--- a/Partie commune dossier/Cahier de recette.docx
+++ b/Partie commune dossier/Cahier de recette.docx
@@ -3,6 +3,853 @@
 <w:document xmlns:wpc="http://schemas.microsoft.com/office/word/2010/wordprocessingCanvas" xmlns:cx="http://schemas.microsoft.com/office/drawing/2014/chartex" xmlns:cx1="http://schemas.microsoft.com/office/drawing/2015/9/8/chartex" xmlns:cx2="http://schemas.microsoft.com/office/drawing/2015/10/21/chartex" xmlns:cx3="http://schemas.microsoft.com/office/drawing/2016/5/9/chartex" xmlns:cx4="http://schemas.microsoft.com/office/drawing/2016/5/10/chartex" xmlns:cx5="http://schemas.microsoft.com/office/drawing/2016/5/11/chartex" xmlns:cx6="http://schemas.microsoft.com/office/drawing/2016/5/12/chartex" xmlns:cx7="http://schemas.microsoft.com/office/drawing/2016/5/13/chartex" xmlns:cx8="http://schemas.microsoft.com/office/drawing/2016/5/14/chartex" xmlns:mc="http://schemas.openxmlformats.org/markup-compatibility/2006" xmlns:aink="http://schemas.microsoft.com/office/drawing/2016/ink" xmlns:am3d="http://schemas.microsoft.com/office/drawing/2017/model3d" xmlns:o="urn:schemas-microsoft-com:office:office" xmlns:r="http://schemas.openxmlformats.org/officeDocument/2006/relationships" xmlns:m="http://schemas.openxmlformats.org/officeDocument/2006/math" xmlns:v="urn:schemas-microsoft-com:vml" xmlns:wp14="http://schemas.microsoft.com/office/word/2010/wordprocessingDrawing" xmlns:wp="http://schemas.openxmlformats.org/drawingml/2006/wordprocessingDrawing" xmlns:w10="urn:schemas-microsoft-com:office:word" xmlns:w="http://schemas.openxmlformats.org/wordprocessingml/2006/main" xmlns:w14="http://schemas.microsoft.com/office/word/2010/wordml" xmlns:w15="http://schemas.microsoft.com/office/word/2012/wordml" xmlns:w16cid="http://schemas.microsoft.com/office/word/2016/wordml/cid" xmlns:w16se="http://schemas.microsoft.com/office/word/2015/wordml/symex" xmlns:wpg="http://schemas.microsoft.com/office/word/2010/wordprocessingGroup" xmlns:wpi="http://schemas.microsoft.com/office/word/2010/wordprocessingInk" xmlns:wne="http://schemas.microsoft.com/office/word/2006/wordml" xmlns:wps="http://schemas.microsoft.com/office/word/2010/wordprocessingShape" mc:Ignorable="w14 w15 w16se w16cid wp14">
   <w:body>
     <w:p>
+      <w:pPr>
+        <w:pStyle w:val="Titre"/>
+        <w:jc w:val="center"/>
+        <w:rPr>
+          <w:u w:val="single"/>
+        </w:rPr>
+      </w:pPr>
+      <w:r>
+        <w:rPr>
+          <w:u w:val="single"/>
+        </w:rPr>
+        <w:t>Cahier de Recettes</w:t>
+      </w:r>
+    </w:p>
+    <w:p/>
+    <w:p>
+      <w:pPr>
+        <w:pStyle w:val="Paragraphedeliste"/>
+        <w:numPr>
+          <w:ilvl w:val="0"/>
+          <w:numId w:val="2"/>
+        </w:numPr>
+      </w:pPr>
+      <w:r>
+        <w:t>Mémoriser</w:t>
+      </w:r>
+    </w:p>
+    <w:tbl>
+      <w:tblPr>
+        <w:tblStyle w:val="Grilledutableau"/>
+        <w:tblW w:w="9782" w:type="dxa"/>
+        <w:tblInd w:w="-289" w:type="dxa"/>
+        <w:tblLook w:val="04A0" w:firstRow="1" w:lastRow="0" w:firstColumn="1" w:lastColumn="0" w:noHBand="0" w:noVBand="1"/>
+      </w:tblPr>
+      <w:tblGrid>
+        <w:gridCol w:w="851"/>
+        <w:gridCol w:w="911"/>
+        <w:gridCol w:w="1768"/>
+        <w:gridCol w:w="1004"/>
+        <w:gridCol w:w="3144"/>
+        <w:gridCol w:w="2104"/>
+      </w:tblGrid>
+      <w:tr>
+        <w:tc>
+          <w:tcPr>
+            <w:tcW w:w="4534" w:type="dxa"/>
+            <w:gridSpan w:val="4"/>
+          </w:tcPr>
+          <w:p>
+            <w:pPr>
+              <w:pStyle w:val="Sansinterligne"/>
+            </w:pPr>
+            <w:r>
+              <w:rPr>
+                <w:b/>
+              </w:rPr>
+              <w:t>Nom</w:t>
+            </w:r>
+            <w:r>
+              <w:t> : Fréquence des mesures</w:t>
+            </w:r>
+          </w:p>
+        </w:tc>
+        <w:tc>
+          <w:tcPr>
+            <w:tcW w:w="5248" w:type="dxa"/>
+            <w:gridSpan w:val="2"/>
+          </w:tcPr>
+          <w:p>
+            <w:pPr>
+              <w:pStyle w:val="Paragraphedeliste"/>
+              <w:ind w:left="0"/>
+            </w:pPr>
+            <w:r>
+              <w:rPr>
+                <w:b/>
+              </w:rPr>
+              <w:t>Groupe</w:t>
+            </w:r>
+            <w:r>
+              <w:rPr>
+                <w:b/>
+              </w:rPr>
+              <w:t xml:space="preserve"> : </w:t>
+            </w:r>
+            <w:r>
+              <w:t>SFL5</w:t>
+            </w:r>
+          </w:p>
+        </w:tc>
+      </w:tr>
+      <w:tr>
+        <w:tc>
+          <w:tcPr>
+            <w:tcW w:w="9782" w:type="dxa"/>
+            <w:gridSpan w:val="6"/>
+          </w:tcPr>
+          <w:p>
+            <w:pPr>
+              <w:pStyle w:val="Paragraphedeliste"/>
+              <w:ind w:left="0"/>
+            </w:pPr>
+            <w:r>
+              <w:rPr>
+                <w:b/>
+              </w:rPr>
+              <w:t>Recette :</w:t>
+            </w:r>
+            <w:r>
+              <w:t xml:space="preserve"> Technique</w:t>
+            </w:r>
+          </w:p>
+        </w:tc>
+      </w:tr>
+      <w:tr>
+        <w:tc>
+          <w:tcPr>
+            <w:tcW w:w="1762" w:type="dxa"/>
+            <w:gridSpan w:val="2"/>
+          </w:tcPr>
+          <w:p>
+            <w:pPr>
+              <w:pStyle w:val="Paragraphedeliste"/>
+              <w:ind w:left="0"/>
+              <w:rPr>
+                <w:b/>
+              </w:rPr>
+            </w:pPr>
+            <w:r>
+              <w:rPr>
+                <w:b/>
+              </w:rPr>
+              <w:t>Objectif</w:t>
+            </w:r>
+            <w:r>
+              <w:rPr>
+                <w:b/>
+              </w:rPr>
+              <w:t> :</w:t>
+            </w:r>
+          </w:p>
+        </w:tc>
+        <w:tc>
+          <w:tcPr>
+            <w:tcW w:w="8020" w:type="dxa"/>
+            <w:gridSpan w:val="4"/>
+          </w:tcPr>
+          <w:p>
+            <w:pPr>
+              <w:pStyle w:val="Paragraphedeliste"/>
+              <w:ind w:left="0"/>
+              <w:rPr>
+                <w:b/>
+              </w:rPr>
+            </w:pPr>
+            <w:r>
+              <w:t>« Vérifier que le système vérifier que le système réalise différentes mesures à intervalle réguliers »</w:t>
+            </w:r>
+          </w:p>
+        </w:tc>
+      </w:tr>
+      <w:tr>
+        <w:tc>
+          <w:tcPr>
+            <w:tcW w:w="1762" w:type="dxa"/>
+            <w:gridSpan w:val="2"/>
+          </w:tcPr>
+          <w:p>
+            <w:pPr>
+              <w:pStyle w:val="Paragraphedeliste"/>
+              <w:ind w:left="0"/>
+              <w:rPr>
+                <w:b/>
+              </w:rPr>
+            </w:pPr>
+            <w:r>
+              <w:rPr>
+                <w:b/>
+              </w:rPr>
+              <w:t>Elément à tester</w:t>
+            </w:r>
+          </w:p>
+        </w:tc>
+        <w:tc>
+          <w:tcPr>
+            <w:tcW w:w="8020" w:type="dxa"/>
+            <w:gridSpan w:val="4"/>
+          </w:tcPr>
+          <w:p>
+            <w:pPr>
+              <w:pStyle w:val="Paragraphedeliste"/>
+              <w:ind w:left="0"/>
+            </w:pPr>
+            <w:r>
+              <w:t>Carte de gestion</w:t>
+            </w:r>
+            <w:r>
+              <w:t xml:space="preserve"> et Logs.</w:t>
+            </w:r>
+          </w:p>
+        </w:tc>
+      </w:tr>
+      <w:tr>
+        <w:tc>
+          <w:tcPr>
+            <w:tcW w:w="1762" w:type="dxa"/>
+            <w:gridSpan w:val="2"/>
+          </w:tcPr>
+          <w:p>
+            <w:pPr>
+              <w:pStyle w:val="Paragraphedeliste"/>
+              <w:ind w:left="0"/>
+              <w:rPr>
+                <w:b/>
+              </w:rPr>
+            </w:pPr>
+            <w:r>
+              <w:rPr>
+                <w:b/>
+              </w:rPr>
+              <w:t>Pré requis :</w:t>
+            </w:r>
+          </w:p>
+        </w:tc>
+        <w:tc>
+          <w:tcPr>
+            <w:tcW w:w="8020" w:type="dxa"/>
+            <w:gridSpan w:val="4"/>
+          </w:tcPr>
+          <w:p>
+            <w:pPr>
+              <w:pStyle w:val="Paragraphedeliste"/>
+              <w:ind w:left="0"/>
+            </w:pPr>
+            <w:r>
+              <w:t>La carte de gestion est alimentée</w:t>
+            </w:r>
+            <w:r>
+              <w:t>, le programme de gestion est lancé.</w:t>
+            </w:r>
+          </w:p>
+        </w:tc>
+      </w:tr>
+      <w:tr>
+        <w:tc>
+          <w:tcPr>
+            <w:tcW w:w="9782" w:type="dxa"/>
+            <w:gridSpan w:val="6"/>
+          </w:tcPr>
+          <w:p>
+            <w:pPr>
+              <w:pStyle w:val="Paragraphedeliste"/>
+              <w:ind w:left="0"/>
+              <w:rPr>
+                <w:b/>
+              </w:rPr>
+            </w:pPr>
+          </w:p>
+        </w:tc>
+      </w:tr>
+      <w:tr>
+        <w:tc>
+          <w:tcPr>
+            <w:tcW w:w="9782" w:type="dxa"/>
+            <w:gridSpan w:val="6"/>
+          </w:tcPr>
+          <w:p>
+            <w:pPr>
+              <w:pStyle w:val="Paragraphedeliste"/>
+              <w:ind w:left="0"/>
+              <w:rPr>
+                <w:b/>
+              </w:rPr>
+            </w:pPr>
+            <w:r>
+              <w:rPr>
+                <w:b/>
+              </w:rPr>
+              <w:t>Scénario</w:t>
+            </w:r>
+          </w:p>
+        </w:tc>
+      </w:tr>
+      <w:tr>
+        <w:trPr>
+          <w:trHeight w:val="294"/>
+        </w:trPr>
+        <w:tc>
+          <w:tcPr>
+            <w:tcW w:w="851" w:type="dxa"/>
+          </w:tcPr>
+          <w:p>
+            <w:pPr>
+              <w:pStyle w:val="Paragraphedeliste"/>
+              <w:ind w:left="0"/>
+            </w:pPr>
+            <w:r>
+              <w:t>Id</w:t>
+            </w:r>
+          </w:p>
+        </w:tc>
+        <w:tc>
+          <w:tcPr>
+            <w:tcW w:w="2679" w:type="dxa"/>
+            <w:gridSpan w:val="2"/>
+          </w:tcPr>
+          <w:p>
+            <w:pPr>
+              <w:pStyle w:val="Paragraphedeliste"/>
+              <w:ind w:left="0"/>
+            </w:pPr>
+            <w:r>
+              <w:t>Démarche</w:t>
+            </w:r>
+          </w:p>
+        </w:tc>
+        <w:tc>
+          <w:tcPr>
+            <w:tcW w:w="1004" w:type="dxa"/>
+          </w:tcPr>
+          <w:p>
+            <w:pPr>
+              <w:pStyle w:val="Paragraphedeliste"/>
+              <w:ind w:left="0"/>
+            </w:pPr>
+            <w:r>
+              <w:t>Données</w:t>
+            </w:r>
+          </w:p>
+        </w:tc>
+        <w:tc>
+          <w:tcPr>
+            <w:tcW w:w="3144" w:type="dxa"/>
+          </w:tcPr>
+          <w:p>
+            <w:pPr>
+              <w:pStyle w:val="Paragraphedeliste"/>
+              <w:ind w:left="0"/>
+            </w:pPr>
+            <w:r>
+              <w:t>Comportement attendu</w:t>
+            </w:r>
+          </w:p>
+        </w:tc>
+        <w:tc>
+          <w:tcPr>
+            <w:tcW w:w="2104" w:type="dxa"/>
+          </w:tcPr>
+          <w:p>
+            <w:pPr>
+              <w:pStyle w:val="Paragraphedeliste"/>
+              <w:ind w:left="0"/>
+            </w:pPr>
+            <w:r>
+              <w:t>OK</w:t>
+            </w:r>
+          </w:p>
+        </w:tc>
+      </w:tr>
+      <w:tr>
+        <w:trPr>
+          <w:trHeight w:val="709"/>
+        </w:trPr>
+        <w:tc>
+          <w:tcPr>
+            <w:tcW w:w="851" w:type="dxa"/>
+          </w:tcPr>
+          <w:p>
+            <w:pPr>
+              <w:pStyle w:val="Paragraphedeliste"/>
+              <w:ind w:left="0"/>
+              <w:jc w:val="center"/>
+            </w:pPr>
+          </w:p>
+          <w:p>
+            <w:pPr>
+              <w:pStyle w:val="Paragraphedeliste"/>
+              <w:ind w:left="0"/>
+              <w:jc w:val="center"/>
+            </w:pPr>
+            <w:r>
+              <w:t>1</w:t>
+            </w:r>
+          </w:p>
+          <w:p>
+            <w:pPr>
+              <w:pStyle w:val="Paragraphedeliste"/>
+              <w:ind w:left="0"/>
+              <w:jc w:val="center"/>
+            </w:pPr>
+          </w:p>
+        </w:tc>
+        <w:tc>
+          <w:tcPr>
+            <w:tcW w:w="2679" w:type="dxa"/>
+            <w:gridSpan w:val="2"/>
+          </w:tcPr>
+          <w:p>
+            <w:pPr>
+              <w:pStyle w:val="Paragraphedeliste"/>
+              <w:ind w:left="0"/>
+            </w:pPr>
+            <w:r>
+              <w:t>Connecter la carte au capteur voulus</w:t>
+            </w:r>
+          </w:p>
+        </w:tc>
+        <w:tc>
+          <w:tcPr>
+            <w:tcW w:w="1004" w:type="dxa"/>
+          </w:tcPr>
+          <w:p>
+            <w:pPr>
+              <w:pStyle w:val="Paragraphedeliste"/>
+              <w:ind w:left="0"/>
+            </w:pPr>
+          </w:p>
+        </w:tc>
+        <w:tc>
+          <w:tcPr>
+            <w:tcW w:w="3144" w:type="dxa"/>
+          </w:tcPr>
+          <w:p>
+            <w:pPr>
+              <w:pStyle w:val="Paragraphedeliste"/>
+              <w:ind w:left="0"/>
+            </w:pPr>
+            <w:r>
+              <w:t xml:space="preserve">La </w:t>
+            </w:r>
+            <w:proofErr w:type="spellStart"/>
+            <w:r>
+              <w:t>Led</w:t>
+            </w:r>
+            <w:proofErr w:type="spellEnd"/>
+            <w:r>
+              <w:t xml:space="preserve"> pin n°13 s’allume</w:t>
+            </w:r>
+          </w:p>
+        </w:tc>
+        <w:tc>
+          <w:tcPr>
+            <w:tcW w:w="2104" w:type="dxa"/>
+          </w:tcPr>
+          <w:p>
+            <w:pPr>
+              <w:pStyle w:val="Paragraphedeliste"/>
+              <w:ind w:left="0"/>
+            </w:pPr>
+            <w:r>
+              <w:rPr>
+                <w:noProof/>
+              </w:rPr>
+              <mc:AlternateContent>
+                <mc:Choice Requires="wps">
+                  <w:drawing>
+                    <wp:anchor distT="0" distB="0" distL="114300" distR="114300" simplePos="0" relativeHeight="251663360" behindDoc="0" locked="0" layoutInCell="1" allowOverlap="1" wp14:anchorId="4CFC5819" wp14:editId="07CC8FF3">
+                      <wp:simplePos x="0" y="0"/>
+                      <wp:positionH relativeFrom="column">
+                        <wp:posOffset>359410</wp:posOffset>
+                      </wp:positionH>
+                      <wp:positionV relativeFrom="paragraph">
+                        <wp:posOffset>148590</wp:posOffset>
+                      </wp:positionV>
+                      <wp:extent cx="257175" cy="161925"/>
+                      <wp:effectExtent l="0" t="0" r="28575" b="28575"/>
+                      <wp:wrapNone/>
+                      <wp:docPr id="2" name="Rectangle 2"/>
+                      <wp:cNvGraphicFramePr/>
+                      <a:graphic xmlns:a="http://schemas.openxmlformats.org/drawingml/2006/main">
+                        <a:graphicData uri="http://schemas.microsoft.com/office/word/2010/wordprocessingShape">
+                          <wps:wsp>
+                            <wps:cNvSpPr/>
+                            <wps:spPr>
+                              <a:xfrm>
+                                <a:off x="0" y="0"/>
+                                <a:ext cx="257175" cy="161925"/>
+                              </a:xfrm>
+                              <a:prstGeom prst="rect">
+                                <a:avLst/>
+                              </a:prstGeom>
+                              <a:ln>
+                                <a:solidFill>
+                                  <a:schemeClr val="tx1"/>
+                                </a:solidFill>
+                              </a:ln>
+                            </wps:spPr>
+                            <wps:style>
+                              <a:lnRef idx="2">
+                                <a:schemeClr val="accent6"/>
+                              </a:lnRef>
+                              <a:fillRef idx="1">
+                                <a:schemeClr val="lt1"/>
+                              </a:fillRef>
+                              <a:effectRef idx="0">
+                                <a:schemeClr val="accent6"/>
+                              </a:effectRef>
+                              <a:fontRef idx="minor">
+                                <a:schemeClr val="dk1"/>
+                              </a:fontRef>
+                            </wps:style>
+                            <wps:bodyPr rot="0" spcFirstLastPara="0" vertOverflow="overflow" horzOverflow="overflow" vert="horz" wrap="square" lIns="91440" tIns="45720" rIns="91440" bIns="45720" numCol="1" spcCol="0" rtlCol="0" fromWordArt="0" anchor="ctr" anchorCtr="0" forceAA="0" compatLnSpc="1">
+                              <a:prstTxWarp prst="textNoShape">
+                                <a:avLst/>
+                              </a:prstTxWarp>
+                              <a:noAutofit/>
+                            </wps:bodyPr>
+                          </wps:wsp>
+                        </a:graphicData>
+                      </a:graphic>
+                      <wp14:sizeRelH relativeFrom="margin">
+                        <wp14:pctWidth>0</wp14:pctWidth>
+                      </wp14:sizeRelH>
+                      <wp14:sizeRelV relativeFrom="margin">
+                        <wp14:pctHeight>0</wp14:pctHeight>
+                      </wp14:sizeRelV>
+                    </wp:anchor>
+                  </w:drawing>
+                </mc:Choice>
+                <mc:Fallback>
+                  <w:pict>
+                    <v:rect w14:anchorId="501B2D99" id="Rectangle 2" o:spid="_x0000_s1026" style="position:absolute;margin-left:28.3pt;margin-top:11.7pt;width:20.25pt;height:12.75pt;z-index:251663360;visibility:visible;mso-wrap-style:square;mso-width-percent:0;mso-height-percent:0;mso-wrap-distance-left:9pt;mso-wrap-distance-top:0;mso-wrap-distance-right:9pt;mso-wrap-distance-bottom:0;mso-position-horizontal:absolute;mso-position-horizontal-relative:text;mso-position-vertical:absolute;mso-position-vertical-relative:text;mso-width-percent:0;mso-height-percent:0;mso-width-relative:margin;mso-height-relative:margin;v-text-anchor:middle" o:gfxdata="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" fillcolor="white [3201]" strokecolor="black [3213]" strokeweight="1pt"/>
+                  </w:pict>
+                </mc:Fallback>
+              </mc:AlternateContent>
+            </w:r>
+          </w:p>
+        </w:tc>
+      </w:tr>
+      <w:tr>
+        <w:trPr>
+          <w:trHeight w:val="709"/>
+        </w:trPr>
+        <w:tc>
+          <w:tcPr>
+            <w:tcW w:w="851" w:type="dxa"/>
+          </w:tcPr>
+          <w:p>
+            <w:pPr>
+              <w:pStyle w:val="Paragraphedeliste"/>
+              <w:ind w:left="0"/>
+              <w:jc w:val="center"/>
+            </w:pPr>
+          </w:p>
+          <w:p>
+            <w:pPr>
+              <w:pStyle w:val="Paragraphedeliste"/>
+              <w:ind w:left="0"/>
+              <w:jc w:val="center"/>
+            </w:pPr>
+            <w:r>
+              <w:t>2</w:t>
+            </w:r>
+          </w:p>
+        </w:tc>
+        <w:tc>
+          <w:tcPr>
+            <w:tcW w:w="2679" w:type="dxa"/>
+            <w:gridSpan w:val="2"/>
+          </w:tcPr>
+          <w:p>
+            <w:pPr>
+              <w:pStyle w:val="Paragraphedeliste"/>
+              <w:ind w:left="0"/>
+            </w:pPr>
+            <w:r>
+              <w:t>Attendre quelque</w:t>
+            </w:r>
+            <w:r>
+              <w:t>s</w:t>
+            </w:r>
+            <w:r>
+              <w:t xml:space="preserve"> secondes et brancher la Raspberry sur</w:t>
+            </w:r>
+            <w:r>
+              <w:t xml:space="preserve"> un écran </w:t>
+            </w:r>
+          </w:p>
+        </w:tc>
+        <w:tc>
+          <w:tcPr>
+            <w:tcW w:w="1004" w:type="dxa"/>
+          </w:tcPr>
+          <w:p>
+            <w:pPr>
+              <w:pStyle w:val="Paragraphedeliste"/>
+              <w:ind w:left="0"/>
+            </w:pPr>
+          </w:p>
+        </w:tc>
+        <w:tc>
+          <w:tcPr>
+            <w:tcW w:w="3144" w:type="dxa"/>
+          </w:tcPr>
+          <w:p>
+            <w:pPr>
+              <w:pStyle w:val="Paragraphedeliste"/>
+              <w:ind w:left="0"/>
+            </w:pPr>
+          </w:p>
+        </w:tc>
+        <w:tc>
+          <w:tcPr>
+            <w:tcW w:w="2104" w:type="dxa"/>
+          </w:tcPr>
+          <w:p>
+            <w:pPr>
+              <w:pStyle w:val="Paragraphedeliste"/>
+              <w:ind w:left="0"/>
+            </w:pPr>
+            <w:r>
+              <w:rPr>
+                <w:noProof/>
+              </w:rPr>
+              <mc:AlternateContent>
+                <mc:Choice Requires="wps">
+                  <w:drawing>
+                    <wp:anchor distT="0" distB="0" distL="114300" distR="114300" simplePos="0" relativeHeight="251665408" behindDoc="0" locked="0" layoutInCell="1" allowOverlap="1" wp14:anchorId="1807D5BC" wp14:editId="7F9F3A8D">
+                      <wp:simplePos x="0" y="0"/>
+                      <wp:positionH relativeFrom="column">
+                        <wp:posOffset>370205</wp:posOffset>
+                      </wp:positionH>
+                      <wp:positionV relativeFrom="paragraph">
+                        <wp:posOffset>187325</wp:posOffset>
+                      </wp:positionV>
+                      <wp:extent cx="257175" cy="161925"/>
+                      <wp:effectExtent l="0" t="0" r="28575" b="28575"/>
+                      <wp:wrapNone/>
+                      <wp:docPr id="3" name="Rectangle 3"/>
+                      <wp:cNvGraphicFramePr/>
+                      <a:graphic xmlns:a="http://schemas.openxmlformats.org/drawingml/2006/main">
+                        <a:graphicData uri="http://schemas.microsoft.com/office/word/2010/wordprocessingShape">
+                          <wps:wsp>
+                            <wps:cNvSpPr/>
+                            <wps:spPr>
+                              <a:xfrm>
+                                <a:off x="0" y="0"/>
+                                <a:ext cx="257175" cy="161925"/>
+                              </a:xfrm>
+                              <a:prstGeom prst="rect">
+                                <a:avLst/>
+                              </a:prstGeom>
+                              <a:ln>
+                                <a:solidFill>
+                                  <a:schemeClr val="tx1"/>
+                                </a:solidFill>
+                              </a:ln>
+                            </wps:spPr>
+                            <wps:style>
+                              <a:lnRef idx="2">
+                                <a:schemeClr val="accent6"/>
+                              </a:lnRef>
+                              <a:fillRef idx="1">
+                                <a:schemeClr val="lt1"/>
+                              </a:fillRef>
+                              <a:effectRef idx="0">
+                                <a:schemeClr val="accent6"/>
+                              </a:effectRef>
+                              <a:fontRef idx="minor">
+                                <a:schemeClr val="dk1"/>
+                              </a:fontRef>
+                            </wps:style>
+                            <wps:bodyPr rot="0" spcFirstLastPara="0" vertOverflow="overflow" horzOverflow="overflow" vert="horz" wrap="square" lIns="91440" tIns="45720" rIns="91440" bIns="45720" numCol="1" spcCol="0" rtlCol="0" fromWordArt="0" anchor="ctr" anchorCtr="0" forceAA="0" compatLnSpc="1">
+                              <a:prstTxWarp prst="textNoShape">
+                                <a:avLst/>
+                              </a:prstTxWarp>
+                              <a:noAutofit/>
+                            </wps:bodyPr>
+                          </wps:wsp>
+                        </a:graphicData>
+                      </a:graphic>
+                      <wp14:sizeRelH relativeFrom="margin">
+                        <wp14:pctWidth>0</wp14:pctWidth>
+                      </wp14:sizeRelH>
+                      <wp14:sizeRelV relativeFrom="margin">
+                        <wp14:pctHeight>0</wp14:pctHeight>
+                      </wp14:sizeRelV>
+                    </wp:anchor>
+                  </w:drawing>
+                </mc:Choice>
+                <mc:Fallback>
+                  <w:pict>
+                    <v:rect w14:anchorId="665E4BF7" id="Rectangle 3" o:spid="_x0000_s1026" style="position:absolute;margin-left:29.15pt;margin-top:14.75pt;width:20.25pt;height:12.75pt;z-index:251665408;visibility:visible;mso-wrap-style:square;mso-width-percent:0;mso-height-percent:0;mso-wrap-distance-left:9pt;mso-wrap-distance-top:0;mso-wrap-distance-right:9pt;mso-wrap-distance-bottom:0;mso-position-horizontal:absolute;mso-position-horizontal-relative:text;mso-position-vertical:absolute;mso-position-vertical-relative:text;mso-width-percent:0;mso-height-percent:0;mso-width-relative:margin;mso-height-relative:margin;v-text-anchor:middle" o:gfxdata="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" fillcolor="white [3201]" strokecolor="black [3213]" strokeweight="1pt"/>
+                  </w:pict>
+                </mc:Fallback>
+              </mc:AlternateContent>
+            </w:r>
+          </w:p>
+        </w:tc>
+      </w:tr>
+      <w:tr>
+        <w:trPr>
+          <w:trHeight w:val="775"/>
+        </w:trPr>
+        <w:tc>
+          <w:tcPr>
+            <w:tcW w:w="851" w:type="dxa"/>
+          </w:tcPr>
+          <w:p>
+            <w:pPr>
+              <w:pStyle w:val="Paragraphedeliste"/>
+              <w:ind w:left="0"/>
+              <w:jc w:val="center"/>
+            </w:pPr>
+          </w:p>
+          <w:p>
+            <w:pPr>
+              <w:pStyle w:val="Paragraphedeliste"/>
+              <w:ind w:left="0"/>
+              <w:jc w:val="center"/>
+            </w:pPr>
+            <w:r>
+              <w:t>3</w:t>
+            </w:r>
+          </w:p>
+        </w:tc>
+        <w:tc>
+          <w:tcPr>
+            <w:tcW w:w="2679" w:type="dxa"/>
+            <w:gridSpan w:val="2"/>
+          </w:tcPr>
+          <w:p>
+            <w:pPr>
+              <w:pStyle w:val="Paragraphedeliste"/>
+              <w:ind w:left="0"/>
+            </w:pPr>
+            <w:r>
+              <w:t>Consulter le fichier log qui enregistre chaque mesure</w:t>
+            </w:r>
+          </w:p>
+        </w:tc>
+        <w:tc>
+          <w:tcPr>
+            <w:tcW w:w="1004" w:type="dxa"/>
+          </w:tcPr>
+          <w:p>
+            <w:pPr>
+              <w:pStyle w:val="Paragraphedeliste"/>
+              <w:ind w:left="0"/>
+            </w:pPr>
+          </w:p>
+        </w:tc>
+        <w:tc>
+          <w:tcPr>
+            <w:tcW w:w="3144" w:type="dxa"/>
+          </w:tcPr>
+          <w:p>
+            <w:pPr>
+              <w:pStyle w:val="Paragraphedeliste"/>
+              <w:ind w:left="0"/>
+            </w:pPr>
+          </w:p>
+        </w:tc>
+        <w:tc>
+          <w:tcPr>
+            <w:tcW w:w="2104" w:type="dxa"/>
+          </w:tcPr>
+          <w:p>
+            <w:pPr>
+              <w:pStyle w:val="Paragraphedeliste"/>
+              <w:ind w:left="0"/>
+            </w:pPr>
+            <w:r>
+              <w:rPr>
+                <w:noProof/>
+              </w:rPr>
+              <mc:AlternateContent>
+                <mc:Choice Requires="wps">
+                  <w:drawing>
+                    <wp:anchor distT="0" distB="0" distL="114300" distR="114300" simplePos="0" relativeHeight="251667456" behindDoc="0" locked="0" layoutInCell="1" allowOverlap="1" wp14:anchorId="1807D5BC" wp14:editId="7F9F3A8D">
+                      <wp:simplePos x="0" y="0"/>
+                      <wp:positionH relativeFrom="column">
+                        <wp:posOffset>379730</wp:posOffset>
+                      </wp:positionH>
+                      <wp:positionV relativeFrom="paragraph">
+                        <wp:posOffset>164465</wp:posOffset>
+                      </wp:positionV>
+                      <wp:extent cx="257175" cy="161925"/>
+                      <wp:effectExtent l="0" t="0" r="28575" b="28575"/>
+                      <wp:wrapNone/>
+                      <wp:docPr id="4" name="Rectangle 4"/>
+                      <wp:cNvGraphicFramePr/>
+                      <a:graphic xmlns:a="http://schemas.openxmlformats.org/drawingml/2006/main">
+                        <a:graphicData uri="http://schemas.microsoft.com/office/word/2010/wordprocessingShape">
+                          <wps:wsp>
+                            <wps:cNvSpPr/>
+                            <wps:spPr>
+                              <a:xfrm>
+                                <a:off x="0" y="0"/>
+                                <a:ext cx="257175" cy="161925"/>
+                              </a:xfrm>
+                              <a:prstGeom prst="rect">
+                                <a:avLst/>
+                              </a:prstGeom>
+                              <a:ln>
+                                <a:solidFill>
+                                  <a:schemeClr val="tx1"/>
+                                </a:solidFill>
+                              </a:ln>
+                            </wps:spPr>
+                            <wps:style>
+                              <a:lnRef idx="2">
+                                <a:schemeClr val="accent6"/>
+                              </a:lnRef>
+                              <a:fillRef idx="1">
+                                <a:schemeClr val="lt1"/>
+                              </a:fillRef>
+                              <a:effectRef idx="0">
+                                <a:schemeClr val="accent6"/>
+                              </a:effectRef>
+                              <a:fontRef idx="minor">
+                                <a:schemeClr val="dk1"/>
+                              </a:fontRef>
+                            </wps:style>
+                            <wps:bodyPr rot="0" spcFirstLastPara="0" vertOverflow="overflow" horzOverflow="overflow" vert="horz" wrap="square" lIns="91440" tIns="45720" rIns="91440" bIns="45720" numCol="1" spcCol="0" rtlCol="0" fromWordArt="0" anchor="ctr" anchorCtr="0" forceAA="0" compatLnSpc="1">
+                              <a:prstTxWarp prst="textNoShape">
+                                <a:avLst/>
+                              </a:prstTxWarp>
+                              <a:noAutofit/>
+                            </wps:bodyPr>
+                          </wps:wsp>
+                        </a:graphicData>
+                      </a:graphic>
+                      <wp14:sizeRelH relativeFrom="margin">
+                        <wp14:pctWidth>0</wp14:pctWidth>
+                      </wp14:sizeRelH>
+                      <wp14:sizeRelV relativeFrom="margin">
+                        <wp14:pctHeight>0</wp14:pctHeight>
+                      </wp14:sizeRelV>
+                    </wp:anchor>
+                  </w:drawing>
+                </mc:Choice>
+                <mc:Fallback>
+                  <w:pict>
+                    <v:rect w14:anchorId="5A6FBEEA" id="Rectangle 4" o:spid="_x0000_s1026" style="position:absolute;margin-left:29.9pt;margin-top:12.95pt;width:20.25pt;height:12.75pt;z-index:251667456;visibility:visible;mso-wrap-style:square;mso-width-percent:0;mso-height-percent:0;mso-wrap-distance-left:9pt;mso-wrap-distance-top:0;mso-wrap-distance-right:9pt;mso-wrap-distance-bottom:0;mso-position-horizontal:absolute;mso-position-horizontal-relative:text;mso-position-vertical:absolute;mso-position-vertical-relative:text;mso-width-percent:0;mso-height-percent:0;mso-width-relative:margin;mso-height-relative:margin;v-text-anchor:middle" o:gfxdata="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" fillcolor="white [3201]" strokecolor="black [3213]" strokeweight="1pt"/>
+                  </w:pict>
+                </mc:Fallback>
+              </mc:AlternateContent>
+            </w:r>
+          </w:p>
+        </w:tc>
+      </w:tr>
+    </w:tbl>
+    <w:p>
+      <w:pPr>
+        <w:pStyle w:val="Paragraphedeliste"/>
+      </w:pPr>
       <w:bookmarkStart w:id="0" w:name="_GoBack"/>
       <w:bookmarkEnd w:id="0"/>
     </w:p>
@@ -14,6 +861,195 @@
     </w:sectPr>
   </w:body>
 </w:document>
+</file>
+
+<file path=word/numbering.xml><?xml version="1.0" encoding="utf-8"?>
+<w:numbering xmlns:wpc="http://schemas.microsoft.com/office/word/2010/wordprocessingCanvas" xmlns:cx="http://schemas.microsoft.com/office/drawing/2014/chartex" xmlns:cx1="http://schemas.microsoft.com/office/drawing/2015/9/8/chartex" xmlns:cx2="http://schemas.microsoft.com/office/drawing/2015/10/21/chartex" xmlns:cx3="http://schemas.microsoft.com/office/drawing/2016/5/9/chartex" xmlns:cx4="http://schemas.microsoft.com/office/drawing/2016/5/10/chartex" xmlns:cx5="http://schemas.microsoft.com/office/drawing/2016/5/11/chartex" xmlns:cx6="http://schemas.microsoft.com/office/drawing/2016/5/12/chartex" xmlns:cx7="http://schemas.microsoft.com/office/drawing/2016/5/13/chartex" xmlns:cx8="http://schemas.microsoft.com/office/drawing/2016/5/14/chartex" xmlns:mc="http://schemas.openxmlformats.org/markup-compatibility/2006" xmlns:aink="http://schemas.microsoft.com/office/drawing/2016/ink" xmlns:am3d="http://schemas.microsoft.com/office/drawing/2017/model3d" xmlns:o="urn:schemas-microsoft-com:office:office" xmlns:r="http://schemas.openxmlformats.org/officeDocument/2006/relationships" xmlns:m="http://schemas.openxmlformats.org/officeDocument/2006/math" xmlns:v="urn:schemas-microsoft-com:vml" xmlns:wp14="http://schemas.microsoft.com/office/word/2010/wordprocessingDrawing" xmlns:wp="http://schemas.openxmlformats.org/drawingml/2006/wordprocessingDrawing" xmlns:w10="urn:schemas-microsoft-com:office:word" xmlns:w="http://schemas.openxmlformats.org/wordprocessingml/2006/main" xmlns:w14="http://schemas.microsoft.com/office/word/2010/wordml" xmlns:w15="http://schemas.microsoft.com/office/word/2012/wordml" xmlns:w16cid="http://schemas.microsoft.com/office/word/2016/wordml/cid" xmlns:w16se="http://schemas.microsoft.com/office/word/2015/wordml/symex" xmlns:wpg="http://schemas.microsoft.com/office/word/2010/wordprocessingGroup" xmlns:wpi="http://schemas.microsoft.com/office/word/2010/wordprocessingInk" xmlns:wne="http://schemas.microsoft.com/office/word/2006/wordml" xmlns:wps="http://schemas.microsoft.com/office/word/2010/wordprocessingShape" mc:Ignorable="w14 w15 w16se w16cid wp14">
+  <w:abstractNum w:abstractNumId="0" w15:restartNumberingAfterBreak="0">
+    <w:nsid w:val="0F5C5F43"/>
+    <w:multiLevelType w:val="hybridMultilevel"/>
+    <w:tmpl w:val="705CE672"/>
+    <w:lvl w:ilvl="0" w:tplc="040C000F">
+      <w:start w:val="1"/>
+      <w:numFmt w:val="decimal"/>
+      <w:lvlText w:val="%1."/>
+      <w:lvlJc w:val="left"/>
+      <w:pPr>
+        <w:ind w:left="720" w:hanging="360"/>
+      </w:pPr>
+      <w:rPr>
+        <w:rFonts w:hint="default"/>
+      </w:rPr>
+    </w:lvl>
+    <w:lvl w:ilvl="1" w:tplc="040C0019" w:tentative="1">
+      <w:start w:val="1"/>
+      <w:numFmt w:val="lowerLetter"/>
+      <w:lvlText w:val="%2."/>
+      <w:lvlJc w:val="left"/>
+      <w:pPr>
+        <w:ind w:left="1440" w:hanging="360"/>
+      </w:pPr>
+    </w:lvl>
+    <w:lvl w:ilvl="2" w:tplc="040C001B" w:tentative="1">
+      <w:start w:val="1"/>
+      <w:numFmt w:val="lowerRoman"/>
+      <w:lvlText w:val="%3."/>
+      <w:lvlJc w:val="right"/>
+      <w:pPr>
+        <w:ind w:left="2160" w:hanging="180"/>
+      </w:pPr>
+    </w:lvl>
+    <w:lvl w:ilvl="3" w:tplc="040C000F" w:tentative="1">
+      <w:start w:val="1"/>
+      <w:numFmt w:val="decimal"/>
+      <w:lvlText w:val="%4."/>
+      <w:lvlJc w:val="left"/>
+      <w:pPr>
+        <w:ind w:left="2880" w:hanging="360"/>
+      </w:pPr>
+    </w:lvl>
+    <w:lvl w:ilvl="4" w:tplc="040C0019" w:tentative="1">
+      <w:start w:val="1"/>
+      <w:numFmt w:val="lowerLetter"/>
+      <w:lvlText w:val="%5."/>
+      <w:lvlJc w:val="left"/>
+      <w:pPr>
+        <w:ind w:left="3600" w:hanging="360"/>
+      </w:pPr>
+    </w:lvl>
+    <w:lvl w:ilvl="5" w:tplc="040C001B" w:tentative="1">
+      <w:start w:val="1"/>
+      <w:numFmt w:val="lowerRoman"/>
+      <w:lvlText w:val="%6."/>
+      <w:lvlJc w:val="right"/>
+      <w:pPr>
+        <w:ind w:left="4320" w:hanging="180"/>
+      </w:pPr>
+    </w:lvl>
+    <w:lvl w:ilvl="6" w:tplc="040C000F" w:tentative="1">
+      <w:start w:val="1"/>
+      <w:numFmt w:val="decimal"/>
+      <w:lvlText w:val="%7."/>
+      <w:lvlJc w:val="left"/>
+      <w:pPr>
+        <w:ind w:left="5040" w:hanging="360"/>
+      </w:pPr>
+    </w:lvl>
+    <w:lvl w:ilvl="7" w:tplc="040C0019" w:tentative="1">
+      <w:start w:val="1"/>
+      <w:numFmt w:val="lowerLetter"/>
+      <w:lvlText w:val="%8."/>
+      <w:lvlJc w:val="left"/>
+      <w:pPr>
+        <w:ind w:left="5760" w:hanging="360"/>
+      </w:pPr>
+    </w:lvl>
+    <w:lvl w:ilvl="8" w:tplc="040C001B" w:tentative="1">
+      <w:start w:val="1"/>
+      <w:numFmt w:val="lowerRoman"/>
+      <w:lvlText w:val="%9."/>
+      <w:lvlJc w:val="right"/>
+      <w:pPr>
+        <w:ind w:left="6480" w:hanging="180"/>
+      </w:pPr>
+    </w:lvl>
+  </w:abstractNum>
+  <w:abstractNum w:abstractNumId="1" w15:restartNumberingAfterBreak="0">
+    <w:nsid w:val="2B616E94"/>
+    <w:multiLevelType w:val="hybridMultilevel"/>
+    <w:tmpl w:val="18828738"/>
+    <w:lvl w:ilvl="0" w:tplc="040C000F">
+      <w:start w:val="1"/>
+      <w:numFmt w:val="decimal"/>
+      <w:lvlText w:val="%1."/>
+      <w:lvlJc w:val="left"/>
+      <w:pPr>
+        <w:ind w:left="720" w:hanging="360"/>
+      </w:pPr>
+      <w:rPr>
+        <w:rFonts w:hint="default"/>
+      </w:rPr>
+    </w:lvl>
+    <w:lvl w:ilvl="1" w:tplc="040C0019" w:tentative="1">
+      <w:start w:val="1"/>
+      <w:numFmt w:val="lowerLetter"/>
+      <w:lvlText w:val="%2."/>
+      <w:lvlJc w:val="left"/>
+      <w:pPr>
+        <w:ind w:left="1440" w:hanging="360"/>
+      </w:pPr>
+    </w:lvl>
+    <w:lvl w:ilvl="2" w:tplc="040C001B" w:tentative="1">
+      <w:start w:val="1"/>
+      <w:numFmt w:val="lowerRoman"/>
+      <w:lvlText w:val="%3."/>
+      <w:lvlJc w:val="right"/>
+      <w:pPr>
+        <w:ind w:left="2160" w:hanging="180"/>
+      </w:pPr>
+    </w:lvl>
+    <w:lvl w:ilvl="3" w:tplc="040C000F" w:tentative="1">
+      <w:start w:val="1"/>
+      <w:numFmt w:val="decimal"/>
+      <w:lvlText w:val="%4."/>
+      <w:lvlJc w:val="left"/>
+      <w:pPr>
+        <w:ind w:left="2880" w:hanging="360"/>
+      </w:pPr>
+    </w:lvl>
+    <w:lvl w:ilvl="4" w:tplc="040C0019" w:tentative="1">
+      <w:start w:val="1"/>
+      <w:numFmt w:val="lowerLetter"/>
+      <w:lvlText w:val="%5."/>
+      <w:lvlJc w:val="left"/>
+      <w:pPr>
+        <w:ind w:left="3600" w:hanging="360"/>
+      </w:pPr>
+    </w:lvl>
+    <w:lvl w:ilvl="5" w:tplc="040C001B" w:tentative="1">
+      <w:start w:val="1"/>
+      <w:numFmt w:val="lowerRoman"/>
+      <w:lvlText w:val="%6."/>
+      <w:lvlJc w:val="right"/>
+      <w:pPr>
+        <w:ind w:left="4320" w:hanging="180"/>
+      </w:pPr>
+    </w:lvl>
+    <w:lvl w:ilvl="6" w:tplc="040C000F" w:tentative="1">
+      <w:start w:val="1"/>
+      <w:numFmt w:val="decimal"/>
+      <w:lvlText w:val="%7."/>
+      <w:lvlJc w:val="left"/>
+      <w:pPr>
+        <w:ind w:left="5040" w:hanging="360"/>
+      </w:pPr>
+    </w:lvl>
+    <w:lvl w:ilvl="7" w:tplc="040C0019" w:tentative="1">
+      <w:start w:val="1"/>
+      <w:numFmt w:val="lowerLetter"/>
+      <w:lvlText w:val="%8."/>
+      <w:lvlJc w:val="left"/>
+      <w:pPr>
+        <w:ind w:left="5760" w:hanging="360"/>
+      </w:pPr>
+    </w:lvl>
+    <w:lvl w:ilvl="8" w:tplc="040C001B" w:tentative="1">
+      <w:start w:val="1"/>
+      <w:numFmt w:val="lowerRoman"/>
+      <w:lvlText w:val="%9."/>
+      <w:lvlJc w:val="right"/>
+      <w:pPr>
+        <w:ind w:left="6480" w:hanging="180"/>
+      </w:pPr>
+    </w:lvl>
+  </w:abstractNum>
+  <w:num w:numId="1">
+    <w:abstractNumId w:val="1"/>
+  </w:num>
+  <w:num w:numId="2">
+    <w:abstractNumId w:val="0"/>
+  </w:num>
+</w:numbering>
 </file>
 
 <file path=word/styles.xml><?xml version="1.0" encoding="utf-8"?>
@@ -139,6 +1175,7 @@
     <w:lsdException w:name="HTML Sample" w:semiHidden="1" w:unhideWhenUsed="1"/>
     <w:lsdException w:name="HTML Typewriter" w:semiHidden="1" w:unhideWhenUsed="1"/>
     <w:lsdException w:name="HTML Variable" w:semiHidden="1" w:unhideWhenUsed="1"/>
+    <w:lsdException w:name="Normal Table" w:semiHidden="1" w:unhideWhenUsed="1"/>
     <w:lsdException w:name="annotation subject" w:semiHidden="1" w:unhideWhenUsed="1"/>
     <w:lsdException w:name="No List" w:semiHidden="1" w:unhideWhenUsed="1"/>
     <w:lsdException w:name="Outline List 1" w:semiHidden="1" w:unhideWhenUsed="1"/>
@@ -185,8 +1222,10 @@
     <w:lsdException w:name="Table Subtle 2" w:semiHidden="1" w:unhideWhenUsed="1"/>
     <w:lsdException w:name="Table Web 1" w:semiHidden="1" w:unhideWhenUsed="1"/>
     <w:lsdException w:name="Table Web 2" w:semiHidden="1" w:unhideWhenUsed="1"/>
+    <w:lsdException w:name="Table Web 3" w:semiHidden="1" w:unhideWhenUsed="1"/>
     <w:lsdException w:name="Balloon Text" w:semiHidden="1" w:unhideWhenUsed="1"/>
     <w:lsdException w:name="Table Grid" w:uiPriority="39"/>
+    <w:lsdException w:name="Table Theme" w:semiHidden="1" w:unhideWhenUsed="1"/>
     <w:lsdException w:name="Placeholder Text" w:semiHidden="1"/>
     <w:lsdException w:name="No Spacing" w:uiPriority="1" w:qFormat="1"/>
     <w:lsdException w:name="Light Shading" w:uiPriority="60"/>
@@ -412,6 +1451,27 @@
     <w:name w:val="Normal"/>
     <w:qFormat/>
   </w:style>
+  <w:style w:type="paragraph" w:styleId="Titre1">
+    <w:name w:val="heading 1"/>
+    <w:basedOn w:val="Normal"/>
+    <w:next w:val="Normal"/>
+    <w:link w:val="Titre1Car"/>
+    <w:uiPriority w:val="9"/>
+    <w:qFormat/>
+    <w:rsid w:val="003655DA"/>
+    <w:pPr>
+      <w:keepNext/>
+      <w:keepLines/>
+      <w:spacing w:before="240" w:after="0"/>
+      <w:outlineLvl w:val="0"/>
+    </w:pPr>
+    <w:rPr>
+      <w:rFonts w:asciiTheme="majorHAnsi" w:eastAsiaTheme="majorEastAsia" w:hAnsiTheme="majorHAnsi" w:cstheme="majorBidi"/>
+      <w:color w:val="2F5496" w:themeColor="accent1" w:themeShade="BF"/>
+      <w:sz w:val="32"/>
+      <w:szCs w:val="32"/>
+    </w:rPr>
+  </w:style>
   <w:style w:type="character" w:default="1" w:styleId="Policepardfaut">
     <w:name w:val="Default Paragraph Font"/>
     <w:uiPriority w:val="1"/>
@@ -438,6 +1498,92 @@
     <w:uiPriority w:val="99"/>
     <w:semiHidden/>
     <w:unhideWhenUsed/>
+  </w:style>
+  <w:style w:type="character" w:customStyle="1" w:styleId="Titre1Car">
+    <w:name w:val="Titre 1 Car"/>
+    <w:basedOn w:val="Policepardfaut"/>
+    <w:link w:val="Titre1"/>
+    <w:uiPriority w:val="9"/>
+    <w:rsid w:val="003655DA"/>
+    <w:rPr>
+      <w:rFonts w:asciiTheme="majorHAnsi" w:eastAsiaTheme="majorEastAsia" w:hAnsiTheme="majorHAnsi" w:cstheme="majorBidi"/>
+      <w:color w:val="2F5496" w:themeColor="accent1" w:themeShade="BF"/>
+      <w:sz w:val="32"/>
+      <w:szCs w:val="32"/>
+    </w:rPr>
+  </w:style>
+  <w:style w:type="paragraph" w:styleId="Titre">
+    <w:name w:val="Title"/>
+    <w:basedOn w:val="Normal"/>
+    <w:next w:val="Normal"/>
+    <w:link w:val="TitreCar"/>
+    <w:uiPriority w:val="10"/>
+    <w:qFormat/>
+    <w:rsid w:val="003655DA"/>
+    <w:pPr>
+      <w:spacing w:after="0" w:line="240" w:lineRule="auto"/>
+      <w:contextualSpacing/>
+    </w:pPr>
+    <w:rPr>
+      <w:rFonts w:asciiTheme="majorHAnsi" w:eastAsiaTheme="majorEastAsia" w:hAnsiTheme="majorHAnsi" w:cstheme="majorBidi"/>
+      <w:spacing w:val="-10"/>
+      <w:kern w:val="28"/>
+      <w:sz w:val="56"/>
+      <w:szCs w:val="56"/>
+    </w:rPr>
+  </w:style>
+  <w:style w:type="character" w:customStyle="1" w:styleId="TitreCar">
+    <w:name w:val="Titre Car"/>
+    <w:basedOn w:val="Policepardfaut"/>
+    <w:link w:val="Titre"/>
+    <w:uiPriority w:val="10"/>
+    <w:rsid w:val="003655DA"/>
+    <w:rPr>
+      <w:rFonts w:asciiTheme="majorHAnsi" w:eastAsiaTheme="majorEastAsia" w:hAnsiTheme="majorHAnsi" w:cstheme="majorBidi"/>
+      <w:spacing w:val="-10"/>
+      <w:kern w:val="28"/>
+      <w:sz w:val="56"/>
+      <w:szCs w:val="56"/>
+    </w:rPr>
+  </w:style>
+  <w:style w:type="paragraph" w:styleId="Paragraphedeliste">
+    <w:name w:val="List Paragraph"/>
+    <w:basedOn w:val="Normal"/>
+    <w:uiPriority w:val="34"/>
+    <w:qFormat/>
+    <w:rsid w:val="003655DA"/>
+    <w:pPr>
+      <w:ind w:left="720"/>
+      <w:contextualSpacing/>
+    </w:pPr>
+  </w:style>
+  <w:style w:type="table" w:styleId="Grilledutableau">
+    <w:name w:val="Table Grid"/>
+    <w:basedOn w:val="TableauNormal"/>
+    <w:uiPriority w:val="39"/>
+    <w:rsid w:val="00810A0C"/>
+    <w:pPr>
+      <w:spacing w:after="0" w:line="240" w:lineRule="auto"/>
+    </w:pPr>
+    <w:tblPr>
+      <w:tblBorders>
+        <w:top w:val="single" w:sz="4" w:space="0" w:color="auto"/>
+        <w:left w:val="single" w:sz="4" w:space="0" w:color="auto"/>
+        <w:bottom w:val="single" w:sz="4" w:space="0" w:color="auto"/>
+        <w:right w:val="single" w:sz="4" w:space="0" w:color="auto"/>
+        <w:insideH w:val="single" w:sz="4" w:space="0" w:color="auto"/>
+        <w:insideV w:val="single" w:sz="4" w:space="0" w:color="auto"/>
+      </w:tblBorders>
+    </w:tblPr>
+  </w:style>
+  <w:style w:type="paragraph" w:styleId="Sansinterligne">
+    <w:name w:val="No Spacing"/>
+    <w:uiPriority w:val="1"/>
+    <w:qFormat/>
+    <w:rsid w:val="002A23BE"/>
+    <w:pPr>
+      <w:spacing w:after="0" w:line="240" w:lineRule="auto"/>
+    </w:pPr>
   </w:style>
 </w:styles>
 </file>

--- a/Partie commune dossier/Cahier de recette.docx
+++ b/Partie commune dossier/Cahier de recette.docx
@@ -842,6 +842,2350 @@
                 </mc:Fallback>
               </mc:AlternateContent>
             </w:r>
+          </w:p>
+        </w:tc>
+      </w:tr>
+    </w:tbl>
+    <w:p>
+      <w:pPr>
+        <w:pStyle w:val="Paragraphedeliste"/>
+      </w:pPr>
+    </w:p>
+    <w:p>
+      <w:r>
+        <w:br w:type="page"/>
+      </w:r>
+    </w:p>
+    <w:tbl>
+      <w:tblPr>
+        <w:tblStyle w:val="Grilledutableau"/>
+        <w:tblW w:w="9782" w:type="dxa"/>
+        <w:tblInd w:w="-289" w:type="dxa"/>
+        <w:tblLook w:val="04A0" w:firstRow="1" w:lastRow="0" w:firstColumn="1" w:lastColumn="0" w:noHBand="0" w:noVBand="1"/>
+      </w:tblPr>
+      <w:tblGrid>
+        <w:gridCol w:w="851"/>
+        <w:gridCol w:w="911"/>
+        <w:gridCol w:w="1768"/>
+        <w:gridCol w:w="1004"/>
+        <w:gridCol w:w="3144"/>
+        <w:gridCol w:w="2104"/>
+      </w:tblGrid>
+      <w:tr>
+        <w:tc>
+          <w:tcPr>
+            <w:tcW w:w="4534" w:type="dxa"/>
+            <w:gridSpan w:val="4"/>
+          </w:tcPr>
+          <w:p>
+            <w:pPr>
+              <w:pStyle w:val="Sansinterligne"/>
+            </w:pPr>
+            <w:r>
+              <w:rPr>
+                <w:b/>
+              </w:rPr>
+              <w:lastRenderedPageBreak/>
+              <w:t>Nom</w:t>
+            </w:r>
+            <w:r>
+              <w:t> : Fréquence des mesures</w:t>
+            </w:r>
+          </w:p>
+        </w:tc>
+        <w:tc>
+          <w:tcPr>
+            <w:tcW w:w="5248" w:type="dxa"/>
+            <w:gridSpan w:val="2"/>
+          </w:tcPr>
+          <w:p>
+            <w:pPr>
+              <w:pStyle w:val="Paragraphedeliste"/>
+              <w:ind w:left="0"/>
+            </w:pPr>
+            <w:r>
+              <w:rPr>
+                <w:b/>
+              </w:rPr>
+              <w:t>Groupe</w:t>
+            </w:r>
+            <w:r>
+              <w:rPr>
+                <w:b/>
+              </w:rPr>
+              <w:t xml:space="preserve"> : </w:t>
+            </w:r>
+            <w:r>
+              <w:t>SFL5</w:t>
+            </w:r>
+          </w:p>
+        </w:tc>
+      </w:tr>
+      <w:tr>
+        <w:tc>
+          <w:tcPr>
+            <w:tcW w:w="9782" w:type="dxa"/>
+            <w:gridSpan w:val="6"/>
+          </w:tcPr>
+          <w:p>
+            <w:pPr>
+              <w:pStyle w:val="Paragraphedeliste"/>
+              <w:ind w:left="0"/>
+            </w:pPr>
+            <w:r>
+              <w:rPr>
+                <w:b/>
+              </w:rPr>
+              <w:t>Recette :</w:t>
+            </w:r>
+            <w:r>
+              <w:t xml:space="preserve"> Technique</w:t>
+            </w:r>
+          </w:p>
+        </w:tc>
+      </w:tr>
+      <w:tr>
+        <w:tc>
+          <w:tcPr>
+            <w:tcW w:w="1762" w:type="dxa"/>
+            <w:gridSpan w:val="2"/>
+          </w:tcPr>
+          <w:p>
+            <w:pPr>
+              <w:pStyle w:val="Paragraphedeliste"/>
+              <w:ind w:left="0"/>
+              <w:rPr>
+                <w:b/>
+              </w:rPr>
+            </w:pPr>
+            <w:r>
+              <w:rPr>
+                <w:b/>
+              </w:rPr>
+              <w:t>Objectif</w:t>
+            </w:r>
+            <w:r>
+              <w:rPr>
+                <w:b/>
+              </w:rPr>
+              <w:t> :</w:t>
+            </w:r>
+          </w:p>
+        </w:tc>
+        <w:tc>
+          <w:tcPr>
+            <w:tcW w:w="8020" w:type="dxa"/>
+            <w:gridSpan w:val="4"/>
+          </w:tcPr>
+          <w:p>
+            <w:pPr>
+              <w:pStyle w:val="Paragraphedeliste"/>
+              <w:ind w:left="0"/>
+              <w:rPr>
+                <w:b/>
+              </w:rPr>
+            </w:pPr>
+            <w:r>
+              <w:t>« Vérifier que le système vérifier que le système réalise différentes mesures à intervalle réguliers »</w:t>
+            </w:r>
+          </w:p>
+        </w:tc>
+      </w:tr>
+      <w:tr>
+        <w:tc>
+          <w:tcPr>
+            <w:tcW w:w="1762" w:type="dxa"/>
+            <w:gridSpan w:val="2"/>
+          </w:tcPr>
+          <w:p>
+            <w:pPr>
+              <w:pStyle w:val="Paragraphedeliste"/>
+              <w:ind w:left="0"/>
+              <w:rPr>
+                <w:b/>
+              </w:rPr>
+            </w:pPr>
+            <w:r>
+              <w:rPr>
+                <w:b/>
+              </w:rPr>
+              <w:t>Elément à tester</w:t>
+            </w:r>
+          </w:p>
+        </w:tc>
+        <w:tc>
+          <w:tcPr>
+            <w:tcW w:w="8020" w:type="dxa"/>
+            <w:gridSpan w:val="4"/>
+          </w:tcPr>
+          <w:p>
+            <w:pPr>
+              <w:pStyle w:val="Paragraphedeliste"/>
+              <w:ind w:left="0"/>
+            </w:pPr>
+            <w:r>
+              <w:t>Capteur de luminosité et d’hygrométrie</w:t>
+            </w:r>
+          </w:p>
+        </w:tc>
+      </w:tr>
+      <w:tr>
+        <w:tc>
+          <w:tcPr>
+            <w:tcW w:w="1762" w:type="dxa"/>
+            <w:gridSpan w:val="2"/>
+          </w:tcPr>
+          <w:p>
+            <w:pPr>
+              <w:pStyle w:val="Paragraphedeliste"/>
+              <w:ind w:left="0"/>
+              <w:rPr>
+                <w:b/>
+              </w:rPr>
+            </w:pPr>
+            <w:r>
+              <w:rPr>
+                <w:b/>
+              </w:rPr>
+              <w:t>Pré requis :</w:t>
+            </w:r>
+          </w:p>
+        </w:tc>
+        <w:tc>
+          <w:tcPr>
+            <w:tcW w:w="8020" w:type="dxa"/>
+            <w:gridSpan w:val="4"/>
+          </w:tcPr>
+          <w:p>
+            <w:pPr>
+              <w:pStyle w:val="Paragraphedeliste"/>
+              <w:ind w:left="0"/>
+            </w:pPr>
+            <w:r>
+              <w:t xml:space="preserve">1 Arduino, les capteurs </w:t>
+            </w:r>
+            <w:r>
+              <w:t>bien</w:t>
+            </w:r>
+            <w:r>
+              <w:t xml:space="preserve"> </w:t>
+            </w:r>
+            <w:r>
+              <w:t>câblés</w:t>
+            </w:r>
+          </w:p>
+        </w:tc>
+      </w:tr>
+      <w:tr>
+        <w:tc>
+          <w:tcPr>
+            <w:tcW w:w="9782" w:type="dxa"/>
+            <w:gridSpan w:val="6"/>
+          </w:tcPr>
+          <w:p>
+            <w:pPr>
+              <w:pStyle w:val="Paragraphedeliste"/>
+              <w:ind w:left="0"/>
+              <w:rPr>
+                <w:b/>
+              </w:rPr>
+            </w:pPr>
+          </w:p>
+        </w:tc>
+      </w:tr>
+      <w:tr>
+        <w:tc>
+          <w:tcPr>
+            <w:tcW w:w="9782" w:type="dxa"/>
+            <w:gridSpan w:val="6"/>
+          </w:tcPr>
+          <w:p>
+            <w:pPr>
+              <w:pStyle w:val="Paragraphedeliste"/>
+              <w:ind w:left="0"/>
+              <w:rPr>
+                <w:b/>
+              </w:rPr>
+            </w:pPr>
+            <w:r>
+              <w:rPr>
+                <w:b/>
+              </w:rPr>
+              <w:t>Scénario</w:t>
+            </w:r>
+          </w:p>
+        </w:tc>
+      </w:tr>
+      <w:tr>
+        <w:trPr>
+          <w:trHeight w:val="294"/>
+        </w:trPr>
+        <w:tc>
+          <w:tcPr>
+            <w:tcW w:w="851" w:type="dxa"/>
+          </w:tcPr>
+          <w:p>
+            <w:pPr>
+              <w:pStyle w:val="Paragraphedeliste"/>
+              <w:ind w:left="0"/>
+            </w:pPr>
+            <w:r>
+              <w:t>Id</w:t>
+            </w:r>
+          </w:p>
+        </w:tc>
+        <w:tc>
+          <w:tcPr>
+            <w:tcW w:w="2679" w:type="dxa"/>
+            <w:gridSpan w:val="2"/>
+          </w:tcPr>
+          <w:p>
+            <w:pPr>
+              <w:pStyle w:val="Paragraphedeliste"/>
+              <w:ind w:left="0"/>
+            </w:pPr>
+            <w:r>
+              <w:t>Démarche</w:t>
+            </w:r>
+          </w:p>
+        </w:tc>
+        <w:tc>
+          <w:tcPr>
+            <w:tcW w:w="1004" w:type="dxa"/>
+          </w:tcPr>
+          <w:p>
+            <w:pPr>
+              <w:pStyle w:val="Paragraphedeliste"/>
+              <w:ind w:left="0"/>
+            </w:pPr>
+            <w:r>
+              <w:t>Données</w:t>
+            </w:r>
+          </w:p>
+        </w:tc>
+        <w:tc>
+          <w:tcPr>
+            <w:tcW w:w="3144" w:type="dxa"/>
+          </w:tcPr>
+          <w:p>
+            <w:pPr>
+              <w:pStyle w:val="Paragraphedeliste"/>
+              <w:ind w:left="0"/>
+            </w:pPr>
+            <w:r>
+              <w:t>Comportement attendu</w:t>
+            </w:r>
+          </w:p>
+        </w:tc>
+        <w:tc>
+          <w:tcPr>
+            <w:tcW w:w="2104" w:type="dxa"/>
+          </w:tcPr>
+          <w:p>
+            <w:pPr>
+              <w:pStyle w:val="Paragraphedeliste"/>
+              <w:ind w:left="0"/>
+            </w:pPr>
+            <w:r>
+              <w:t>OK</w:t>
+            </w:r>
+          </w:p>
+        </w:tc>
+      </w:tr>
+      <w:tr>
+        <w:trPr>
+          <w:trHeight w:val="709"/>
+        </w:trPr>
+        <w:tc>
+          <w:tcPr>
+            <w:tcW w:w="851" w:type="dxa"/>
+          </w:tcPr>
+          <w:p>
+            <w:pPr>
+              <w:pStyle w:val="Paragraphedeliste"/>
+              <w:ind w:left="0"/>
+              <w:jc w:val="center"/>
+            </w:pPr>
+          </w:p>
+          <w:p>
+            <w:pPr>
+              <w:pStyle w:val="Paragraphedeliste"/>
+              <w:ind w:left="0"/>
+              <w:jc w:val="center"/>
+            </w:pPr>
+            <w:r>
+              <w:t>1</w:t>
+            </w:r>
+          </w:p>
+          <w:p>
+            <w:pPr>
+              <w:pStyle w:val="Paragraphedeliste"/>
+              <w:ind w:left="0"/>
+              <w:jc w:val="center"/>
+            </w:pPr>
+          </w:p>
+        </w:tc>
+        <w:tc>
+          <w:tcPr>
+            <w:tcW w:w="2679" w:type="dxa"/>
+            <w:gridSpan w:val="2"/>
+          </w:tcPr>
+          <w:p>
+            <w:pPr>
+              <w:pStyle w:val="Paragraphedeliste"/>
+              <w:ind w:left="0"/>
+            </w:pPr>
+            <w:r>
+              <w:t>Lancer l</w:t>
+            </w:r>
+            <w:r>
+              <w:t>’application Arduino</w:t>
+            </w:r>
+          </w:p>
+        </w:tc>
+        <w:tc>
+          <w:tcPr>
+            <w:tcW w:w="1004" w:type="dxa"/>
+          </w:tcPr>
+          <w:p>
+            <w:pPr>
+              <w:pStyle w:val="Paragraphedeliste"/>
+              <w:ind w:left="0"/>
+            </w:pPr>
+          </w:p>
+        </w:tc>
+        <w:tc>
+          <w:tcPr>
+            <w:tcW w:w="3144" w:type="dxa"/>
+          </w:tcPr>
+          <w:p>
+            <w:pPr>
+              <w:pStyle w:val="Paragraphedeliste"/>
+              <w:ind w:left="0"/>
+            </w:pPr>
+            <w:r>
+              <w:t>L’application se lance</w:t>
+            </w:r>
+          </w:p>
+        </w:tc>
+        <w:tc>
+          <w:tcPr>
+            <w:tcW w:w="2104" w:type="dxa"/>
+          </w:tcPr>
+          <w:p>
+            <w:pPr>
+              <w:pStyle w:val="Paragraphedeliste"/>
+              <w:ind w:left="0"/>
+            </w:pPr>
+            <w:r>
+              <w:rPr>
+                <w:noProof/>
+              </w:rPr>
+              <mc:AlternateContent>
+                <mc:Choice Requires="wps">
+                  <w:drawing>
+                    <wp:anchor distT="0" distB="0" distL="114300" distR="114300" simplePos="0" relativeHeight="251669504" behindDoc="0" locked="0" layoutInCell="1" allowOverlap="1" wp14:anchorId="577A3D4E" wp14:editId="078ED0ED">
+                      <wp:simplePos x="0" y="0"/>
+                      <wp:positionH relativeFrom="column">
+                        <wp:posOffset>359410</wp:posOffset>
+                      </wp:positionH>
+                      <wp:positionV relativeFrom="paragraph">
+                        <wp:posOffset>148590</wp:posOffset>
+                      </wp:positionV>
+                      <wp:extent cx="257175" cy="161925"/>
+                      <wp:effectExtent l="0" t="0" r="28575" b="28575"/>
+                      <wp:wrapNone/>
+                      <wp:docPr id="1" name="Rectangle 1"/>
+                      <wp:cNvGraphicFramePr/>
+                      <a:graphic xmlns:a="http://schemas.openxmlformats.org/drawingml/2006/main">
+                        <a:graphicData uri="http://schemas.microsoft.com/office/word/2010/wordprocessingShape">
+                          <wps:wsp>
+                            <wps:cNvSpPr/>
+                            <wps:spPr>
+                              <a:xfrm>
+                                <a:off x="0" y="0"/>
+                                <a:ext cx="257175" cy="161925"/>
+                              </a:xfrm>
+                              <a:prstGeom prst="rect">
+                                <a:avLst/>
+                              </a:prstGeom>
+                              <a:ln>
+                                <a:solidFill>
+                                  <a:schemeClr val="tx1"/>
+                                </a:solidFill>
+                              </a:ln>
+                            </wps:spPr>
+                            <wps:style>
+                              <a:lnRef idx="2">
+                                <a:schemeClr val="accent6"/>
+                              </a:lnRef>
+                              <a:fillRef idx="1">
+                                <a:schemeClr val="lt1"/>
+                              </a:fillRef>
+                              <a:effectRef idx="0">
+                                <a:schemeClr val="accent6"/>
+                              </a:effectRef>
+                              <a:fontRef idx="minor">
+                                <a:schemeClr val="dk1"/>
+                              </a:fontRef>
+                            </wps:style>
+                            <wps:bodyPr rot="0" spcFirstLastPara="0" vertOverflow="overflow" horzOverflow="overflow" vert="horz" wrap="square" lIns="91440" tIns="45720" rIns="91440" bIns="45720" numCol="1" spcCol="0" rtlCol="0" fromWordArt="0" anchor="ctr" anchorCtr="0" forceAA="0" compatLnSpc="1">
+                              <a:prstTxWarp prst="textNoShape">
+                                <a:avLst/>
+                              </a:prstTxWarp>
+                              <a:noAutofit/>
+                            </wps:bodyPr>
+                          </wps:wsp>
+                        </a:graphicData>
+                      </a:graphic>
+                      <wp14:sizeRelH relativeFrom="margin">
+                        <wp14:pctWidth>0</wp14:pctWidth>
+                      </wp14:sizeRelH>
+                      <wp14:sizeRelV relativeFrom="margin">
+                        <wp14:pctHeight>0</wp14:pctHeight>
+                      </wp14:sizeRelV>
+                    </wp:anchor>
+                  </w:drawing>
+                </mc:Choice>
+                <mc:Fallback>
+                  <w:pict>
+                    <v:rect w14:anchorId="08C4EE9A" id="Rectangle 1" o:spid="_x0000_s1026" style="position:absolute;margin-left:28.3pt;margin-top:11.7pt;width:20.25pt;height:12.75pt;z-index:251669504;visibility:visible;mso-wrap-style:square;mso-width-percent:0;mso-height-percent:0;mso-wrap-distance-left:9pt;mso-wrap-distance-top:0;mso-wrap-distance-right:9pt;mso-wrap-distance-bottom:0;mso-position-horizontal:absolute;mso-position-horizontal-relative:text;mso-position-vertical:absolute;mso-position-vertical-relative:text;mso-width-percent:0;mso-height-percent:0;mso-width-relative:margin;mso-height-relative:margin;v-text-anchor:middle" o:gfxdata="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" fillcolor="white [3201]" strokecolor="black [3213]" strokeweight="1pt"/>
+                  </w:pict>
+                </mc:Fallback>
+              </mc:AlternateContent>
+            </w:r>
+          </w:p>
+        </w:tc>
+      </w:tr>
+      <w:tr>
+        <w:trPr>
+          <w:trHeight w:val="709"/>
+        </w:trPr>
+        <w:tc>
+          <w:tcPr>
+            <w:tcW w:w="851" w:type="dxa"/>
+          </w:tcPr>
+          <w:p>
+            <w:pPr>
+              <w:pStyle w:val="Paragraphedeliste"/>
+              <w:ind w:left="0"/>
+              <w:jc w:val="center"/>
+            </w:pPr>
+          </w:p>
+          <w:p>
+            <w:pPr>
+              <w:pStyle w:val="Paragraphedeliste"/>
+              <w:ind w:left="0"/>
+              <w:jc w:val="center"/>
+            </w:pPr>
+            <w:r>
+              <w:t>2</w:t>
+            </w:r>
+          </w:p>
+        </w:tc>
+        <w:tc>
+          <w:tcPr>
+            <w:tcW w:w="2679" w:type="dxa"/>
+            <w:gridSpan w:val="2"/>
+          </w:tcPr>
+          <w:p>
+            <w:pPr>
+              <w:pStyle w:val="Paragraphedeliste"/>
+              <w:ind w:left="0"/>
+            </w:pPr>
+            <w:r>
+              <w:t>Lancer le programme se trouvant dans le dossier XX</w:t>
+            </w:r>
+          </w:p>
+        </w:tc>
+        <w:tc>
+          <w:tcPr>
+            <w:tcW w:w="1004" w:type="dxa"/>
+          </w:tcPr>
+          <w:p>
+            <w:pPr>
+              <w:pStyle w:val="Paragraphedeliste"/>
+              <w:ind w:left="0"/>
+            </w:pPr>
+          </w:p>
+        </w:tc>
+        <w:tc>
+          <w:tcPr>
+            <w:tcW w:w="3144" w:type="dxa"/>
+          </w:tcPr>
+          <w:p>
+            <w:pPr>
+              <w:pStyle w:val="Paragraphedeliste"/>
+              <w:ind w:left="0"/>
+            </w:pPr>
+          </w:p>
+        </w:tc>
+        <w:tc>
+          <w:tcPr>
+            <w:tcW w:w="2104" w:type="dxa"/>
+          </w:tcPr>
+          <w:p>
+            <w:pPr>
+              <w:pStyle w:val="Paragraphedeliste"/>
+              <w:ind w:left="0"/>
+            </w:pPr>
+            <w:r>
+              <w:rPr>
+                <w:noProof/>
+              </w:rPr>
+              <mc:AlternateContent>
+                <mc:Choice Requires="wps">
+                  <w:drawing>
+                    <wp:anchor distT="0" distB="0" distL="114300" distR="114300" simplePos="0" relativeHeight="251670528" behindDoc="0" locked="0" layoutInCell="1" allowOverlap="1" wp14:anchorId="0CF1C3AE" wp14:editId="31ECAACD">
+                      <wp:simplePos x="0" y="0"/>
+                      <wp:positionH relativeFrom="column">
+                        <wp:posOffset>370205</wp:posOffset>
+                      </wp:positionH>
+                      <wp:positionV relativeFrom="paragraph">
+                        <wp:posOffset>187325</wp:posOffset>
+                      </wp:positionV>
+                      <wp:extent cx="257175" cy="161925"/>
+                      <wp:effectExtent l="0" t="0" r="28575" b="28575"/>
+                      <wp:wrapNone/>
+                      <wp:docPr id="5" name="Rectangle 5"/>
+                      <wp:cNvGraphicFramePr/>
+                      <a:graphic xmlns:a="http://schemas.openxmlformats.org/drawingml/2006/main">
+                        <a:graphicData uri="http://schemas.microsoft.com/office/word/2010/wordprocessingShape">
+                          <wps:wsp>
+                            <wps:cNvSpPr/>
+                            <wps:spPr>
+                              <a:xfrm>
+                                <a:off x="0" y="0"/>
+                                <a:ext cx="257175" cy="161925"/>
+                              </a:xfrm>
+                              <a:prstGeom prst="rect">
+                                <a:avLst/>
+                              </a:prstGeom>
+                              <a:ln>
+                                <a:solidFill>
+                                  <a:schemeClr val="tx1"/>
+                                </a:solidFill>
+                              </a:ln>
+                            </wps:spPr>
+                            <wps:style>
+                              <a:lnRef idx="2">
+                                <a:schemeClr val="accent6"/>
+                              </a:lnRef>
+                              <a:fillRef idx="1">
+                                <a:schemeClr val="lt1"/>
+                              </a:fillRef>
+                              <a:effectRef idx="0">
+                                <a:schemeClr val="accent6"/>
+                              </a:effectRef>
+                              <a:fontRef idx="minor">
+                                <a:schemeClr val="dk1"/>
+                              </a:fontRef>
+                            </wps:style>
+                            <wps:bodyPr rot="0" spcFirstLastPara="0" vertOverflow="overflow" horzOverflow="overflow" vert="horz" wrap="square" lIns="91440" tIns="45720" rIns="91440" bIns="45720" numCol="1" spcCol="0" rtlCol="0" fromWordArt="0" anchor="ctr" anchorCtr="0" forceAA="0" compatLnSpc="1">
+                              <a:prstTxWarp prst="textNoShape">
+                                <a:avLst/>
+                              </a:prstTxWarp>
+                              <a:noAutofit/>
+                            </wps:bodyPr>
+                          </wps:wsp>
+                        </a:graphicData>
+                      </a:graphic>
+                      <wp14:sizeRelH relativeFrom="margin">
+                        <wp14:pctWidth>0</wp14:pctWidth>
+                      </wp14:sizeRelH>
+                      <wp14:sizeRelV relativeFrom="margin">
+                        <wp14:pctHeight>0</wp14:pctHeight>
+                      </wp14:sizeRelV>
+                    </wp:anchor>
+                  </w:drawing>
+                </mc:Choice>
+                <mc:Fallback>
+                  <w:pict>
+                    <v:rect w14:anchorId="5B5848BA" id="Rectangle 5" o:spid="_x0000_s1026" style="position:absolute;margin-left:29.15pt;margin-top:14.75pt;width:20.25pt;height:12.75pt;z-index:251670528;visibility:visible;mso-wrap-style:square;mso-width-percent:0;mso-height-percent:0;mso-wrap-distance-left:9pt;mso-wrap-distance-top:0;mso-wrap-distance-right:9pt;mso-wrap-distance-bottom:0;mso-position-horizontal:absolute;mso-position-horizontal-relative:text;mso-position-vertical:absolute;mso-position-vertical-relative:text;mso-width-percent:0;mso-height-percent:0;mso-width-relative:margin;mso-height-relative:margin;v-text-anchor:middle" o:gfxdata="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" fillcolor="white [3201]" strokecolor="black [3213]" strokeweight="1pt"/>
+                  </w:pict>
+                </mc:Fallback>
+              </mc:AlternateContent>
+            </w:r>
+          </w:p>
+        </w:tc>
+      </w:tr>
+      <w:tr>
+        <w:trPr>
+          <w:trHeight w:val="775"/>
+        </w:trPr>
+        <w:tc>
+          <w:tcPr>
+            <w:tcW w:w="851" w:type="dxa"/>
+          </w:tcPr>
+          <w:p>
+            <w:pPr>
+              <w:pStyle w:val="Paragraphedeliste"/>
+              <w:ind w:left="0"/>
+              <w:jc w:val="center"/>
+            </w:pPr>
+          </w:p>
+          <w:p>
+            <w:pPr>
+              <w:pStyle w:val="Paragraphedeliste"/>
+              <w:ind w:left="0"/>
+              <w:jc w:val="center"/>
+            </w:pPr>
+            <w:r>
+              <w:t>3</w:t>
+            </w:r>
+          </w:p>
+        </w:tc>
+        <w:tc>
+          <w:tcPr>
+            <w:tcW w:w="2679" w:type="dxa"/>
+            <w:gridSpan w:val="2"/>
+          </w:tcPr>
+          <w:p>
+            <w:pPr>
+              <w:pStyle w:val="Paragraphedeliste"/>
+              <w:ind w:left="0"/>
+            </w:pPr>
+            <w:r>
+              <w:t>Vérifier et exécuter le programme tout en lançant le monitor</w:t>
+            </w:r>
+          </w:p>
+        </w:tc>
+        <w:tc>
+          <w:tcPr>
+            <w:tcW w:w="1004" w:type="dxa"/>
+          </w:tcPr>
+          <w:p>
+            <w:pPr>
+              <w:pStyle w:val="Paragraphedeliste"/>
+              <w:ind w:left="0"/>
+            </w:pPr>
+          </w:p>
+        </w:tc>
+        <w:tc>
+          <w:tcPr>
+            <w:tcW w:w="3144" w:type="dxa"/>
+          </w:tcPr>
+          <w:p>
+            <w:pPr>
+              <w:pStyle w:val="Paragraphedeliste"/>
+              <w:ind w:left="0"/>
+            </w:pPr>
+            <w:r>
+              <w:t>Les données s’affichent et s’actualisent toutes les 5 secondes</w:t>
+            </w:r>
+          </w:p>
+        </w:tc>
+        <w:tc>
+          <w:tcPr>
+            <w:tcW w:w="2104" w:type="dxa"/>
+          </w:tcPr>
+          <w:p>
+            <w:pPr>
+              <w:pStyle w:val="Paragraphedeliste"/>
+              <w:ind w:left="0"/>
+            </w:pPr>
+            <w:r>
+              <w:rPr>
+                <w:noProof/>
+              </w:rPr>
+              <mc:AlternateContent>
+                <mc:Choice Requires="wps">
+                  <w:drawing>
+                    <wp:anchor distT="0" distB="0" distL="114300" distR="114300" simplePos="0" relativeHeight="251671552" behindDoc="0" locked="0" layoutInCell="1" allowOverlap="1" wp14:anchorId="5F6143FA" wp14:editId="3179AEEE">
+                      <wp:simplePos x="0" y="0"/>
+                      <wp:positionH relativeFrom="column">
+                        <wp:posOffset>379730</wp:posOffset>
+                      </wp:positionH>
+                      <wp:positionV relativeFrom="paragraph">
+                        <wp:posOffset>164465</wp:posOffset>
+                      </wp:positionV>
+                      <wp:extent cx="257175" cy="161925"/>
+                      <wp:effectExtent l="0" t="0" r="28575" b="28575"/>
+                      <wp:wrapNone/>
+                      <wp:docPr id="6" name="Rectangle 6"/>
+                      <wp:cNvGraphicFramePr/>
+                      <a:graphic xmlns:a="http://schemas.openxmlformats.org/drawingml/2006/main">
+                        <a:graphicData uri="http://schemas.microsoft.com/office/word/2010/wordprocessingShape">
+                          <wps:wsp>
+                            <wps:cNvSpPr/>
+                            <wps:spPr>
+                              <a:xfrm>
+                                <a:off x="0" y="0"/>
+                                <a:ext cx="257175" cy="161925"/>
+                              </a:xfrm>
+                              <a:prstGeom prst="rect">
+                                <a:avLst/>
+                              </a:prstGeom>
+                              <a:ln>
+                                <a:solidFill>
+                                  <a:schemeClr val="tx1"/>
+                                </a:solidFill>
+                              </a:ln>
+                            </wps:spPr>
+                            <wps:style>
+                              <a:lnRef idx="2">
+                                <a:schemeClr val="accent6"/>
+                              </a:lnRef>
+                              <a:fillRef idx="1">
+                                <a:schemeClr val="lt1"/>
+                              </a:fillRef>
+                              <a:effectRef idx="0">
+                                <a:schemeClr val="accent6"/>
+                              </a:effectRef>
+                              <a:fontRef idx="minor">
+                                <a:schemeClr val="dk1"/>
+                              </a:fontRef>
+                            </wps:style>
+                            <wps:bodyPr rot="0" spcFirstLastPara="0" vertOverflow="overflow" horzOverflow="overflow" vert="horz" wrap="square" lIns="91440" tIns="45720" rIns="91440" bIns="45720" numCol="1" spcCol="0" rtlCol="0" fromWordArt="0" anchor="ctr" anchorCtr="0" forceAA="0" compatLnSpc="1">
+                              <a:prstTxWarp prst="textNoShape">
+                                <a:avLst/>
+                              </a:prstTxWarp>
+                              <a:noAutofit/>
+                            </wps:bodyPr>
+                          </wps:wsp>
+                        </a:graphicData>
+                      </a:graphic>
+                      <wp14:sizeRelH relativeFrom="margin">
+                        <wp14:pctWidth>0</wp14:pctWidth>
+                      </wp14:sizeRelH>
+                      <wp14:sizeRelV relativeFrom="margin">
+                        <wp14:pctHeight>0</wp14:pctHeight>
+                      </wp14:sizeRelV>
+                    </wp:anchor>
+                  </w:drawing>
+                </mc:Choice>
+                <mc:Fallback>
+                  <w:pict>
+                    <v:rect w14:anchorId="6AC6BBF9" id="Rectangle 6" o:spid="_x0000_s1026" style="position:absolute;margin-left:29.9pt;margin-top:12.95pt;width:20.25pt;height:12.75pt;z-index:251671552;visibility:visible;mso-wrap-style:square;mso-width-percent:0;mso-height-percent:0;mso-wrap-distance-left:9pt;mso-wrap-distance-top:0;mso-wrap-distance-right:9pt;mso-wrap-distance-bottom:0;mso-position-horizontal:absolute;mso-position-horizontal-relative:text;mso-position-vertical:absolute;mso-position-vertical-relative:text;mso-width-percent:0;mso-height-percent:0;mso-width-relative:margin;mso-height-relative:margin;v-text-anchor:middle" o:gfxdata="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" fillcolor="white [3201]" strokecolor="black [3213]" strokeweight="1pt"/>
+                  </w:pict>
+                </mc:Fallback>
+              </mc:AlternateContent>
+            </w:r>
+          </w:p>
+        </w:tc>
+      </w:tr>
+    </w:tbl>
+    <w:p>
+      <w:pPr>
+        <w:pStyle w:val="Paragraphedeliste"/>
+      </w:pPr>
+    </w:p>
+    <w:p>
+      <w:pPr>
+        <w:pStyle w:val="Paragraphedeliste"/>
+      </w:pPr>
+    </w:p>
+    <w:tbl>
+      <w:tblPr>
+        <w:tblStyle w:val="Grilledutableau"/>
+        <w:tblW w:w="9782" w:type="dxa"/>
+        <w:tblInd w:w="-289" w:type="dxa"/>
+        <w:tblLook w:val="04A0" w:firstRow="1" w:lastRow="0" w:firstColumn="1" w:lastColumn="0" w:noHBand="0" w:noVBand="1"/>
+      </w:tblPr>
+      <w:tblGrid>
+        <w:gridCol w:w="851"/>
+        <w:gridCol w:w="911"/>
+        <w:gridCol w:w="1768"/>
+        <w:gridCol w:w="1004"/>
+        <w:gridCol w:w="3144"/>
+        <w:gridCol w:w="2104"/>
+      </w:tblGrid>
+      <w:tr>
+        <w:tc>
+          <w:tcPr>
+            <w:tcW w:w="4534" w:type="dxa"/>
+            <w:gridSpan w:val="4"/>
+          </w:tcPr>
+          <w:p>
+            <w:pPr>
+              <w:pStyle w:val="Sansinterligne"/>
+            </w:pPr>
+            <w:r>
+              <w:rPr>
+                <w:b/>
+              </w:rPr>
+              <w:t>Nom</w:t>
+            </w:r>
+            <w:r>
+              <w:t> : Fréquence des mesures</w:t>
+            </w:r>
+          </w:p>
+        </w:tc>
+        <w:tc>
+          <w:tcPr>
+            <w:tcW w:w="5248" w:type="dxa"/>
+            <w:gridSpan w:val="2"/>
+          </w:tcPr>
+          <w:p>
+            <w:pPr>
+              <w:pStyle w:val="Paragraphedeliste"/>
+              <w:ind w:left="0"/>
+            </w:pPr>
+            <w:r>
+              <w:rPr>
+                <w:b/>
+              </w:rPr>
+              <w:t>Groupe</w:t>
+            </w:r>
+            <w:r>
+              <w:rPr>
+                <w:b/>
+              </w:rPr>
+              <w:t xml:space="preserve"> : </w:t>
+            </w:r>
+            <w:r>
+              <w:t>SFL5</w:t>
+            </w:r>
+          </w:p>
+        </w:tc>
+      </w:tr>
+      <w:tr>
+        <w:tc>
+          <w:tcPr>
+            <w:tcW w:w="9782" w:type="dxa"/>
+            <w:gridSpan w:val="6"/>
+          </w:tcPr>
+          <w:p>
+            <w:pPr>
+              <w:pStyle w:val="Paragraphedeliste"/>
+              <w:ind w:left="0"/>
+            </w:pPr>
+            <w:r>
+              <w:rPr>
+                <w:b/>
+              </w:rPr>
+              <w:t>Recette :</w:t>
+            </w:r>
+            <w:r>
+              <w:t xml:space="preserve"> Technique</w:t>
+            </w:r>
+          </w:p>
+        </w:tc>
+      </w:tr>
+      <w:tr>
+        <w:tc>
+          <w:tcPr>
+            <w:tcW w:w="1762" w:type="dxa"/>
+            <w:gridSpan w:val="2"/>
+          </w:tcPr>
+          <w:p>
+            <w:pPr>
+              <w:pStyle w:val="Paragraphedeliste"/>
+              <w:ind w:left="0"/>
+              <w:rPr>
+                <w:b/>
+              </w:rPr>
+            </w:pPr>
+            <w:r>
+              <w:rPr>
+                <w:b/>
+              </w:rPr>
+              <w:t>Objectif</w:t>
+            </w:r>
+            <w:r>
+              <w:rPr>
+                <w:b/>
+              </w:rPr>
+              <w:t> :</w:t>
+            </w:r>
+          </w:p>
+        </w:tc>
+        <w:tc>
+          <w:tcPr>
+            <w:tcW w:w="8020" w:type="dxa"/>
+            <w:gridSpan w:val="4"/>
+          </w:tcPr>
+          <w:p>
+            <w:pPr>
+              <w:pStyle w:val="Paragraphedeliste"/>
+              <w:ind w:left="0"/>
+              <w:rPr>
+                <w:b/>
+              </w:rPr>
+            </w:pPr>
+            <w:r>
+              <w:t>« Vérifier que le système vérifier que le système réalise différentes mesures à intervalle réguliers »</w:t>
+            </w:r>
+          </w:p>
+        </w:tc>
+      </w:tr>
+      <w:tr>
+        <w:tc>
+          <w:tcPr>
+            <w:tcW w:w="1762" w:type="dxa"/>
+            <w:gridSpan w:val="2"/>
+          </w:tcPr>
+          <w:p>
+            <w:pPr>
+              <w:pStyle w:val="Paragraphedeliste"/>
+              <w:ind w:left="0"/>
+              <w:rPr>
+                <w:b/>
+              </w:rPr>
+            </w:pPr>
+            <w:r>
+              <w:rPr>
+                <w:b/>
+              </w:rPr>
+              <w:t>Elément à tester</w:t>
+            </w:r>
+          </w:p>
+        </w:tc>
+        <w:tc>
+          <w:tcPr>
+            <w:tcW w:w="8020" w:type="dxa"/>
+            <w:gridSpan w:val="4"/>
+          </w:tcPr>
+          <w:p>
+            <w:pPr>
+              <w:pStyle w:val="Paragraphedeliste"/>
+              <w:ind w:left="0"/>
+            </w:pPr>
+            <w:r>
+              <w:t>Lancer le site web</w:t>
+            </w:r>
+          </w:p>
+        </w:tc>
+      </w:tr>
+      <w:tr>
+        <w:tc>
+          <w:tcPr>
+            <w:tcW w:w="1762" w:type="dxa"/>
+            <w:gridSpan w:val="2"/>
+          </w:tcPr>
+          <w:p>
+            <w:pPr>
+              <w:pStyle w:val="Paragraphedeliste"/>
+              <w:ind w:left="0"/>
+              <w:rPr>
+                <w:b/>
+              </w:rPr>
+            </w:pPr>
+            <w:r>
+              <w:rPr>
+                <w:b/>
+              </w:rPr>
+              <w:t>Pré requis :</w:t>
+            </w:r>
+          </w:p>
+        </w:tc>
+        <w:tc>
+          <w:tcPr>
+            <w:tcW w:w="8020" w:type="dxa"/>
+            <w:gridSpan w:val="4"/>
+          </w:tcPr>
+          <w:p>
+            <w:pPr>
+              <w:pStyle w:val="Paragraphedeliste"/>
+              <w:ind w:left="0"/>
+            </w:pPr>
+            <w:r>
+              <w:t>Connexion à internet valide</w:t>
+            </w:r>
+          </w:p>
+        </w:tc>
+      </w:tr>
+      <w:tr>
+        <w:tc>
+          <w:tcPr>
+            <w:tcW w:w="9782" w:type="dxa"/>
+            <w:gridSpan w:val="6"/>
+          </w:tcPr>
+          <w:p>
+            <w:pPr>
+              <w:pStyle w:val="Paragraphedeliste"/>
+              <w:ind w:left="0"/>
+              <w:rPr>
+                <w:b/>
+              </w:rPr>
+            </w:pPr>
+          </w:p>
+        </w:tc>
+      </w:tr>
+      <w:tr>
+        <w:tc>
+          <w:tcPr>
+            <w:tcW w:w="9782" w:type="dxa"/>
+            <w:gridSpan w:val="6"/>
+          </w:tcPr>
+          <w:p>
+            <w:pPr>
+              <w:pStyle w:val="Paragraphedeliste"/>
+              <w:ind w:left="0"/>
+              <w:rPr>
+                <w:b/>
+              </w:rPr>
+            </w:pPr>
+            <w:r>
+              <w:rPr>
+                <w:b/>
+              </w:rPr>
+              <w:t>Scénario</w:t>
+            </w:r>
+          </w:p>
+        </w:tc>
+      </w:tr>
+      <w:tr>
+        <w:trPr>
+          <w:trHeight w:val="294"/>
+        </w:trPr>
+        <w:tc>
+          <w:tcPr>
+            <w:tcW w:w="851" w:type="dxa"/>
+          </w:tcPr>
+          <w:p>
+            <w:pPr>
+              <w:pStyle w:val="Paragraphedeliste"/>
+              <w:ind w:left="0"/>
+            </w:pPr>
+            <w:r>
+              <w:t>Id</w:t>
+            </w:r>
+          </w:p>
+        </w:tc>
+        <w:tc>
+          <w:tcPr>
+            <w:tcW w:w="2679" w:type="dxa"/>
+            <w:gridSpan w:val="2"/>
+          </w:tcPr>
+          <w:p>
+            <w:pPr>
+              <w:pStyle w:val="Paragraphedeliste"/>
+              <w:ind w:left="0"/>
+            </w:pPr>
+            <w:r>
+              <w:t>Démarche</w:t>
+            </w:r>
+          </w:p>
+        </w:tc>
+        <w:tc>
+          <w:tcPr>
+            <w:tcW w:w="1004" w:type="dxa"/>
+          </w:tcPr>
+          <w:p>
+            <w:pPr>
+              <w:pStyle w:val="Paragraphedeliste"/>
+              <w:ind w:left="0"/>
+            </w:pPr>
+            <w:r>
+              <w:t>Données</w:t>
+            </w:r>
+          </w:p>
+        </w:tc>
+        <w:tc>
+          <w:tcPr>
+            <w:tcW w:w="3144" w:type="dxa"/>
+          </w:tcPr>
+          <w:p>
+            <w:pPr>
+              <w:pStyle w:val="Paragraphedeliste"/>
+              <w:ind w:left="0"/>
+            </w:pPr>
+            <w:r>
+              <w:t>Comportement attendu</w:t>
+            </w:r>
+          </w:p>
+        </w:tc>
+        <w:tc>
+          <w:tcPr>
+            <w:tcW w:w="2104" w:type="dxa"/>
+          </w:tcPr>
+          <w:p>
+            <w:pPr>
+              <w:pStyle w:val="Paragraphedeliste"/>
+              <w:ind w:left="0"/>
+            </w:pPr>
+            <w:r>
+              <w:t>OK</w:t>
+            </w:r>
+          </w:p>
+        </w:tc>
+      </w:tr>
+      <w:tr>
+        <w:trPr>
+          <w:trHeight w:val="709"/>
+        </w:trPr>
+        <w:tc>
+          <w:tcPr>
+            <w:tcW w:w="851" w:type="dxa"/>
+          </w:tcPr>
+          <w:p>
+            <w:pPr>
+              <w:pStyle w:val="Paragraphedeliste"/>
+              <w:ind w:left="0"/>
+              <w:jc w:val="center"/>
+            </w:pPr>
+          </w:p>
+          <w:p>
+            <w:pPr>
+              <w:pStyle w:val="Paragraphedeliste"/>
+              <w:ind w:left="0"/>
+              <w:jc w:val="center"/>
+            </w:pPr>
+            <w:r>
+              <w:t>1</w:t>
+            </w:r>
+          </w:p>
+          <w:p>
+            <w:pPr>
+              <w:pStyle w:val="Paragraphedeliste"/>
+              <w:ind w:left="0"/>
+              <w:jc w:val="center"/>
+            </w:pPr>
+          </w:p>
+        </w:tc>
+        <w:tc>
+          <w:tcPr>
+            <w:tcW w:w="2679" w:type="dxa"/>
+            <w:gridSpan w:val="2"/>
+          </w:tcPr>
+          <w:p>
+            <w:pPr>
+              <w:pStyle w:val="Paragraphedeliste"/>
+              <w:ind w:left="0"/>
+            </w:pPr>
+            <w:r>
+              <w:t xml:space="preserve">Lancer un navigateur tel que chrome ou encore Mozilla </w:t>
+            </w:r>
+          </w:p>
+        </w:tc>
+        <w:tc>
+          <w:tcPr>
+            <w:tcW w:w="1004" w:type="dxa"/>
+          </w:tcPr>
+          <w:p>
+            <w:pPr>
+              <w:pStyle w:val="Paragraphedeliste"/>
+              <w:ind w:left="0"/>
+            </w:pPr>
+          </w:p>
+        </w:tc>
+        <w:tc>
+          <w:tcPr>
+            <w:tcW w:w="3144" w:type="dxa"/>
+          </w:tcPr>
+          <w:p>
+            <w:pPr>
+              <w:pStyle w:val="Paragraphedeliste"/>
+              <w:ind w:left="0"/>
+            </w:pPr>
+            <w:r>
+              <w:t>Le moteur de recherche se lance</w:t>
+            </w:r>
+          </w:p>
+        </w:tc>
+        <w:tc>
+          <w:tcPr>
+            <w:tcW w:w="2104" w:type="dxa"/>
+          </w:tcPr>
+          <w:p>
+            <w:pPr>
+              <w:pStyle w:val="Paragraphedeliste"/>
+              <w:ind w:left="0"/>
+            </w:pPr>
+            <w:r>
+              <w:rPr>
+                <w:noProof/>
+              </w:rPr>
+              <mc:AlternateContent>
+                <mc:Choice Requires="wps">
+                  <w:drawing>
+                    <wp:anchor distT="0" distB="0" distL="114300" distR="114300" simplePos="0" relativeHeight="251673600" behindDoc="0" locked="0" layoutInCell="1" allowOverlap="1" wp14:anchorId="2AC0902D" wp14:editId="3867E471">
+                      <wp:simplePos x="0" y="0"/>
+                      <wp:positionH relativeFrom="column">
+                        <wp:posOffset>359410</wp:posOffset>
+                      </wp:positionH>
+                      <wp:positionV relativeFrom="paragraph">
+                        <wp:posOffset>148590</wp:posOffset>
+                      </wp:positionV>
+                      <wp:extent cx="257175" cy="161925"/>
+                      <wp:effectExtent l="0" t="0" r="28575" b="28575"/>
+                      <wp:wrapNone/>
+                      <wp:docPr id="7" name="Rectangle 7"/>
+                      <wp:cNvGraphicFramePr/>
+                      <a:graphic xmlns:a="http://schemas.openxmlformats.org/drawingml/2006/main">
+                        <a:graphicData uri="http://schemas.microsoft.com/office/word/2010/wordprocessingShape">
+                          <wps:wsp>
+                            <wps:cNvSpPr/>
+                            <wps:spPr>
+                              <a:xfrm>
+                                <a:off x="0" y="0"/>
+                                <a:ext cx="257175" cy="161925"/>
+                              </a:xfrm>
+                              <a:prstGeom prst="rect">
+                                <a:avLst/>
+                              </a:prstGeom>
+                              <a:ln>
+                                <a:solidFill>
+                                  <a:schemeClr val="tx1"/>
+                                </a:solidFill>
+                              </a:ln>
+                            </wps:spPr>
+                            <wps:style>
+                              <a:lnRef idx="2">
+                                <a:schemeClr val="accent6"/>
+                              </a:lnRef>
+                              <a:fillRef idx="1">
+                                <a:schemeClr val="lt1"/>
+                              </a:fillRef>
+                              <a:effectRef idx="0">
+                                <a:schemeClr val="accent6"/>
+                              </a:effectRef>
+                              <a:fontRef idx="minor">
+                                <a:schemeClr val="dk1"/>
+                              </a:fontRef>
+                            </wps:style>
+                            <wps:bodyPr rot="0" spcFirstLastPara="0" vertOverflow="overflow" horzOverflow="overflow" vert="horz" wrap="square" lIns="91440" tIns="45720" rIns="91440" bIns="45720" numCol="1" spcCol="0" rtlCol="0" fromWordArt="0" anchor="ctr" anchorCtr="0" forceAA="0" compatLnSpc="1">
+                              <a:prstTxWarp prst="textNoShape">
+                                <a:avLst/>
+                              </a:prstTxWarp>
+                              <a:noAutofit/>
+                            </wps:bodyPr>
+                          </wps:wsp>
+                        </a:graphicData>
+                      </a:graphic>
+                      <wp14:sizeRelH relativeFrom="margin">
+                        <wp14:pctWidth>0</wp14:pctWidth>
+                      </wp14:sizeRelH>
+                      <wp14:sizeRelV relativeFrom="margin">
+                        <wp14:pctHeight>0</wp14:pctHeight>
+                      </wp14:sizeRelV>
+                    </wp:anchor>
+                  </w:drawing>
+                </mc:Choice>
+                <mc:Fallback>
+                  <w:pict>
+                    <v:rect w14:anchorId="5EFE21E8" id="Rectangle 7" o:spid="_x0000_s1026" style="position:absolute;margin-left:28.3pt;margin-top:11.7pt;width:20.25pt;height:12.75pt;z-index:251673600;visibility:visible;mso-wrap-style:square;mso-width-percent:0;mso-height-percent:0;mso-wrap-distance-left:9pt;mso-wrap-distance-top:0;mso-wrap-distance-right:9pt;mso-wrap-distance-bottom:0;mso-position-horizontal:absolute;mso-position-horizontal-relative:text;mso-position-vertical:absolute;mso-position-vertical-relative:text;mso-width-percent:0;mso-height-percent:0;mso-width-relative:margin;mso-height-relative:margin;v-text-anchor:middle" o:gfxdata="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" fillcolor="white [3201]" strokecolor="black [3213]" strokeweight="1pt"/>
+                  </w:pict>
+                </mc:Fallback>
+              </mc:AlternateContent>
+            </w:r>
+          </w:p>
+        </w:tc>
+      </w:tr>
+      <w:tr>
+        <w:trPr>
+          <w:trHeight w:val="709"/>
+        </w:trPr>
+        <w:tc>
+          <w:tcPr>
+            <w:tcW w:w="851" w:type="dxa"/>
+          </w:tcPr>
+          <w:p>
+            <w:pPr>
+              <w:pStyle w:val="Paragraphedeliste"/>
+              <w:ind w:left="0"/>
+              <w:jc w:val="center"/>
+            </w:pPr>
+          </w:p>
+          <w:p>
+            <w:pPr>
+              <w:pStyle w:val="Paragraphedeliste"/>
+              <w:ind w:left="0"/>
+              <w:jc w:val="center"/>
+            </w:pPr>
+            <w:r>
+              <w:t>2</w:t>
+            </w:r>
+          </w:p>
+        </w:tc>
+        <w:tc>
+          <w:tcPr>
+            <w:tcW w:w="2679" w:type="dxa"/>
+            <w:gridSpan w:val="2"/>
+          </w:tcPr>
+          <w:p>
+            <w:pPr>
+              <w:pStyle w:val="Paragraphedeliste"/>
+              <w:ind w:left="0"/>
+            </w:pPr>
+            <w:r>
+              <w:t>Rendez-vous sur l’adresse 10.16.37.161/</w:t>
+            </w:r>
+            <w:proofErr w:type="spellStart"/>
+            <w:r>
+              <w:t>index.php</w:t>
+            </w:r>
+            <w:proofErr w:type="spellEnd"/>
+          </w:p>
+        </w:tc>
+        <w:tc>
+          <w:tcPr>
+            <w:tcW w:w="1004" w:type="dxa"/>
+          </w:tcPr>
+          <w:p>
+            <w:pPr>
+              <w:pStyle w:val="Paragraphedeliste"/>
+              <w:ind w:left="0"/>
+            </w:pPr>
+          </w:p>
+        </w:tc>
+        <w:tc>
+          <w:tcPr>
+            <w:tcW w:w="3144" w:type="dxa"/>
+          </w:tcPr>
+          <w:p>
+            <w:pPr>
+              <w:pStyle w:val="Paragraphedeliste"/>
+              <w:ind w:left="0"/>
+            </w:pPr>
+            <w:r>
+              <w:t>La page de présentation du site apparait</w:t>
+            </w:r>
+          </w:p>
+        </w:tc>
+        <w:tc>
+          <w:tcPr>
+            <w:tcW w:w="2104" w:type="dxa"/>
+          </w:tcPr>
+          <w:p>
+            <w:pPr>
+              <w:pStyle w:val="Paragraphedeliste"/>
+              <w:ind w:left="0"/>
+            </w:pPr>
+            <w:r>
+              <w:rPr>
+                <w:noProof/>
+              </w:rPr>
+              <mc:AlternateContent>
+                <mc:Choice Requires="wps">
+                  <w:drawing>
+                    <wp:anchor distT="0" distB="0" distL="114300" distR="114300" simplePos="0" relativeHeight="251674624" behindDoc="0" locked="0" layoutInCell="1" allowOverlap="1" wp14:anchorId="04B39194" wp14:editId="77E49C06">
+                      <wp:simplePos x="0" y="0"/>
+                      <wp:positionH relativeFrom="column">
+                        <wp:posOffset>370205</wp:posOffset>
+                      </wp:positionH>
+                      <wp:positionV relativeFrom="paragraph">
+                        <wp:posOffset>187325</wp:posOffset>
+                      </wp:positionV>
+                      <wp:extent cx="257175" cy="161925"/>
+                      <wp:effectExtent l="0" t="0" r="28575" b="28575"/>
+                      <wp:wrapNone/>
+                      <wp:docPr id="8" name="Rectangle 8"/>
+                      <wp:cNvGraphicFramePr/>
+                      <a:graphic xmlns:a="http://schemas.openxmlformats.org/drawingml/2006/main">
+                        <a:graphicData uri="http://schemas.microsoft.com/office/word/2010/wordprocessingShape">
+                          <wps:wsp>
+                            <wps:cNvSpPr/>
+                            <wps:spPr>
+                              <a:xfrm>
+                                <a:off x="0" y="0"/>
+                                <a:ext cx="257175" cy="161925"/>
+                              </a:xfrm>
+                              <a:prstGeom prst="rect">
+                                <a:avLst/>
+                              </a:prstGeom>
+                              <a:ln>
+                                <a:solidFill>
+                                  <a:schemeClr val="tx1"/>
+                                </a:solidFill>
+                              </a:ln>
+                            </wps:spPr>
+                            <wps:style>
+                              <a:lnRef idx="2">
+                                <a:schemeClr val="accent6"/>
+                              </a:lnRef>
+                              <a:fillRef idx="1">
+                                <a:schemeClr val="lt1"/>
+                              </a:fillRef>
+                              <a:effectRef idx="0">
+                                <a:schemeClr val="accent6"/>
+                              </a:effectRef>
+                              <a:fontRef idx="minor">
+                                <a:schemeClr val="dk1"/>
+                              </a:fontRef>
+                            </wps:style>
+                            <wps:bodyPr rot="0" spcFirstLastPara="0" vertOverflow="overflow" horzOverflow="overflow" vert="horz" wrap="square" lIns="91440" tIns="45720" rIns="91440" bIns="45720" numCol="1" spcCol="0" rtlCol="0" fromWordArt="0" anchor="ctr" anchorCtr="0" forceAA="0" compatLnSpc="1">
+                              <a:prstTxWarp prst="textNoShape">
+                                <a:avLst/>
+                              </a:prstTxWarp>
+                              <a:noAutofit/>
+                            </wps:bodyPr>
+                          </wps:wsp>
+                        </a:graphicData>
+                      </a:graphic>
+                      <wp14:sizeRelH relativeFrom="margin">
+                        <wp14:pctWidth>0</wp14:pctWidth>
+                      </wp14:sizeRelH>
+                      <wp14:sizeRelV relativeFrom="margin">
+                        <wp14:pctHeight>0</wp14:pctHeight>
+                      </wp14:sizeRelV>
+                    </wp:anchor>
+                  </w:drawing>
+                </mc:Choice>
+                <mc:Fallback>
+                  <w:pict>
+                    <v:rect w14:anchorId="2CCAA707" id="Rectangle 8" o:spid="_x0000_s1026" style="position:absolute;margin-left:29.15pt;margin-top:14.75pt;width:20.25pt;height:12.75pt;z-index:251674624;visibility:visible;mso-wrap-style:square;mso-width-percent:0;mso-height-percent:0;mso-wrap-distance-left:9pt;mso-wrap-distance-top:0;mso-wrap-distance-right:9pt;mso-wrap-distance-bottom:0;mso-position-horizontal:absolute;mso-position-horizontal-relative:text;mso-position-vertical:absolute;mso-position-vertical-relative:text;mso-width-percent:0;mso-height-percent:0;mso-width-relative:margin;mso-height-relative:margin;v-text-anchor:middle" o:gfxdata="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" fillcolor="white [3201]" strokecolor="black [3213]" strokeweight="1pt"/>
+                  </w:pict>
+                </mc:Fallback>
+              </mc:AlternateContent>
+            </w:r>
+          </w:p>
+        </w:tc>
+      </w:tr>
+    </w:tbl>
+    <w:p>
+      <w:pPr>
+        <w:pStyle w:val="Paragraphedeliste"/>
+      </w:pPr>
+    </w:p>
+    <w:p>
+      <w:r>
+        <w:br w:type="page"/>
+      </w:r>
+    </w:p>
+    <w:p>
+      <w:pPr>
+        <w:pStyle w:val="Paragraphedeliste"/>
+      </w:pPr>
+    </w:p>
+    <w:tbl>
+      <w:tblPr>
+        <w:tblStyle w:val="Grilledutableau"/>
+        <w:tblW w:w="9782" w:type="dxa"/>
+        <w:tblInd w:w="-289" w:type="dxa"/>
+        <w:tblLayout w:type="fixed"/>
+        <w:tblLook w:val="04A0" w:firstRow="1" w:lastRow="0" w:firstColumn="1" w:lastColumn="0" w:noHBand="0" w:noVBand="1"/>
+      </w:tblPr>
+      <w:tblGrid>
+        <w:gridCol w:w="851"/>
+        <w:gridCol w:w="911"/>
+        <w:gridCol w:w="2208"/>
+        <w:gridCol w:w="1843"/>
+        <w:gridCol w:w="2835"/>
+        <w:gridCol w:w="1134"/>
+      </w:tblGrid>
+      <w:tr>
+        <w:tc>
+          <w:tcPr>
+            <w:tcW w:w="5813" w:type="dxa"/>
+            <w:gridSpan w:val="4"/>
+          </w:tcPr>
+          <w:p>
+            <w:pPr>
+              <w:pStyle w:val="Sansinterligne"/>
+            </w:pPr>
+            <w:r>
+              <w:rPr>
+                <w:b/>
+              </w:rPr>
+              <w:t>Nom</w:t>
+            </w:r>
+            <w:r>
+              <w:t> : Fréquence des mesures</w:t>
+            </w:r>
+          </w:p>
+        </w:tc>
+        <w:tc>
+          <w:tcPr>
+            <w:tcW w:w="3969" w:type="dxa"/>
+            <w:gridSpan w:val="2"/>
+          </w:tcPr>
+          <w:p>
+            <w:pPr>
+              <w:pStyle w:val="Paragraphedeliste"/>
+              <w:ind w:left="0"/>
+            </w:pPr>
+            <w:r>
+              <w:rPr>
+                <w:b/>
+              </w:rPr>
+              <w:t>Groupe</w:t>
+            </w:r>
+            <w:r>
+              <w:rPr>
+                <w:b/>
+              </w:rPr>
+              <w:t xml:space="preserve"> : </w:t>
+            </w:r>
+            <w:r>
+              <w:t>SFL5</w:t>
+            </w:r>
+          </w:p>
+        </w:tc>
+      </w:tr>
+      <w:tr>
+        <w:tc>
+          <w:tcPr>
+            <w:tcW w:w="9782" w:type="dxa"/>
+            <w:gridSpan w:val="6"/>
+          </w:tcPr>
+          <w:p>
+            <w:pPr>
+              <w:pStyle w:val="Paragraphedeliste"/>
+              <w:ind w:left="0"/>
+            </w:pPr>
+            <w:r>
+              <w:rPr>
+                <w:b/>
+              </w:rPr>
+              <w:t>Recette :</w:t>
+            </w:r>
+            <w:r>
+              <w:t xml:space="preserve"> Technique</w:t>
+            </w:r>
+          </w:p>
+        </w:tc>
+      </w:tr>
+      <w:tr>
+        <w:tc>
+          <w:tcPr>
+            <w:tcW w:w="1762" w:type="dxa"/>
+            <w:gridSpan w:val="2"/>
+          </w:tcPr>
+          <w:p>
+            <w:pPr>
+              <w:pStyle w:val="Paragraphedeliste"/>
+              <w:ind w:left="0"/>
+              <w:rPr>
+                <w:b/>
+              </w:rPr>
+            </w:pPr>
+            <w:r>
+              <w:rPr>
+                <w:b/>
+              </w:rPr>
+              <w:t>Objectif</w:t>
+            </w:r>
+            <w:r>
+              <w:rPr>
+                <w:b/>
+              </w:rPr>
+              <w:t> :</w:t>
+            </w:r>
+          </w:p>
+        </w:tc>
+        <w:tc>
+          <w:tcPr>
+            <w:tcW w:w="8020" w:type="dxa"/>
+            <w:gridSpan w:val="4"/>
+          </w:tcPr>
+          <w:p>
+            <w:pPr>
+              <w:pStyle w:val="Paragraphedeliste"/>
+              <w:ind w:left="0"/>
+              <w:rPr>
+                <w:b/>
+              </w:rPr>
+            </w:pPr>
+            <w:r>
+              <w:t>« Vérifier que le système vérifier que le système réalise différentes mesures à intervalle réguliers »</w:t>
+            </w:r>
+          </w:p>
+        </w:tc>
+      </w:tr>
+      <w:tr>
+        <w:tc>
+          <w:tcPr>
+            <w:tcW w:w="1762" w:type="dxa"/>
+            <w:gridSpan w:val="2"/>
+          </w:tcPr>
+          <w:p>
+            <w:pPr>
+              <w:pStyle w:val="Paragraphedeliste"/>
+              <w:ind w:left="0"/>
+              <w:rPr>
+                <w:b/>
+              </w:rPr>
+            </w:pPr>
+            <w:r>
+              <w:rPr>
+                <w:b/>
+              </w:rPr>
+              <w:t>Elément à tester</w:t>
+            </w:r>
+          </w:p>
+        </w:tc>
+        <w:tc>
+          <w:tcPr>
+            <w:tcW w:w="8020" w:type="dxa"/>
+            <w:gridSpan w:val="4"/>
+          </w:tcPr>
+          <w:p>
+            <w:pPr>
+              <w:pStyle w:val="Paragraphedeliste"/>
+              <w:ind w:left="0"/>
+            </w:pPr>
+            <w:r>
+              <w:t>Accéder au code de la page Web</w:t>
+            </w:r>
+          </w:p>
+        </w:tc>
+      </w:tr>
+      <w:tr>
+        <w:tc>
+          <w:tcPr>
+            <w:tcW w:w="1762" w:type="dxa"/>
+            <w:gridSpan w:val="2"/>
+          </w:tcPr>
+          <w:p>
+            <w:pPr>
+              <w:pStyle w:val="Paragraphedeliste"/>
+              <w:ind w:left="0"/>
+              <w:rPr>
+                <w:b/>
+              </w:rPr>
+            </w:pPr>
+            <w:r>
+              <w:rPr>
+                <w:b/>
+              </w:rPr>
+              <w:t>Pré requis :</w:t>
+            </w:r>
+          </w:p>
+        </w:tc>
+        <w:tc>
+          <w:tcPr>
+            <w:tcW w:w="8020" w:type="dxa"/>
+            <w:gridSpan w:val="4"/>
+          </w:tcPr>
+          <w:p>
+            <w:pPr>
+              <w:pStyle w:val="Paragraphedeliste"/>
+              <w:ind w:left="0"/>
+            </w:pPr>
+            <w:r>
+              <w:t>Connexion à internet valide</w:t>
+            </w:r>
+            <w:r>
+              <w:t xml:space="preserve">, </w:t>
+            </w:r>
+            <w:proofErr w:type="spellStart"/>
+            <w:r>
+              <w:rPr>
+                <w:highlight w:val="red"/>
+              </w:rPr>
+              <w:t>Wimachin</w:t>
+            </w:r>
+            <w:proofErr w:type="spellEnd"/>
+          </w:p>
+        </w:tc>
+      </w:tr>
+      <w:tr>
+        <w:tc>
+          <w:tcPr>
+            <w:tcW w:w="9782" w:type="dxa"/>
+            <w:gridSpan w:val="6"/>
+          </w:tcPr>
+          <w:p>
+            <w:pPr>
+              <w:pStyle w:val="Paragraphedeliste"/>
+              <w:ind w:left="0"/>
+              <w:rPr>
+                <w:b/>
+              </w:rPr>
+            </w:pPr>
+          </w:p>
+        </w:tc>
+      </w:tr>
+      <w:tr>
+        <w:tc>
+          <w:tcPr>
+            <w:tcW w:w="9782" w:type="dxa"/>
+            <w:gridSpan w:val="6"/>
+          </w:tcPr>
+          <w:p>
+            <w:pPr>
+              <w:pStyle w:val="Paragraphedeliste"/>
+              <w:ind w:left="0"/>
+              <w:rPr>
+                <w:b/>
+              </w:rPr>
+            </w:pPr>
+            <w:r>
+              <w:rPr>
+                <w:b/>
+              </w:rPr>
+              <w:t>Scénario</w:t>
+            </w:r>
+          </w:p>
+        </w:tc>
+      </w:tr>
+      <w:tr>
+        <w:trPr>
+          <w:trHeight w:val="294"/>
+        </w:trPr>
+        <w:tc>
+          <w:tcPr>
+            <w:tcW w:w="851" w:type="dxa"/>
+          </w:tcPr>
+          <w:p>
+            <w:pPr>
+              <w:pStyle w:val="Paragraphedeliste"/>
+              <w:ind w:left="0"/>
+            </w:pPr>
+            <w:r>
+              <w:t>Id</w:t>
+            </w:r>
+          </w:p>
+        </w:tc>
+        <w:tc>
+          <w:tcPr>
+            <w:tcW w:w="3119" w:type="dxa"/>
+            <w:gridSpan w:val="2"/>
+          </w:tcPr>
+          <w:p>
+            <w:pPr>
+              <w:pStyle w:val="Paragraphedeliste"/>
+              <w:ind w:left="0"/>
+            </w:pPr>
+            <w:r>
+              <w:t>Démarche</w:t>
+            </w:r>
+          </w:p>
+        </w:tc>
+        <w:tc>
+          <w:tcPr>
+            <w:tcW w:w="1843" w:type="dxa"/>
+          </w:tcPr>
+          <w:p>
+            <w:pPr>
+              <w:pStyle w:val="Paragraphedeliste"/>
+              <w:ind w:left="0"/>
+            </w:pPr>
+            <w:r>
+              <w:t>Données</w:t>
+            </w:r>
+          </w:p>
+        </w:tc>
+        <w:tc>
+          <w:tcPr>
+            <w:tcW w:w="2835" w:type="dxa"/>
+          </w:tcPr>
+          <w:p>
+            <w:pPr>
+              <w:pStyle w:val="Paragraphedeliste"/>
+              <w:ind w:left="0"/>
+            </w:pPr>
+            <w:r>
+              <w:t>Comportement attendu</w:t>
+            </w:r>
+          </w:p>
+        </w:tc>
+        <w:tc>
+          <w:tcPr>
+            <w:tcW w:w="1134" w:type="dxa"/>
+          </w:tcPr>
+          <w:p>
+            <w:pPr>
+              <w:pStyle w:val="Paragraphedeliste"/>
+              <w:ind w:left="0"/>
+            </w:pPr>
+            <w:r>
+              <w:t>OK</w:t>
+            </w:r>
+          </w:p>
+        </w:tc>
+      </w:tr>
+      <w:tr>
+        <w:trPr>
+          <w:trHeight w:val="709"/>
+        </w:trPr>
+        <w:tc>
+          <w:tcPr>
+            <w:tcW w:w="851" w:type="dxa"/>
+          </w:tcPr>
+          <w:p>
+            <w:pPr>
+              <w:pStyle w:val="Paragraphedeliste"/>
+              <w:ind w:left="0"/>
+              <w:jc w:val="center"/>
+            </w:pPr>
+          </w:p>
+          <w:p>
+            <w:pPr>
+              <w:pStyle w:val="Paragraphedeliste"/>
+              <w:ind w:left="0"/>
+              <w:jc w:val="center"/>
+            </w:pPr>
+            <w:r>
+              <w:t>1</w:t>
+            </w:r>
+          </w:p>
+          <w:p>
+            <w:pPr>
+              <w:pStyle w:val="Paragraphedeliste"/>
+              <w:ind w:left="0"/>
+              <w:jc w:val="center"/>
+            </w:pPr>
+          </w:p>
+        </w:tc>
+        <w:tc>
+          <w:tcPr>
+            <w:tcW w:w="3119" w:type="dxa"/>
+            <w:gridSpan w:val="2"/>
+          </w:tcPr>
+          <w:p>
+            <w:pPr>
+              <w:pStyle w:val="Paragraphedeliste"/>
+              <w:ind w:left="0"/>
+            </w:pPr>
+            <w:r>
+              <w:t xml:space="preserve">Lancer </w:t>
+            </w:r>
+            <w:r>
+              <w:t>le serveur qui se trouve les tables coté fenêtres avec l’inscription « serveur serre automatique » coller dessus</w:t>
+            </w:r>
+            <w:r>
+              <w:t xml:space="preserve"> </w:t>
+            </w:r>
+          </w:p>
+        </w:tc>
+        <w:tc>
+          <w:tcPr>
+            <w:tcW w:w="1843" w:type="dxa"/>
+          </w:tcPr>
+          <w:p>
+            <w:pPr>
+              <w:pStyle w:val="Paragraphedeliste"/>
+              <w:ind w:left="0"/>
+            </w:pPr>
+          </w:p>
+        </w:tc>
+        <w:tc>
+          <w:tcPr>
+            <w:tcW w:w="2835" w:type="dxa"/>
+          </w:tcPr>
+          <w:p>
+            <w:pPr>
+              <w:pStyle w:val="Paragraphedeliste"/>
+              <w:ind w:left="0"/>
+            </w:pPr>
+            <w:r>
+              <w:t xml:space="preserve">Une </w:t>
+            </w:r>
+            <w:proofErr w:type="spellStart"/>
+            <w:r>
+              <w:t>led</w:t>
+            </w:r>
+            <w:proofErr w:type="spellEnd"/>
+            <w:r>
+              <w:t xml:space="preserve"> verte s’</w:t>
+            </w:r>
+            <w:proofErr w:type="spellStart"/>
+            <w:r>
+              <w:t>allule</w:t>
+            </w:r>
+            <w:proofErr w:type="spellEnd"/>
+            <w:r>
+              <w:t xml:space="preserve"> su</w:t>
+            </w:r>
+            <w:r>
+              <w:t>r le serveur</w:t>
+            </w:r>
+          </w:p>
+        </w:tc>
+        <w:tc>
+          <w:tcPr>
+            <w:tcW w:w="1134" w:type="dxa"/>
+          </w:tcPr>
+          <w:p>
+            <w:pPr>
+              <w:pStyle w:val="Paragraphedeliste"/>
+              <w:ind w:left="0"/>
+            </w:pPr>
+            <w:r>
+              <w:rPr>
+                <w:noProof/>
+              </w:rPr>
+              <mc:AlternateContent>
+                <mc:Choice Requires="wps">
+                  <w:drawing>
+                    <wp:anchor distT="0" distB="0" distL="114300" distR="114300" simplePos="0" relativeHeight="251676672" behindDoc="0" locked="0" layoutInCell="1" allowOverlap="1" wp14:anchorId="60983B4E" wp14:editId="4B28052A">
+                      <wp:simplePos x="0" y="0"/>
+                      <wp:positionH relativeFrom="column">
+                        <wp:posOffset>359410</wp:posOffset>
+                      </wp:positionH>
+                      <wp:positionV relativeFrom="paragraph">
+                        <wp:posOffset>148590</wp:posOffset>
+                      </wp:positionV>
+                      <wp:extent cx="257175" cy="161925"/>
+                      <wp:effectExtent l="0" t="0" r="28575" b="28575"/>
+                      <wp:wrapNone/>
+                      <wp:docPr id="10" name="Rectangle 10"/>
+                      <wp:cNvGraphicFramePr/>
+                      <a:graphic xmlns:a="http://schemas.openxmlformats.org/drawingml/2006/main">
+                        <a:graphicData uri="http://schemas.microsoft.com/office/word/2010/wordprocessingShape">
+                          <wps:wsp>
+                            <wps:cNvSpPr/>
+                            <wps:spPr>
+                              <a:xfrm>
+                                <a:off x="0" y="0"/>
+                                <a:ext cx="257175" cy="161925"/>
+                              </a:xfrm>
+                              <a:prstGeom prst="rect">
+                                <a:avLst/>
+                              </a:prstGeom>
+                              <a:ln>
+                                <a:solidFill>
+                                  <a:schemeClr val="tx1"/>
+                                </a:solidFill>
+                              </a:ln>
+                            </wps:spPr>
+                            <wps:style>
+                              <a:lnRef idx="2">
+                                <a:schemeClr val="accent6"/>
+                              </a:lnRef>
+                              <a:fillRef idx="1">
+                                <a:schemeClr val="lt1"/>
+                              </a:fillRef>
+                              <a:effectRef idx="0">
+                                <a:schemeClr val="accent6"/>
+                              </a:effectRef>
+                              <a:fontRef idx="minor">
+                                <a:schemeClr val="dk1"/>
+                              </a:fontRef>
+                            </wps:style>
+                            <wps:bodyPr rot="0" spcFirstLastPara="0" vertOverflow="overflow" horzOverflow="overflow" vert="horz" wrap="square" lIns="91440" tIns="45720" rIns="91440" bIns="45720" numCol="1" spcCol="0" rtlCol="0" fromWordArt="0" anchor="ctr" anchorCtr="0" forceAA="0" compatLnSpc="1">
+                              <a:prstTxWarp prst="textNoShape">
+                                <a:avLst/>
+                              </a:prstTxWarp>
+                              <a:noAutofit/>
+                            </wps:bodyPr>
+                          </wps:wsp>
+                        </a:graphicData>
+                      </a:graphic>
+                      <wp14:sizeRelH relativeFrom="margin">
+                        <wp14:pctWidth>0</wp14:pctWidth>
+                      </wp14:sizeRelH>
+                      <wp14:sizeRelV relativeFrom="margin">
+                        <wp14:pctHeight>0</wp14:pctHeight>
+                      </wp14:sizeRelV>
+                    </wp:anchor>
+                  </w:drawing>
+                </mc:Choice>
+                <mc:Fallback>
+                  <w:pict>
+                    <v:rect w14:anchorId="5DF7F34A" id="Rectangle 10" o:spid="_x0000_s1026" style="position:absolute;margin-left:28.3pt;margin-top:11.7pt;width:20.25pt;height:12.75pt;z-index:251676672;visibility:visible;mso-wrap-style:square;mso-width-percent:0;mso-height-percent:0;mso-wrap-distance-left:9pt;mso-wrap-distance-top:0;mso-wrap-distance-right:9pt;mso-wrap-distance-bottom:0;mso-position-horizontal:absolute;mso-position-horizontal-relative:text;mso-position-vertical:absolute;mso-position-vertical-relative:text;mso-width-percent:0;mso-height-percent:0;mso-width-relative:margin;mso-height-relative:margin;v-text-anchor:middle" o:gfxdata="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" fillcolor="white [3201]" strokecolor="black [3213]" strokeweight="1pt"/>
+                  </w:pict>
+                </mc:Fallback>
+              </mc:AlternateContent>
+            </w:r>
+          </w:p>
+        </w:tc>
+      </w:tr>
+      <w:tr>
+        <w:trPr>
+          <w:trHeight w:val="709"/>
+        </w:trPr>
+        <w:tc>
+          <w:tcPr>
+            <w:tcW w:w="851" w:type="dxa"/>
+          </w:tcPr>
+          <w:p>
+            <w:pPr>
+              <w:pStyle w:val="Paragraphedeliste"/>
+              <w:ind w:left="0"/>
+              <w:jc w:val="center"/>
+            </w:pPr>
+          </w:p>
+          <w:p>
+            <w:pPr>
+              <w:pStyle w:val="Paragraphedeliste"/>
+              <w:ind w:left="0"/>
+              <w:jc w:val="center"/>
+            </w:pPr>
+            <w:r>
+              <w:t>2</w:t>
+            </w:r>
+          </w:p>
+        </w:tc>
+        <w:tc>
+          <w:tcPr>
+            <w:tcW w:w="3119" w:type="dxa"/>
+            <w:gridSpan w:val="2"/>
+          </w:tcPr>
+          <w:p>
+            <w:pPr>
+              <w:pStyle w:val="Paragraphedeliste"/>
+              <w:ind w:left="0"/>
+            </w:pPr>
+            <w:r>
+              <w:t xml:space="preserve">Lancé le logiciel </w:t>
+            </w:r>
+            <w:proofErr w:type="spellStart"/>
+            <w:r>
+              <w:t>Wimacin</w:t>
+            </w:r>
+            <w:proofErr w:type="spellEnd"/>
+            <w:r>
+              <w:t xml:space="preserve"> </w:t>
+            </w:r>
+          </w:p>
+        </w:tc>
+        <w:tc>
+          <w:tcPr>
+            <w:tcW w:w="1843" w:type="dxa"/>
+          </w:tcPr>
+          <w:p>
+            <w:pPr>
+              <w:pStyle w:val="Paragraphedeliste"/>
+              <w:ind w:left="0"/>
+            </w:pPr>
+          </w:p>
+        </w:tc>
+        <w:tc>
+          <w:tcPr>
+            <w:tcW w:w="2835" w:type="dxa"/>
+          </w:tcPr>
+          <w:p>
+            <w:pPr>
+              <w:pStyle w:val="Paragraphedeliste"/>
+              <w:ind w:left="0"/>
+            </w:pPr>
+            <w:r>
+              <w:t xml:space="preserve">Une demande de d’identification est </w:t>
+            </w:r>
+            <w:r>
+              <w:t>demandée</w:t>
+            </w:r>
+          </w:p>
+        </w:tc>
+        <w:tc>
+          <w:tcPr>
+            <w:tcW w:w="1134" w:type="dxa"/>
+          </w:tcPr>
+          <w:p>
+            <w:pPr>
+              <w:pStyle w:val="Paragraphedeliste"/>
+              <w:ind w:left="0"/>
+            </w:pPr>
+            <w:r>
+              <w:rPr>
+                <w:noProof/>
+              </w:rPr>
+              <mc:AlternateContent>
+                <mc:Choice Requires="wps">
+                  <w:drawing>
+                    <wp:anchor distT="0" distB="0" distL="114300" distR="114300" simplePos="0" relativeHeight="251677696" behindDoc="0" locked="0" layoutInCell="1" allowOverlap="1" wp14:anchorId="595AF053" wp14:editId="10C298B7">
+                      <wp:simplePos x="0" y="0"/>
+                      <wp:positionH relativeFrom="column">
+                        <wp:posOffset>370205</wp:posOffset>
+                      </wp:positionH>
+                      <wp:positionV relativeFrom="paragraph">
+                        <wp:posOffset>187325</wp:posOffset>
+                      </wp:positionV>
+                      <wp:extent cx="257175" cy="161925"/>
+                      <wp:effectExtent l="0" t="0" r="28575" b="28575"/>
+                      <wp:wrapNone/>
+                      <wp:docPr id="11" name="Rectangle 11"/>
+                      <wp:cNvGraphicFramePr/>
+                      <a:graphic xmlns:a="http://schemas.openxmlformats.org/drawingml/2006/main">
+                        <a:graphicData uri="http://schemas.microsoft.com/office/word/2010/wordprocessingShape">
+                          <wps:wsp>
+                            <wps:cNvSpPr/>
+                            <wps:spPr>
+                              <a:xfrm>
+                                <a:off x="0" y="0"/>
+                                <a:ext cx="257175" cy="161925"/>
+                              </a:xfrm>
+                              <a:prstGeom prst="rect">
+                                <a:avLst/>
+                              </a:prstGeom>
+                              <a:ln>
+                                <a:solidFill>
+                                  <a:schemeClr val="tx1"/>
+                                </a:solidFill>
+                              </a:ln>
+                            </wps:spPr>
+                            <wps:style>
+                              <a:lnRef idx="2">
+                                <a:schemeClr val="accent6"/>
+                              </a:lnRef>
+                              <a:fillRef idx="1">
+                                <a:schemeClr val="lt1"/>
+                              </a:fillRef>
+                              <a:effectRef idx="0">
+                                <a:schemeClr val="accent6"/>
+                              </a:effectRef>
+                              <a:fontRef idx="minor">
+                                <a:schemeClr val="dk1"/>
+                              </a:fontRef>
+                            </wps:style>
+                            <wps:bodyPr rot="0" spcFirstLastPara="0" vertOverflow="overflow" horzOverflow="overflow" vert="horz" wrap="square" lIns="91440" tIns="45720" rIns="91440" bIns="45720" numCol="1" spcCol="0" rtlCol="0" fromWordArt="0" anchor="ctr" anchorCtr="0" forceAA="0" compatLnSpc="1">
+                              <a:prstTxWarp prst="textNoShape">
+                                <a:avLst/>
+                              </a:prstTxWarp>
+                              <a:noAutofit/>
+                            </wps:bodyPr>
+                          </wps:wsp>
+                        </a:graphicData>
+                      </a:graphic>
+                      <wp14:sizeRelH relativeFrom="margin">
+                        <wp14:pctWidth>0</wp14:pctWidth>
+                      </wp14:sizeRelH>
+                      <wp14:sizeRelV relativeFrom="margin">
+                        <wp14:pctHeight>0</wp14:pctHeight>
+                      </wp14:sizeRelV>
+                    </wp:anchor>
+                  </w:drawing>
+                </mc:Choice>
+                <mc:Fallback>
+                  <w:pict>
+                    <v:rect w14:anchorId="0A33CAFA" id="Rectangle 11" o:spid="_x0000_s1026" style="position:absolute;margin-left:29.15pt;margin-top:14.75pt;width:20.25pt;height:12.75pt;z-index:251677696;visibility:visible;mso-wrap-style:square;mso-width-percent:0;mso-height-percent:0;mso-wrap-distance-left:9pt;mso-wrap-distance-top:0;mso-wrap-distance-right:9pt;mso-wrap-distance-bottom:0;mso-position-horizontal:absolute;mso-position-horizontal-relative:text;mso-position-vertical:absolute;mso-position-vertical-relative:text;mso-width-percent:0;mso-height-percent:0;mso-width-relative:margin;mso-height-relative:margin;v-text-anchor:middle" o:gfxdata="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" fillcolor="white [3201]" strokecolor="black [3213]" strokeweight="1pt"/>
+                  </w:pict>
+                </mc:Fallback>
+              </mc:AlternateContent>
+            </w:r>
+          </w:p>
+        </w:tc>
+      </w:tr>
+      <w:tr>
+        <w:trPr>
+          <w:trHeight w:val="709"/>
+        </w:trPr>
+        <w:tc>
+          <w:tcPr>
+            <w:tcW w:w="851" w:type="dxa"/>
+          </w:tcPr>
+          <w:p>
+            <w:pPr>
+              <w:pStyle w:val="Paragraphedeliste"/>
+              <w:ind w:left="0"/>
+              <w:jc w:val="center"/>
+            </w:pPr>
+            <w:r>
+              <w:t>3</w:t>
+            </w:r>
+          </w:p>
+        </w:tc>
+        <w:tc>
+          <w:tcPr>
+            <w:tcW w:w="3119" w:type="dxa"/>
+            <w:gridSpan w:val="2"/>
+          </w:tcPr>
+          <w:p>
+            <w:pPr>
+              <w:pStyle w:val="Paragraphedeliste"/>
+              <w:ind w:left="0"/>
+            </w:pPr>
+            <w:r>
+              <w:t>Se connecter au serveur via le logiciel en entrant le mot de passe</w:t>
+            </w:r>
+            <w:r>
+              <w:t xml:space="preserve"> après avoir appuyé sur connexion en bas à droite</w:t>
+            </w:r>
+          </w:p>
+        </w:tc>
+        <w:tc>
+          <w:tcPr>
+            <w:tcW w:w="1843" w:type="dxa"/>
+          </w:tcPr>
+          <w:p>
+            <w:pPr>
+              <w:pStyle w:val="Paragraphedeliste"/>
+              <w:ind w:left="0"/>
+            </w:pPr>
+            <w:r>
+              <w:t xml:space="preserve">MDP= </w:t>
+            </w:r>
+            <w:proofErr w:type="spellStart"/>
+            <w:r>
+              <w:t>serreautomatique</w:t>
+            </w:r>
+            <w:proofErr w:type="spellEnd"/>
+          </w:p>
+        </w:tc>
+        <w:tc>
+          <w:tcPr>
+            <w:tcW w:w="2835" w:type="dxa"/>
+          </w:tcPr>
+          <w:p>
+            <w:pPr>
+              <w:pStyle w:val="Paragraphedeliste"/>
+              <w:ind w:left="0"/>
+            </w:pPr>
+            <w:r>
+              <w:t xml:space="preserve">Le fichier contenant tout le site s’affiche </w:t>
+            </w:r>
+          </w:p>
+        </w:tc>
+        <w:tc>
+          <w:tcPr>
+            <w:tcW w:w="1134" w:type="dxa"/>
+          </w:tcPr>
+          <w:p>
+            <w:pPr>
+              <w:pStyle w:val="Paragraphedeliste"/>
+              <w:ind w:left="0"/>
+              <w:rPr>
+                <w:noProof/>
+              </w:rPr>
+            </w:pPr>
+          </w:p>
+        </w:tc>
+      </w:tr>
+      <w:tr>
+        <w:trPr>
+          <w:trHeight w:val="709"/>
+        </w:trPr>
+        <w:tc>
+          <w:tcPr>
+            <w:tcW w:w="851" w:type="dxa"/>
+          </w:tcPr>
+          <w:p>
+            <w:pPr>
+              <w:pStyle w:val="Paragraphedeliste"/>
+              <w:ind w:left="0"/>
+              <w:jc w:val="center"/>
+            </w:pPr>
+            <w:r>
+              <w:t>4</w:t>
+            </w:r>
+          </w:p>
+        </w:tc>
+        <w:tc>
+          <w:tcPr>
+            <w:tcW w:w="3119" w:type="dxa"/>
+            <w:gridSpan w:val="2"/>
+          </w:tcPr>
+          <w:p>
+            <w:pPr>
+              <w:pStyle w:val="Paragraphedeliste"/>
+              <w:ind w:left="0"/>
+            </w:pPr>
+            <w:r>
+              <w:t>Ouvrer le fichier souhaité avec le logiciel de votre choix afin pouvoir le modifier le site web de la façon souhaité</w:t>
+            </w:r>
+          </w:p>
+        </w:tc>
+        <w:tc>
+          <w:tcPr>
+            <w:tcW w:w="1843" w:type="dxa"/>
+          </w:tcPr>
+          <w:p>
+            <w:pPr>
+              <w:pStyle w:val="Paragraphedeliste"/>
+              <w:ind w:left="0"/>
+            </w:pPr>
+          </w:p>
+        </w:tc>
+        <w:tc>
+          <w:tcPr>
+            <w:tcW w:w="2835" w:type="dxa"/>
+          </w:tcPr>
+          <w:p>
+            <w:pPr>
+              <w:pStyle w:val="Paragraphedeliste"/>
+              <w:ind w:left="0"/>
+            </w:pPr>
+            <w:r>
+              <w:t>Le logiciel se lance avec le code qui apparait par la suite</w:t>
+            </w:r>
+          </w:p>
+        </w:tc>
+        <w:tc>
+          <w:tcPr>
+            <w:tcW w:w="1134" w:type="dxa"/>
+          </w:tcPr>
+          <w:p>
+            <w:pPr>
+              <w:pStyle w:val="Paragraphedeliste"/>
+              <w:ind w:left="0"/>
+              <w:rPr>
+                <w:noProof/>
+              </w:rPr>
+            </w:pPr>
           </w:p>
         </w:tc>
       </w:tr>

--- a/Partie commune dossier/Cahier de recette.docx
+++ b/Partie commune dossier/Cahier de recette.docx
@@ -864,17 +864,17 @@
         <w:tblLook w:val="04A0" w:firstRow="1" w:lastRow="0" w:firstColumn="1" w:lastColumn="0" w:noHBand="0" w:noVBand="1"/>
       </w:tblPr>
       <w:tblGrid>
-        <w:gridCol w:w="851"/>
-        <w:gridCol w:w="911"/>
-        <w:gridCol w:w="1768"/>
+        <w:gridCol w:w="841"/>
+        <w:gridCol w:w="1389"/>
+        <w:gridCol w:w="2249"/>
         <w:gridCol w:w="1004"/>
-        <w:gridCol w:w="3144"/>
-        <w:gridCol w:w="2104"/>
+        <w:gridCol w:w="2681"/>
+        <w:gridCol w:w="1618"/>
       </w:tblGrid>
       <w:tr>
         <w:tc>
           <w:tcPr>
-            <w:tcW w:w="4534" w:type="dxa"/>
+            <w:tcW w:w="5157" w:type="dxa"/>
             <w:gridSpan w:val="4"/>
           </w:tcPr>
           <w:p>
@@ -895,7 +895,7 @@
         </w:tc>
         <w:tc>
           <w:tcPr>
-            <w:tcW w:w="5248" w:type="dxa"/>
+            <w:tcW w:w="4625" w:type="dxa"/>
             <w:gridSpan w:val="2"/>
           </w:tcPr>
           <w:p>
@@ -947,7 +947,7 @@
       <w:tr>
         <w:tc>
           <w:tcPr>
-            <w:tcW w:w="1762" w:type="dxa"/>
+            <w:tcW w:w="2239" w:type="dxa"/>
             <w:gridSpan w:val="2"/>
           </w:tcPr>
           <w:p>
@@ -974,7 +974,7 @@
         </w:tc>
         <w:tc>
           <w:tcPr>
-            <w:tcW w:w="8020" w:type="dxa"/>
+            <w:tcW w:w="7543" w:type="dxa"/>
             <w:gridSpan w:val="4"/>
           </w:tcPr>
           <w:p>
@@ -994,7 +994,7 @@
       <w:tr>
         <w:tc>
           <w:tcPr>
-            <w:tcW w:w="1762" w:type="dxa"/>
+            <w:tcW w:w="2239" w:type="dxa"/>
             <w:gridSpan w:val="2"/>
           </w:tcPr>
           <w:p>
@@ -1015,7 +1015,7 @@
         </w:tc>
         <w:tc>
           <w:tcPr>
-            <w:tcW w:w="8020" w:type="dxa"/>
+            <w:tcW w:w="7543" w:type="dxa"/>
             <w:gridSpan w:val="4"/>
           </w:tcPr>
           <w:p>
@@ -1032,7 +1032,7 @@
       <w:tr>
         <w:tc>
           <w:tcPr>
-            <w:tcW w:w="1762" w:type="dxa"/>
+            <w:tcW w:w="2239" w:type="dxa"/>
             <w:gridSpan w:val="2"/>
           </w:tcPr>
           <w:p>
@@ -1053,7 +1053,7 @@
         </w:tc>
         <w:tc>
           <w:tcPr>
-            <w:tcW w:w="8020" w:type="dxa"/>
+            <w:tcW w:w="7543" w:type="dxa"/>
             <w:gridSpan w:val="4"/>
           </w:tcPr>
           <w:p>
@@ -1122,7 +1122,7 @@
         </w:trPr>
         <w:tc>
           <w:tcPr>
-            <w:tcW w:w="851" w:type="dxa"/>
+            <w:tcW w:w="850" w:type="dxa"/>
           </w:tcPr>
           <w:p>
             <w:pPr>
@@ -1136,7 +1136,7 @@
         </w:tc>
         <w:tc>
           <w:tcPr>
-            <w:tcW w:w="2679" w:type="dxa"/>
+            <w:tcW w:w="3687" w:type="dxa"/>
             <w:gridSpan w:val="2"/>
           </w:tcPr>
           <w:p>
@@ -1151,7 +1151,7 @@
         </w:tc>
         <w:tc>
           <w:tcPr>
-            <w:tcW w:w="1004" w:type="dxa"/>
+            <w:tcW w:w="620" w:type="dxa"/>
           </w:tcPr>
           <w:p>
             <w:pPr>
@@ -1165,7 +1165,7 @@
         </w:tc>
         <w:tc>
           <w:tcPr>
-            <w:tcW w:w="3144" w:type="dxa"/>
+            <w:tcW w:w="2840" w:type="dxa"/>
           </w:tcPr>
           <w:p>
             <w:pPr>
@@ -1179,7 +1179,7 @@
         </w:tc>
         <w:tc>
           <w:tcPr>
-            <w:tcW w:w="2104" w:type="dxa"/>
+            <w:tcW w:w="1785" w:type="dxa"/>
           </w:tcPr>
           <w:p>
             <w:pPr>
@@ -1198,7 +1198,7 @@
         </w:trPr>
         <w:tc>
           <w:tcPr>
-            <w:tcW w:w="851" w:type="dxa"/>
+            <w:tcW w:w="850" w:type="dxa"/>
           </w:tcPr>
           <w:p>
             <w:pPr>
@@ -1227,7 +1227,7 @@
         </w:tc>
         <w:tc>
           <w:tcPr>
-            <w:tcW w:w="2679" w:type="dxa"/>
+            <w:tcW w:w="3687" w:type="dxa"/>
             <w:gridSpan w:val="2"/>
           </w:tcPr>
           <w:p>
@@ -1245,18 +1245,18 @@
         </w:tc>
         <w:tc>
           <w:tcPr>
-            <w:tcW w:w="1004" w:type="dxa"/>
-          </w:tcPr>
-          <w:p>
-            <w:pPr>
-              <w:pStyle w:val="Paragraphedeliste"/>
-              <w:ind w:left="0"/>
-            </w:pPr>
-          </w:p>
-        </w:tc>
-        <w:tc>
-          <w:tcPr>
-            <w:tcW w:w="3144" w:type="dxa"/>
+            <w:tcW w:w="620" w:type="dxa"/>
+          </w:tcPr>
+          <w:p>
+            <w:pPr>
+              <w:pStyle w:val="Paragraphedeliste"/>
+              <w:ind w:left="0"/>
+            </w:pPr>
+          </w:p>
+        </w:tc>
+        <w:tc>
+          <w:tcPr>
+            <w:tcW w:w="2840" w:type="dxa"/>
           </w:tcPr>
           <w:p>
             <w:pPr>
@@ -1270,7 +1270,7 @@
         </w:tc>
         <w:tc>
           <w:tcPr>
-            <w:tcW w:w="2104" w:type="dxa"/>
+            <w:tcW w:w="1785" w:type="dxa"/>
           </w:tcPr>
           <w:p>
             <w:pPr>
@@ -1363,7 +1363,7 @@
         </w:trPr>
         <w:tc>
           <w:tcPr>
-            <w:tcW w:w="851" w:type="dxa"/>
+            <w:tcW w:w="850" w:type="dxa"/>
           </w:tcPr>
           <w:p>
             <w:pPr>
@@ -1385,7 +1385,7 @@
         </w:tc>
         <w:tc>
           <w:tcPr>
-            <w:tcW w:w="2679" w:type="dxa"/>
+            <w:tcW w:w="3687" w:type="dxa"/>
             <w:gridSpan w:val="2"/>
           </w:tcPr>
           <w:p>
@@ -1394,35 +1394,66 @@
               <w:ind w:left="0"/>
             </w:pPr>
             <w:r>
-              <w:t>Lancer le programme se trouvant dans le dossier XX</w:t>
-            </w:r>
-          </w:p>
-        </w:tc>
-        <w:tc>
-          <w:tcPr>
-            <w:tcW w:w="1004" w:type="dxa"/>
-          </w:tcPr>
-          <w:p>
-            <w:pPr>
-              <w:pStyle w:val="Paragraphedeliste"/>
-              <w:ind w:left="0"/>
-            </w:pPr>
-          </w:p>
-        </w:tc>
-        <w:tc>
-          <w:tcPr>
-            <w:tcW w:w="3144" w:type="dxa"/>
-          </w:tcPr>
-          <w:p>
-            <w:pPr>
-              <w:pStyle w:val="Paragraphedeliste"/>
-              <w:ind w:left="0"/>
-            </w:pPr>
-          </w:p>
-        </w:tc>
-        <w:tc>
-          <w:tcPr>
-            <w:tcW w:w="2104" w:type="dxa"/>
+              <w:t>Lancer le programme</w:t>
+            </w:r>
+            <w:r>
+              <w:t xml:space="preserve"> « </w:t>
+            </w:r>
+            <w:proofErr w:type="spellStart"/>
+            <w:r>
+              <w:t>donee_capteur</w:t>
+            </w:r>
+            <w:proofErr w:type="spellEnd"/>
+            <w:r>
+              <w:t> »</w:t>
+            </w:r>
+            <w:r>
+              <w:t xml:space="preserve"> se trouvant dans le</w:t>
+            </w:r>
+            <w:r>
+              <w:t xml:space="preserve"> </w:t>
+            </w:r>
+            <w:r>
+              <w:t>dossier </w:t>
+            </w:r>
+            <w:r>
+              <w:t>« </w:t>
+            </w:r>
+            <w:proofErr w:type="spellStart"/>
+            <w:r>
+              <w:t>recup_donee_capteurs</w:t>
+            </w:r>
+            <w:proofErr w:type="spellEnd"/>
+            <w:r>
+              <w:t> »</w:t>
+            </w:r>
+          </w:p>
+        </w:tc>
+        <w:tc>
+          <w:tcPr>
+            <w:tcW w:w="620" w:type="dxa"/>
+          </w:tcPr>
+          <w:p>
+            <w:pPr>
+              <w:pStyle w:val="Paragraphedeliste"/>
+              <w:ind w:left="0"/>
+            </w:pPr>
+          </w:p>
+        </w:tc>
+        <w:tc>
+          <w:tcPr>
+            <w:tcW w:w="2840" w:type="dxa"/>
+          </w:tcPr>
+          <w:p>
+            <w:pPr>
+              <w:pStyle w:val="Paragraphedeliste"/>
+              <w:ind w:left="0"/>
+            </w:pPr>
+          </w:p>
+        </w:tc>
+        <w:tc>
+          <w:tcPr>
+            <w:tcW w:w="1785" w:type="dxa"/>
           </w:tcPr>
           <w:p>
             <w:pPr>
@@ -1515,7 +1546,7 @@
         </w:trPr>
         <w:tc>
           <w:tcPr>
-            <w:tcW w:w="851" w:type="dxa"/>
+            <w:tcW w:w="850" w:type="dxa"/>
           </w:tcPr>
           <w:p>
             <w:pPr>
@@ -1537,7 +1568,7 @@
         </w:tc>
         <w:tc>
           <w:tcPr>
-            <w:tcW w:w="2679" w:type="dxa"/>
+            <w:tcW w:w="3687" w:type="dxa"/>
             <w:gridSpan w:val="2"/>
           </w:tcPr>
           <w:p>
@@ -1546,24 +1577,166 @@
               <w:ind w:left="0"/>
             </w:pPr>
             <w:r>
-              <w:t>Vérifier et exécuter le programme tout en lançant le monitor</w:t>
-            </w:r>
-          </w:p>
-        </w:tc>
-        <w:tc>
-          <w:tcPr>
-            <w:tcW w:w="1004" w:type="dxa"/>
-          </w:tcPr>
-          <w:p>
-            <w:pPr>
-              <w:pStyle w:val="Paragraphedeliste"/>
-              <w:ind w:left="0"/>
-            </w:pPr>
-          </w:p>
-        </w:tc>
-        <w:tc>
-          <w:tcPr>
-            <w:tcW w:w="3144" w:type="dxa"/>
+              <w:rPr>
+                <w:noProof/>
+              </w:rPr>
+              <w:drawing>
+                <wp:anchor distT="0" distB="0" distL="114300" distR="114300" simplePos="0" relativeHeight="251678720" behindDoc="0" locked="0" layoutInCell="1" allowOverlap="1">
+                  <wp:simplePos x="0" y="0"/>
+                  <wp:positionH relativeFrom="column">
+                    <wp:posOffset>516255</wp:posOffset>
+                  </wp:positionH>
+                  <wp:positionV relativeFrom="paragraph">
+                    <wp:posOffset>18415</wp:posOffset>
+                  </wp:positionV>
+                  <wp:extent cx="187439" cy="180975"/>
+                  <wp:effectExtent l="0" t="0" r="3175" b="0"/>
+                  <wp:wrapNone/>
+                  <wp:docPr id="9" name="Image 9"/>
+                  <wp:cNvGraphicFramePr>
+                    <a:graphicFrameLocks xmlns:a="http://schemas.openxmlformats.org/drawingml/2006/main" noChangeAspect="1"/>
+                  </wp:cNvGraphicFramePr>
+                  <a:graphic xmlns:a="http://schemas.openxmlformats.org/drawingml/2006/main">
+                    <a:graphicData uri="http://schemas.openxmlformats.org/drawingml/2006/picture">
+                      <pic:pic xmlns:pic="http://schemas.openxmlformats.org/drawingml/2006/picture">
+                        <pic:nvPicPr>
+                          <pic:cNvPr id="9" name="2019-04-26 08_25_06-donee_capteur _ Arduino 1.8.7.png"/>
+                          <pic:cNvPicPr/>
+                        </pic:nvPicPr>
+                        <pic:blipFill>
+                          <a:blip r:embed="rId5">
+                            <a:extLst>
+                              <a:ext uri="{28A0092B-C50C-407E-A947-70E740481C1C}">
+                                <a14:useLocalDpi xmlns:a14="http://schemas.microsoft.com/office/drawing/2010/main" val="0"/>
+                              </a:ext>
+                            </a:extLst>
+                          </a:blip>
+                          <a:stretch>
+                            <a:fillRect/>
+                          </a:stretch>
+                        </pic:blipFill>
+                        <pic:spPr>
+                          <a:xfrm>
+                            <a:off x="0" y="0"/>
+                            <a:ext cx="187439" cy="180975"/>
+                          </a:xfrm>
+                          <a:prstGeom prst="rect">
+                            <a:avLst/>
+                          </a:prstGeom>
+                        </pic:spPr>
+                      </pic:pic>
+                    </a:graphicData>
+                  </a:graphic>
+                  <wp14:sizeRelH relativeFrom="margin">
+                    <wp14:pctWidth>0</wp14:pctWidth>
+                  </wp14:sizeRelH>
+                  <wp14:sizeRelV relativeFrom="margin">
+                    <wp14:pctHeight>0</wp14:pctHeight>
+                  </wp14:sizeRelV>
+                </wp:anchor>
+              </w:drawing>
+            </w:r>
+            <w:r>
+              <w:t xml:space="preserve">Vérifier </w:t>
+            </w:r>
+          </w:p>
+          <w:p>
+            <w:pPr>
+              <w:pStyle w:val="Paragraphedeliste"/>
+              <w:ind w:left="0"/>
+            </w:pPr>
+            <w:r>
+              <w:rPr>
+                <w:noProof/>
+              </w:rPr>
+              <w:drawing>
+                <wp:anchor distT="0" distB="0" distL="114300" distR="114300" simplePos="0" relativeHeight="251679744" behindDoc="0" locked="0" layoutInCell="1" allowOverlap="1">
+                  <wp:simplePos x="0" y="0"/>
+                  <wp:positionH relativeFrom="column">
+                    <wp:posOffset>687705</wp:posOffset>
+                  </wp:positionH>
+                  <wp:positionV relativeFrom="paragraph">
+                    <wp:posOffset>38100</wp:posOffset>
+                  </wp:positionV>
+                  <wp:extent cx="184150" cy="171450"/>
+                  <wp:effectExtent l="0" t="0" r="6350" b="0"/>
+                  <wp:wrapNone/>
+                  <wp:docPr id="12" name="Image 12"/>
+                  <wp:cNvGraphicFramePr>
+                    <a:graphicFrameLocks xmlns:a="http://schemas.openxmlformats.org/drawingml/2006/main" noChangeAspect="1"/>
+                  </wp:cNvGraphicFramePr>
+                  <a:graphic xmlns:a="http://schemas.openxmlformats.org/drawingml/2006/main">
+                    <a:graphicData uri="http://schemas.openxmlformats.org/drawingml/2006/picture">
+                      <pic:pic xmlns:pic="http://schemas.openxmlformats.org/drawingml/2006/picture">
+                        <pic:nvPicPr>
+                          <pic:cNvPr id="12" name="2019-04-26 08_25_23-donee_capteur _ Arduino 1.8.7.png"/>
+                          <pic:cNvPicPr/>
+                        </pic:nvPicPr>
+                        <pic:blipFill>
+                          <a:blip r:embed="rId6">
+                            <a:extLst>
+                              <a:ext uri="{28A0092B-C50C-407E-A947-70E740481C1C}">
+                                <a14:useLocalDpi xmlns:a14="http://schemas.microsoft.com/office/drawing/2010/main" val="0"/>
+                              </a:ext>
+                            </a:extLst>
+                          </a:blip>
+                          <a:stretch>
+                            <a:fillRect/>
+                          </a:stretch>
+                        </pic:blipFill>
+                        <pic:spPr>
+                          <a:xfrm>
+                            <a:off x="0" y="0"/>
+                            <a:ext cx="184150" cy="171450"/>
+                          </a:xfrm>
+                          <a:prstGeom prst="rect">
+                            <a:avLst/>
+                          </a:prstGeom>
+                        </pic:spPr>
+                      </pic:pic>
+                    </a:graphicData>
+                  </a:graphic>
+                </wp:anchor>
+              </w:drawing>
+            </w:r>
+            <w:proofErr w:type="gramStart"/>
+            <w:r>
+              <w:t>et</w:t>
+            </w:r>
+            <w:proofErr w:type="gramEnd"/>
+            <w:r>
+              <w:t xml:space="preserve"> exécuter </w:t>
+            </w:r>
+          </w:p>
+          <w:p>
+            <w:pPr>
+              <w:pStyle w:val="Paragraphedeliste"/>
+              <w:ind w:left="0"/>
+            </w:pPr>
+            <w:proofErr w:type="gramStart"/>
+            <w:r>
+              <w:t>le</w:t>
+            </w:r>
+            <w:proofErr w:type="gramEnd"/>
+            <w:r>
+              <w:t xml:space="preserve"> programme tout en lançant le monitor</w:t>
+            </w:r>
+          </w:p>
+        </w:tc>
+        <w:tc>
+          <w:tcPr>
+            <w:tcW w:w="620" w:type="dxa"/>
+          </w:tcPr>
+          <w:p>
+            <w:pPr>
+              <w:pStyle w:val="Paragraphedeliste"/>
+              <w:ind w:left="0"/>
+            </w:pPr>
+          </w:p>
+        </w:tc>
+        <w:tc>
+          <w:tcPr>
+            <w:tcW w:w="2840" w:type="dxa"/>
           </w:tcPr>
           <w:p>
             <w:pPr>
@@ -1577,7 +1750,7 @@
         </w:tc>
         <w:tc>
           <w:tcPr>
-            <w:tcW w:w="2104" w:type="dxa"/>
+            <w:tcW w:w="1785" w:type="dxa"/>
           </w:tcPr>
           <w:p>
             <w:pPr>
@@ -1757,7 +1930,15 @@
               <w:t>Recette :</w:t>
             </w:r>
             <w:r>
-              <w:t xml:space="preserve"> Technique</w:t>
+              <w:t xml:space="preserve"> T</w:t>
+            </w:r>
+            <w:r>
+              <w:t>s</w:t>
+            </w:r>
+            <w:bookmarkStart w:id="0" w:name="_GoBack"/>
+            <w:bookmarkEnd w:id="0"/>
+            <w:r>
+              <w:t>echnique</w:t>
             </w:r>
           </w:p>
         </w:tc>
@@ -3194,8 +3375,6 @@
       <w:pPr>
         <w:pStyle w:val="Paragraphedeliste"/>
       </w:pPr>
-      <w:bookmarkStart w:id="0" w:name="_GoBack"/>
-      <w:bookmarkEnd w:id="0"/>
     </w:p>
     <w:sectPr>
       <w:pgSz w:w="11906" w:h="16838"/>
@@ -3929,6 +4108,36 @@
       <w:spacing w:after="0" w:line="240" w:lineRule="auto"/>
     </w:pPr>
   </w:style>
+  <w:style w:type="paragraph" w:styleId="Textedebulles">
+    <w:name w:val="Balloon Text"/>
+    <w:basedOn w:val="Normal"/>
+    <w:link w:val="TextedebullesCar"/>
+    <w:uiPriority w:val="99"/>
+    <w:semiHidden/>
+    <w:unhideWhenUsed/>
+    <w:rsid w:val="00D310E3"/>
+    <w:pPr>
+      <w:spacing w:after="0" w:line="240" w:lineRule="auto"/>
+    </w:pPr>
+    <w:rPr>
+      <w:rFonts w:ascii="Segoe UI" w:hAnsi="Segoe UI" w:cs="Segoe UI"/>
+      <w:sz w:val="18"/>
+      <w:szCs w:val="18"/>
+    </w:rPr>
+  </w:style>
+  <w:style w:type="character" w:customStyle="1" w:styleId="TextedebullesCar">
+    <w:name w:val="Texte de bulles Car"/>
+    <w:basedOn w:val="Policepardfaut"/>
+    <w:link w:val="Textedebulles"/>
+    <w:uiPriority w:val="99"/>
+    <w:semiHidden/>
+    <w:rsid w:val="00D310E3"/>
+    <w:rPr>
+      <w:rFonts w:ascii="Segoe UI" w:hAnsi="Segoe UI" w:cs="Segoe UI"/>
+      <w:sz w:val="18"/>
+      <w:szCs w:val="18"/>
+    </w:rPr>
+  </w:style>
 </w:styles>
 </file>
 

--- a/Partie commune dossier/Cahier de recette.docx
+++ b/Partie commune dossier/Cahier de recette.docx
@@ -754,6 +754,8 @@
               <w:pStyle w:val="Paragraphedeliste"/>
               <w:ind w:left="0"/>
             </w:pPr>
+            <w:bookmarkStart w:id="0" w:name="_GoBack"/>
+            <w:bookmarkEnd w:id="0"/>
           </w:p>
         </w:tc>
         <w:tc>
@@ -852,9 +854,11 @@
       </w:pPr>
     </w:p>
     <w:p>
+      <w:proofErr w:type="gramStart"/>
       <w:r>
-        <w:br w:type="page"/>
+        <w:t>p</w:t>
       </w:r>
+      <w:proofErr w:type="gramEnd"/>
     </w:p>
     <w:tbl>
       <w:tblPr>
@@ -885,7 +889,6 @@
               <w:rPr>
                 <w:b/>
               </w:rPr>
-              <w:lastRenderedPageBreak/>
               <w:t>Nom</w:t>
             </w:r>
             <w:r>
@@ -1935,8 +1938,6 @@
             <w:r>
               <w:t>s</w:t>
             </w:r>
-            <w:bookmarkStart w:id="0" w:name="_GoBack"/>
-            <w:bookmarkEnd w:id="0"/>
             <w:r>
               <w:t>echnique</w:t>
             </w:r>
@@ -1961,6 +1962,7 @@
               <w:rPr>
                 <w:b/>
               </w:rPr>
+              <w:lastRenderedPageBreak/>
               <w:t>Objectif</w:t>
             </w:r>
             <w:r>

--- a/Partie commune dossier/Cahier de recette.docx
+++ b/Partie commune dossier/Cahier de recette.docx
@@ -754,8 +754,6 @@
               <w:pStyle w:val="Paragraphedeliste"/>
               <w:ind w:left="0"/>
             </w:pPr>
-            <w:bookmarkStart w:id="0" w:name="_GoBack"/>
-            <w:bookmarkEnd w:id="0"/>
           </w:p>
         </w:tc>
         <w:tc>
@@ -892,7 +890,10 @@
               <w:t>Nom</w:t>
             </w:r>
             <w:r>
-              <w:t> : Fréquence des mesures</w:t>
+              <w:t xml:space="preserve"> : </w:t>
+            </w:r>
+            <w:r>
+              <w:t>acquisition</w:t>
             </w:r>
           </w:p>
         </w:tc>
@@ -1545,7 +1546,7 @@
       </w:tr>
       <w:tr>
         <w:trPr>
-          <w:trHeight w:val="775"/>
+          <w:trHeight w:val="1156"/>
         </w:trPr>
         <w:tc>
           <w:tcPr>
@@ -1851,6 +1852,11 @@
         <w:pStyle w:val="Paragraphedeliste"/>
       </w:pPr>
     </w:p>
+    <w:p>
+      <w:pPr>
+        <w:pStyle w:val="Paragraphedeliste"/>
+      </w:pPr>
+    </w:p>
     <w:tbl>
       <w:tblPr>
         <w:tblStyle w:val="Grilledutableau"/>
@@ -1880,10 +1886,14 @@
               <w:rPr>
                 <w:b/>
               </w:rPr>
+              <w:lastRenderedPageBreak/>
               <w:t>Nom</w:t>
             </w:r>
             <w:r>
-              <w:t> : Fréquence des mesures</w:t>
+              <w:t> :</w:t>
+            </w:r>
+            <w:r>
+              <w:t xml:space="preserve"> accès</w:t>
             </w:r>
           </w:p>
         </w:tc>
@@ -1962,7 +1972,6 @@
               <w:rPr>
                 <w:b/>
               </w:rPr>
-              <w:lastRenderedPageBreak/>
               <w:t>Objectif</w:t>
             </w:r>
             <w:r>
@@ -2555,7 +2564,10 @@
               <w:t>Nom</w:t>
             </w:r>
             <w:r>
-              <w:t> : Fréquence des mesures</w:t>
+              <w:t xml:space="preserve"> : </w:t>
+            </w:r>
+            <w:r>
+              <w:t>accès</w:t>
             </w:r>
           </w:p>
         </w:tc>
@@ -2735,10 +2747,10 @@
             </w:r>
             <w:proofErr w:type="spellStart"/>
             <w:r>
-              <w:rPr>
-                <w:highlight w:val="red"/>
-              </w:rPr>
-              <w:t>Wimachin</w:t>
+              <w:t>Wi</w:t>
+            </w:r>
+            <w:r>
+              <w:t>nSCP</w:t>
             </w:r>
             <w:proofErr w:type="spellEnd"/>
           </w:p>
@@ -3049,7 +3061,7 @@
       </w:tr>
       <w:tr>
         <w:trPr>
-          <w:trHeight w:val="709"/>
+          <w:trHeight w:val="623"/>
         </w:trPr>
         <w:tc>
           <w:tcPr>
@@ -3088,7 +3100,10 @@
             </w:r>
             <w:proofErr w:type="spellStart"/>
             <w:r>
-              <w:t>Wimacin</w:t>
+              <w:t>Wi</w:t>
+            </w:r>
+            <w:r>
+              <w:t>nSCP</w:t>
             </w:r>
             <w:proofErr w:type="spellEnd"/>
             <w:r>
@@ -3215,7 +3230,7 @@
       </w:tr>
       <w:tr>
         <w:trPr>
-          <w:trHeight w:val="709"/>
+          <w:trHeight w:val="1358"/>
         </w:trPr>
         <w:tc>
           <w:tcPr>
@@ -3242,6 +3257,66 @@
               <w:pStyle w:val="Paragraphedeliste"/>
               <w:ind w:left="0"/>
             </w:pPr>
+            <w:r>
+              <w:rPr>
+                <w:noProof/>
+              </w:rPr>
+              <w:drawing>
+                <wp:anchor distT="0" distB="0" distL="114300" distR="114300" simplePos="0" relativeHeight="251680768" behindDoc="0" locked="0" layoutInCell="1" allowOverlap="1" wp14:anchorId="724F7A2A">
+                  <wp:simplePos x="0" y="0"/>
+                  <wp:positionH relativeFrom="column">
+                    <wp:posOffset>1052830</wp:posOffset>
+                  </wp:positionH>
+                  <wp:positionV relativeFrom="paragraph">
+                    <wp:posOffset>669290</wp:posOffset>
+                  </wp:positionV>
+                  <wp:extent cx="704850" cy="174395"/>
+                  <wp:effectExtent l="0" t="0" r="0" b="0"/>
+                  <wp:wrapNone/>
+                  <wp:docPr id="13" name="Image 13"/>
+                  <wp:cNvGraphicFramePr>
+                    <a:graphicFrameLocks xmlns:a="http://schemas.openxmlformats.org/drawingml/2006/main" noChangeAspect="1"/>
+                  </wp:cNvGraphicFramePr>
+                  <a:graphic xmlns:a="http://schemas.openxmlformats.org/drawingml/2006/main">
+                    <a:graphicData uri="http://schemas.openxmlformats.org/drawingml/2006/picture">
+                      <pic:pic xmlns:pic="http://schemas.openxmlformats.org/drawingml/2006/picture">
+                        <pic:nvPicPr>
+                          <pic:cNvPr id="13" name="2019-04-26 09_42_01-Login.png"/>
+                          <pic:cNvPicPr/>
+                        </pic:nvPicPr>
+                        <pic:blipFill>
+                          <a:blip r:embed="rId7">
+                            <a:extLst>
+                              <a:ext uri="{28A0092B-C50C-407E-A947-70E740481C1C}">
+                                <a14:useLocalDpi xmlns:a14="http://schemas.microsoft.com/office/drawing/2010/main" val="0"/>
+                              </a:ext>
+                            </a:extLst>
+                          </a:blip>
+                          <a:stretch>
+                            <a:fillRect/>
+                          </a:stretch>
+                        </pic:blipFill>
+                        <pic:spPr>
+                          <a:xfrm>
+                            <a:off x="0" y="0"/>
+                            <a:ext cx="704850" cy="174395"/>
+                          </a:xfrm>
+                          <a:prstGeom prst="rect">
+                            <a:avLst/>
+                          </a:prstGeom>
+                        </pic:spPr>
+                      </pic:pic>
+                    </a:graphicData>
+                  </a:graphic>
+                  <wp14:sizeRelH relativeFrom="margin">
+                    <wp14:pctWidth>0</wp14:pctWidth>
+                  </wp14:sizeRelH>
+                  <wp14:sizeRelV relativeFrom="margin">
+                    <wp14:pctHeight>0</wp14:pctHeight>
+                  </wp14:sizeRelV>
+                </wp:anchor>
+              </w:drawing>
+            </w:r>
             <w:r>
               <w:t>Se connecter au serveur via le logiciel en entrant le mot de passe</w:t>
             </w:r>
@@ -3315,6 +3390,8 @@
             <w:r>
               <w:t>4</w:t>
             </w:r>
+            <w:bookmarkStart w:id="0" w:name="_GoBack"/>
+            <w:bookmarkEnd w:id="0"/>
           </w:p>
         </w:tc>
         <w:tc>

--- a/Partie commune dossier/Cahier de recette.docx
+++ b/Partie commune dossier/Cahier de recette.docx
@@ -431,15 +431,7 @@
               <w:ind w:left="0"/>
             </w:pPr>
             <w:r>
-              <w:t xml:space="preserve">La </w:t>
-            </w:r>
-            <w:proofErr w:type="spellStart"/>
-            <w:r>
-              <w:t>Led</w:t>
-            </w:r>
-            <w:proofErr w:type="spellEnd"/>
-            <w:r>
-              <w:t xml:space="preserve"> pin n°13 s’allume</w:t>
+              <w:t>La Led pin n°13 s’allume</w:t>
             </w:r>
           </w:p>
         </w:tc>
@@ -1935,8 +1927,6 @@
             <w:r>
               <w:t>s</w:t>
             </w:r>
-            <w:bookmarkStart w:id="0" w:name="_GoBack"/>
-            <w:bookmarkEnd w:id="0"/>
             <w:r>
               <w:t>echnique</w:t>
             </w:r>
@@ -3375,6 +3365,977 @@
       <w:pPr>
         <w:pStyle w:val="Paragraphedeliste"/>
       </w:pPr>
+    </w:p>
+    <w:p>
+      <w:pPr>
+        <w:pStyle w:val="Paragraphedeliste"/>
+      </w:pPr>
+    </w:p>
+    <w:p>
+      <w:pPr>
+        <w:pStyle w:val="Paragraphedeliste"/>
+      </w:pPr>
+    </w:p>
+    <w:p>
+      <w:pPr>
+        <w:pStyle w:val="Paragraphedeliste"/>
+      </w:pPr>
+    </w:p>
+    <w:p>
+      <w:pPr>
+        <w:pStyle w:val="Paragraphedeliste"/>
+      </w:pPr>
+    </w:p>
+    <w:p>
+      <w:pPr>
+        <w:pStyle w:val="Paragraphedeliste"/>
+      </w:pPr>
+    </w:p>
+    <w:p>
+      <w:pPr>
+        <w:pStyle w:val="Paragraphedeliste"/>
+      </w:pPr>
+    </w:p>
+    <w:p>
+      <w:pPr>
+        <w:pStyle w:val="Paragraphedeliste"/>
+      </w:pPr>
+    </w:p>
+    <w:p>
+      <w:pPr>
+        <w:pStyle w:val="Paragraphedeliste"/>
+      </w:pPr>
+    </w:p>
+    <w:p>
+      <w:pPr>
+        <w:pStyle w:val="Paragraphedeliste"/>
+      </w:pPr>
+    </w:p>
+    <w:p>
+      <w:pPr>
+        <w:pStyle w:val="Paragraphedeliste"/>
+      </w:pPr>
+    </w:p>
+    <w:p>
+      <w:pPr>
+        <w:pStyle w:val="Paragraphedeliste"/>
+      </w:pPr>
+    </w:p>
+    <w:p>
+      <w:pPr>
+        <w:pStyle w:val="Paragraphedeliste"/>
+      </w:pPr>
+    </w:p>
+    <w:p>
+      <w:pPr>
+        <w:pStyle w:val="Paragraphedeliste"/>
+      </w:pPr>
+    </w:p>
+    <w:p>
+      <w:pPr>
+        <w:pStyle w:val="Paragraphedeliste"/>
+      </w:pPr>
+    </w:p>
+    <w:p>
+      <w:pPr>
+        <w:pStyle w:val="Paragraphedeliste"/>
+      </w:pPr>
+    </w:p>
+    <w:p>
+      <w:pPr>
+        <w:pStyle w:val="Paragraphedeliste"/>
+      </w:pPr>
+    </w:p>
+    <w:p>
+      <w:pPr>
+        <w:pStyle w:val="Paragraphedeliste"/>
+      </w:pPr>
+    </w:p>
+    <w:p>
+      <w:pPr>
+        <w:pStyle w:val="Paragraphedeliste"/>
+      </w:pPr>
+    </w:p>
+    <w:p>
+      <w:pPr>
+        <w:pStyle w:val="Paragraphedeliste"/>
+      </w:pPr>
+    </w:p>
+    <w:p>
+      <w:pPr>
+        <w:pStyle w:val="Paragraphedeliste"/>
+      </w:pPr>
+    </w:p>
+    <w:p>
+      <w:pPr>
+        <w:pStyle w:val="Paragraphedeliste"/>
+      </w:pPr>
+    </w:p>
+    <w:p>
+      <w:pPr>
+        <w:pStyle w:val="Paragraphedeliste"/>
+      </w:pPr>
+    </w:p>
+    <w:p>
+      <w:pPr>
+        <w:pStyle w:val="Paragraphedeliste"/>
+      </w:pPr>
+    </w:p>
+    <w:p>
+      <w:pPr>
+        <w:pStyle w:val="Paragraphedeliste"/>
+      </w:pPr>
+    </w:p>
+    <w:p>
+      <w:pPr>
+        <w:pStyle w:val="Paragraphedeliste"/>
+      </w:pPr>
+    </w:p>
+    <w:p/>
+    <w:tbl>
+      <w:tblPr>
+        <w:tblStyle w:val="Grilledutableau"/>
+        <w:tblW w:w="9782" w:type="dxa"/>
+        <w:tblInd w:w="-289" w:type="dxa"/>
+        <w:tblLook w:val="04A0" w:firstRow="1" w:lastRow="0" w:firstColumn="1" w:lastColumn="0" w:noHBand="0" w:noVBand="1"/>
+      </w:tblPr>
+      <w:tblGrid>
+        <w:gridCol w:w="851"/>
+        <w:gridCol w:w="910"/>
+        <w:gridCol w:w="1716"/>
+        <w:gridCol w:w="1203"/>
+        <w:gridCol w:w="3073"/>
+        <w:gridCol w:w="2029"/>
+      </w:tblGrid>
+      <w:tr>
+        <w:tc>
+          <w:tcPr>
+            <w:tcW w:w="4534" w:type="dxa"/>
+            <w:gridSpan w:val="4"/>
+          </w:tcPr>
+          <w:p>
+            <w:r>
+              <w:rPr>
+                <w:b/>
+              </w:rPr>
+              <w:t>Nom</w:t>
+            </w:r>
+            <w:r>
+              <w:t> : Enregistrement des impulsions</w:t>
+            </w:r>
+          </w:p>
+        </w:tc>
+        <w:tc>
+          <w:tcPr>
+            <w:tcW w:w="5248" w:type="dxa"/>
+            <w:gridSpan w:val="2"/>
+          </w:tcPr>
+          <w:p>
+            <w:pPr>
+              <w:pStyle w:val="Paragraphedeliste"/>
+              <w:ind w:left="0"/>
+            </w:pPr>
+            <w:r>
+              <w:rPr>
+                <w:b/>
+              </w:rPr>
+              <w:t>Groupe</w:t>
+            </w:r>
+            <w:r>
+              <w:rPr>
+                <w:b/>
+              </w:rPr>
+              <w:t xml:space="preserve"> : </w:t>
+            </w:r>
+            <w:r>
+              <w:t>SFL5</w:t>
+            </w:r>
+          </w:p>
+        </w:tc>
+      </w:tr>
+      <w:tr>
+        <w:tc>
+          <w:tcPr>
+            <w:tcW w:w="9782" w:type="dxa"/>
+            <w:gridSpan w:val="6"/>
+          </w:tcPr>
+          <w:p>
+            <w:pPr>
+              <w:pStyle w:val="Paragraphedeliste"/>
+              <w:ind w:left="0"/>
+            </w:pPr>
+            <w:r>
+              <w:rPr>
+                <w:b/>
+              </w:rPr>
+              <w:t>Recette</w:t>
+            </w:r>
+            <w:r>
+              <w:rPr>
+                <w:b/>
+              </w:rPr>
+              <w:t> :</w:t>
+            </w:r>
+            <w:r>
+              <w:t xml:space="preserve"> Technique</w:t>
+            </w:r>
+          </w:p>
+        </w:tc>
+      </w:tr>
+      <w:tr>
+        <w:tc>
+          <w:tcPr>
+            <w:tcW w:w="1762" w:type="dxa"/>
+            <w:gridSpan w:val="2"/>
+          </w:tcPr>
+          <w:p>
+            <w:pPr>
+              <w:pStyle w:val="Paragraphedeliste"/>
+              <w:ind w:left="0"/>
+              <w:rPr>
+                <w:b/>
+              </w:rPr>
+            </w:pPr>
+            <w:r>
+              <w:rPr>
+                <w:b/>
+              </w:rPr>
+              <w:t>Objectif</w:t>
+            </w:r>
+            <w:r>
+              <w:rPr>
+                <w:b/>
+              </w:rPr>
+              <w:t> :</w:t>
+            </w:r>
+          </w:p>
+        </w:tc>
+        <w:tc>
+          <w:tcPr>
+            <w:tcW w:w="8020" w:type="dxa"/>
+            <w:gridSpan w:val="4"/>
+          </w:tcPr>
+          <w:p>
+            <w:pPr>
+              <w:pStyle w:val="Paragraphedeliste"/>
+              <w:ind w:left="0"/>
+              <w:rPr>
+                <w:b/>
+              </w:rPr>
+            </w:pPr>
+            <w:r>
+              <w:t>« Vérifier que le système reçoive les données provenant du capteur sur 1 heure »</w:t>
+            </w:r>
+          </w:p>
+        </w:tc>
+      </w:tr>
+      <w:tr>
+        <w:tc>
+          <w:tcPr>
+            <w:tcW w:w="1762" w:type="dxa"/>
+            <w:gridSpan w:val="2"/>
+          </w:tcPr>
+          <w:p>
+            <w:pPr>
+              <w:pStyle w:val="Paragraphedeliste"/>
+              <w:ind w:left="0"/>
+              <w:rPr>
+                <w:b/>
+              </w:rPr>
+            </w:pPr>
+            <w:r>
+              <w:rPr>
+                <w:b/>
+              </w:rPr>
+              <w:t>Elément à tester</w:t>
+            </w:r>
+          </w:p>
+        </w:tc>
+        <w:tc>
+          <w:tcPr>
+            <w:tcW w:w="8020" w:type="dxa"/>
+            <w:gridSpan w:val="4"/>
+          </w:tcPr>
+          <w:p>
+            <w:pPr>
+              <w:pStyle w:val="Paragraphedeliste"/>
+              <w:ind w:left="0"/>
+            </w:pPr>
+            <w:r>
+              <w:t>Carte Arduino et capteur d’hydrométrie</w:t>
+            </w:r>
+          </w:p>
+        </w:tc>
+      </w:tr>
+      <w:tr>
+        <w:tc>
+          <w:tcPr>
+            <w:tcW w:w="1762" w:type="dxa"/>
+            <w:gridSpan w:val="2"/>
+          </w:tcPr>
+          <w:p>
+            <w:pPr>
+              <w:pStyle w:val="Paragraphedeliste"/>
+              <w:ind w:left="0"/>
+              <w:rPr>
+                <w:b/>
+              </w:rPr>
+            </w:pPr>
+            <w:r>
+              <w:rPr>
+                <w:b/>
+              </w:rPr>
+              <w:t>Pré requis :</w:t>
+            </w:r>
+          </w:p>
+        </w:tc>
+        <w:tc>
+          <w:tcPr>
+            <w:tcW w:w="8020" w:type="dxa"/>
+            <w:gridSpan w:val="4"/>
+          </w:tcPr>
+          <w:p>
+            <w:pPr>
+              <w:pStyle w:val="Paragraphedeliste"/>
+              <w:ind w:left="0"/>
+            </w:pPr>
+            <w:r>
+              <w:t>La carte est alimentée</w:t>
+            </w:r>
+          </w:p>
+        </w:tc>
+      </w:tr>
+      <w:tr>
+        <w:tc>
+          <w:tcPr>
+            <w:tcW w:w="9782" w:type="dxa"/>
+            <w:gridSpan w:val="6"/>
+          </w:tcPr>
+          <w:p>
+            <w:pPr>
+              <w:pStyle w:val="Paragraphedeliste"/>
+              <w:ind w:left="0"/>
+              <w:rPr>
+                <w:b/>
+              </w:rPr>
+            </w:pPr>
+          </w:p>
+        </w:tc>
+      </w:tr>
+      <w:tr>
+        <w:tc>
+          <w:tcPr>
+            <w:tcW w:w="9782" w:type="dxa"/>
+            <w:gridSpan w:val="6"/>
+          </w:tcPr>
+          <w:p>
+            <w:pPr>
+              <w:pStyle w:val="Paragraphedeliste"/>
+              <w:ind w:left="0"/>
+              <w:rPr>
+                <w:b/>
+              </w:rPr>
+            </w:pPr>
+            <w:r>
+              <w:rPr>
+                <w:b/>
+              </w:rPr>
+              <w:t>Scénario</w:t>
+            </w:r>
+          </w:p>
+        </w:tc>
+      </w:tr>
+      <w:tr>
+        <w:trPr>
+          <w:trHeight w:val="294"/>
+        </w:trPr>
+        <w:tc>
+          <w:tcPr>
+            <w:tcW w:w="851" w:type="dxa"/>
+          </w:tcPr>
+          <w:p>
+            <w:pPr>
+              <w:pStyle w:val="Paragraphedeliste"/>
+              <w:ind w:left="0"/>
+            </w:pPr>
+            <w:r>
+              <w:t>Id</w:t>
+            </w:r>
+          </w:p>
+        </w:tc>
+        <w:tc>
+          <w:tcPr>
+            <w:tcW w:w="2679" w:type="dxa"/>
+            <w:gridSpan w:val="2"/>
+          </w:tcPr>
+          <w:p>
+            <w:pPr>
+              <w:pStyle w:val="Paragraphedeliste"/>
+              <w:ind w:left="0"/>
+            </w:pPr>
+            <w:r>
+              <w:t>Démarche</w:t>
+            </w:r>
+          </w:p>
+        </w:tc>
+        <w:tc>
+          <w:tcPr>
+            <w:tcW w:w="1004" w:type="dxa"/>
+          </w:tcPr>
+          <w:p>
+            <w:pPr>
+              <w:pStyle w:val="Paragraphedeliste"/>
+              <w:ind w:left="0"/>
+            </w:pPr>
+            <w:r>
+              <w:t>Données</w:t>
+            </w:r>
+          </w:p>
+        </w:tc>
+        <w:tc>
+          <w:tcPr>
+            <w:tcW w:w="3144" w:type="dxa"/>
+          </w:tcPr>
+          <w:p>
+            <w:pPr>
+              <w:pStyle w:val="Paragraphedeliste"/>
+              <w:ind w:left="0"/>
+            </w:pPr>
+            <w:r>
+              <w:t>Comportement attendu</w:t>
+            </w:r>
+          </w:p>
+        </w:tc>
+        <w:tc>
+          <w:tcPr>
+            <w:tcW w:w="2104" w:type="dxa"/>
+          </w:tcPr>
+          <w:p>
+            <w:pPr>
+              <w:pStyle w:val="Paragraphedeliste"/>
+              <w:ind w:left="0"/>
+            </w:pPr>
+            <w:r>
+              <w:t>OK</w:t>
+            </w:r>
+          </w:p>
+        </w:tc>
+      </w:tr>
+      <w:tr>
+        <w:trPr>
+          <w:trHeight w:val="709"/>
+        </w:trPr>
+        <w:tc>
+          <w:tcPr>
+            <w:tcW w:w="851" w:type="dxa"/>
+          </w:tcPr>
+          <w:p>
+            <w:pPr>
+              <w:pStyle w:val="Paragraphedeliste"/>
+              <w:ind w:left="0"/>
+              <w:jc w:val="center"/>
+            </w:pPr>
+          </w:p>
+          <w:p>
+            <w:pPr>
+              <w:pStyle w:val="Paragraphedeliste"/>
+              <w:ind w:left="0"/>
+              <w:jc w:val="center"/>
+            </w:pPr>
+            <w:r>
+              <w:t>1</w:t>
+            </w:r>
+          </w:p>
+          <w:p>
+            <w:pPr>
+              <w:pStyle w:val="Paragraphedeliste"/>
+              <w:ind w:left="0"/>
+              <w:jc w:val="center"/>
+            </w:pPr>
+          </w:p>
+        </w:tc>
+        <w:tc>
+          <w:tcPr>
+            <w:tcW w:w="2679" w:type="dxa"/>
+            <w:gridSpan w:val="2"/>
+          </w:tcPr>
+          <w:p>
+            <w:pPr>
+              <w:pStyle w:val="Paragraphedeliste"/>
+              <w:ind w:left="0"/>
+            </w:pPr>
+            <w:r>
+              <w:t>Effectuer le montage et alimenter la carte Arduino.</w:t>
+            </w:r>
+          </w:p>
+        </w:tc>
+        <w:tc>
+          <w:tcPr>
+            <w:tcW w:w="1004" w:type="dxa"/>
+          </w:tcPr>
+          <w:p>
+            <w:pPr>
+              <w:pStyle w:val="Paragraphedeliste"/>
+              <w:ind w:left="0"/>
+            </w:pPr>
+          </w:p>
+        </w:tc>
+        <w:tc>
+          <w:tcPr>
+            <w:tcW w:w="3144" w:type="dxa"/>
+          </w:tcPr>
+          <w:p>
+            <w:pPr>
+              <w:pStyle w:val="Paragraphedeliste"/>
+              <w:ind w:left="0"/>
+            </w:pPr>
+          </w:p>
+        </w:tc>
+        <w:tc>
+          <w:tcPr>
+            <w:tcW w:w="2104" w:type="dxa"/>
+          </w:tcPr>
+          <w:p>
+            <w:pPr>
+              <w:pStyle w:val="Paragraphedeliste"/>
+              <w:ind w:left="0"/>
+            </w:pPr>
+            <w:r>
+              <w:rPr>
+                <w:noProof/>
+              </w:rPr>
+              <mc:AlternateContent>
+                <mc:Choice Requires="wps">
+                  <w:drawing>
+                    <wp:anchor distT="0" distB="0" distL="114300" distR="114300" simplePos="0" relativeHeight="251681792" behindDoc="0" locked="0" layoutInCell="1" allowOverlap="1" wp14:anchorId="2B206868" wp14:editId="155219E0">
+                      <wp:simplePos x="0" y="0"/>
+                      <wp:positionH relativeFrom="column">
+                        <wp:posOffset>359410</wp:posOffset>
+                      </wp:positionH>
+                      <wp:positionV relativeFrom="paragraph">
+                        <wp:posOffset>148590</wp:posOffset>
+                      </wp:positionV>
+                      <wp:extent cx="257175" cy="161925"/>
+                      <wp:effectExtent l="0" t="0" r="28575" b="28575"/>
+                      <wp:wrapNone/>
+                      <wp:docPr id="13" name="Rectangle 13"/>
+                      <wp:cNvGraphicFramePr/>
+                      <a:graphic xmlns:a="http://schemas.openxmlformats.org/drawingml/2006/main">
+                        <a:graphicData uri="http://schemas.microsoft.com/office/word/2010/wordprocessingShape">
+                          <wps:wsp>
+                            <wps:cNvSpPr/>
+                            <wps:spPr>
+                              <a:xfrm>
+                                <a:off x="0" y="0"/>
+                                <a:ext cx="257175" cy="161925"/>
+                              </a:xfrm>
+                              <a:prstGeom prst="rect">
+                                <a:avLst/>
+                              </a:prstGeom>
+                              <a:ln>
+                                <a:solidFill>
+                                  <a:schemeClr val="tx1"/>
+                                </a:solidFill>
+                              </a:ln>
+                            </wps:spPr>
+                            <wps:style>
+                              <a:lnRef idx="2">
+                                <a:schemeClr val="accent6"/>
+                              </a:lnRef>
+                              <a:fillRef idx="1">
+                                <a:schemeClr val="lt1"/>
+                              </a:fillRef>
+                              <a:effectRef idx="0">
+                                <a:schemeClr val="accent6"/>
+                              </a:effectRef>
+                              <a:fontRef idx="minor">
+                                <a:schemeClr val="dk1"/>
+                              </a:fontRef>
+                            </wps:style>
+                            <wps:bodyPr rot="0" spcFirstLastPara="0" vertOverflow="overflow" horzOverflow="overflow" vert="horz" wrap="square" lIns="91440" tIns="45720" rIns="91440" bIns="45720" numCol="1" spcCol="0" rtlCol="0" fromWordArt="0" anchor="ctr" anchorCtr="0" forceAA="0" compatLnSpc="1">
+                              <a:prstTxWarp prst="textNoShape">
+                                <a:avLst/>
+                              </a:prstTxWarp>
+                              <a:noAutofit/>
+                            </wps:bodyPr>
+                          </wps:wsp>
+                        </a:graphicData>
+                      </a:graphic>
+                      <wp14:sizeRelH relativeFrom="margin">
+                        <wp14:pctWidth>0</wp14:pctWidth>
+                      </wp14:sizeRelH>
+                      <wp14:sizeRelV relativeFrom="margin">
+                        <wp14:pctHeight>0</wp14:pctHeight>
+                      </wp14:sizeRelV>
+                    </wp:anchor>
+                  </w:drawing>
+                </mc:Choice>
+                <mc:Fallback>
+                  <w:pict>
+                    <v:rect w14:anchorId="39D2E8A7" id="Rectangle 13" o:spid="_x0000_s1026" style="position:absolute;margin-left:28.3pt;margin-top:11.7pt;width:20.25pt;height:12.75pt;z-index:251681792;visibility:visible;mso-wrap-style:square;mso-width-percent:0;mso-height-percent:0;mso-wrap-distance-left:9pt;mso-wrap-distance-top:0;mso-wrap-distance-right:9pt;mso-wrap-distance-bottom:0;mso-position-horizontal:absolute;mso-position-horizontal-relative:text;mso-position-vertical:absolute;mso-position-vertical-relative:text;mso-width-percent:0;mso-height-percent:0;mso-width-relative:margin;mso-height-relative:margin;v-text-anchor:middle" o:gfxdata="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" fillcolor="white [3201]" strokecolor="black [3213]" strokeweight="1pt"/>
+                  </w:pict>
+                </mc:Fallback>
+              </mc:AlternateContent>
+            </w:r>
+          </w:p>
+        </w:tc>
+      </w:tr>
+      <w:tr>
+        <w:trPr>
+          <w:trHeight w:val="709"/>
+        </w:trPr>
+        <w:tc>
+          <w:tcPr>
+            <w:tcW w:w="851" w:type="dxa"/>
+          </w:tcPr>
+          <w:p>
+            <w:pPr>
+              <w:pStyle w:val="Paragraphedeliste"/>
+              <w:ind w:left="0"/>
+              <w:jc w:val="center"/>
+            </w:pPr>
+          </w:p>
+          <w:p>
+            <w:pPr>
+              <w:pStyle w:val="Paragraphedeliste"/>
+              <w:ind w:left="0"/>
+              <w:jc w:val="center"/>
+            </w:pPr>
+            <w:r>
+              <w:t>2</w:t>
+            </w:r>
+          </w:p>
+        </w:tc>
+        <w:tc>
+          <w:tcPr>
+            <w:tcW w:w="2679" w:type="dxa"/>
+            <w:gridSpan w:val="2"/>
+          </w:tcPr>
+          <w:p>
+            <w:pPr>
+              <w:pStyle w:val="Paragraphedeliste"/>
+              <w:ind w:left="0"/>
+            </w:pPr>
+            <w:r>
+              <w:t>Synchroniser le logiciel avec la carte, lancer le programme.</w:t>
+            </w:r>
+          </w:p>
+        </w:tc>
+        <w:tc>
+          <w:tcPr>
+            <w:tcW w:w="1004" w:type="dxa"/>
+          </w:tcPr>
+          <w:p>
+            <w:pPr>
+              <w:pStyle w:val="Paragraphedeliste"/>
+              <w:ind w:left="0"/>
+            </w:pPr>
+          </w:p>
+        </w:tc>
+        <w:tc>
+          <w:tcPr>
+            <w:tcW w:w="3144" w:type="dxa"/>
+          </w:tcPr>
+          <w:p>
+            <w:pPr>
+              <w:pStyle w:val="Paragraphedeliste"/>
+              <w:ind w:left="0"/>
+            </w:pPr>
+            <w:r>
+              <w:t>La carte Arduino est reconnue,</w:t>
+            </w:r>
+          </w:p>
+          <w:p>
+            <w:pPr>
+              <w:pStyle w:val="Paragraphedeliste"/>
+              <w:ind w:left="0"/>
+            </w:pPr>
+            <w:r>
+              <w:t>Le programme compile.</w:t>
+            </w:r>
+          </w:p>
+          <w:p>
+            <w:pPr>
+              <w:pStyle w:val="Paragraphedeliste"/>
+              <w:ind w:left="0"/>
+            </w:pPr>
+          </w:p>
+          <w:p>
+            <w:pPr>
+              <w:pStyle w:val="Paragraphedeliste"/>
+              <w:ind w:left="0"/>
+            </w:pPr>
+          </w:p>
+        </w:tc>
+        <w:tc>
+          <w:tcPr>
+            <w:tcW w:w="2104" w:type="dxa"/>
+          </w:tcPr>
+          <w:p>
+            <w:pPr>
+              <w:pStyle w:val="Paragraphedeliste"/>
+              <w:ind w:left="0"/>
+            </w:pPr>
+            <w:r>
+              <w:rPr>
+                <w:noProof/>
+              </w:rPr>
+              <mc:AlternateContent>
+                <mc:Choice Requires="wps">
+                  <w:drawing>
+                    <wp:anchor distT="0" distB="0" distL="114300" distR="114300" simplePos="0" relativeHeight="251682816" behindDoc="0" locked="0" layoutInCell="1" allowOverlap="1" wp14:anchorId="09B773C8" wp14:editId="5DE1651E">
+                      <wp:simplePos x="0" y="0"/>
+                      <wp:positionH relativeFrom="column">
+                        <wp:posOffset>370205</wp:posOffset>
+                      </wp:positionH>
+                      <wp:positionV relativeFrom="paragraph">
+                        <wp:posOffset>187325</wp:posOffset>
+                      </wp:positionV>
+                      <wp:extent cx="257175" cy="161925"/>
+                      <wp:effectExtent l="0" t="0" r="28575" b="28575"/>
+                      <wp:wrapNone/>
+                      <wp:docPr id="14" name="Rectangle 14"/>
+                      <wp:cNvGraphicFramePr/>
+                      <a:graphic xmlns:a="http://schemas.openxmlformats.org/drawingml/2006/main">
+                        <a:graphicData uri="http://schemas.microsoft.com/office/word/2010/wordprocessingShape">
+                          <wps:wsp>
+                            <wps:cNvSpPr/>
+                            <wps:spPr>
+                              <a:xfrm>
+                                <a:off x="0" y="0"/>
+                                <a:ext cx="257175" cy="161925"/>
+                              </a:xfrm>
+                              <a:prstGeom prst="rect">
+                                <a:avLst/>
+                              </a:prstGeom>
+                              <a:ln>
+                                <a:solidFill>
+                                  <a:schemeClr val="tx1"/>
+                                </a:solidFill>
+                              </a:ln>
+                            </wps:spPr>
+                            <wps:style>
+                              <a:lnRef idx="2">
+                                <a:schemeClr val="accent6"/>
+                              </a:lnRef>
+                              <a:fillRef idx="1">
+                                <a:schemeClr val="lt1"/>
+                              </a:fillRef>
+                              <a:effectRef idx="0">
+                                <a:schemeClr val="accent6"/>
+                              </a:effectRef>
+                              <a:fontRef idx="minor">
+                                <a:schemeClr val="dk1"/>
+                              </a:fontRef>
+                            </wps:style>
+                            <wps:bodyPr rot="0" spcFirstLastPara="0" vertOverflow="overflow" horzOverflow="overflow" vert="horz" wrap="square" lIns="91440" tIns="45720" rIns="91440" bIns="45720" numCol="1" spcCol="0" rtlCol="0" fromWordArt="0" anchor="ctr" anchorCtr="0" forceAA="0" compatLnSpc="1">
+                              <a:prstTxWarp prst="textNoShape">
+                                <a:avLst/>
+                              </a:prstTxWarp>
+                              <a:noAutofit/>
+                            </wps:bodyPr>
+                          </wps:wsp>
+                        </a:graphicData>
+                      </a:graphic>
+                      <wp14:sizeRelH relativeFrom="margin">
+                        <wp14:pctWidth>0</wp14:pctWidth>
+                      </wp14:sizeRelH>
+                      <wp14:sizeRelV relativeFrom="margin">
+                        <wp14:pctHeight>0</wp14:pctHeight>
+                      </wp14:sizeRelV>
+                    </wp:anchor>
+                  </w:drawing>
+                </mc:Choice>
+                <mc:Fallback>
+                  <w:pict>
+                    <v:rect w14:anchorId="0FD3C7D7" id="Rectangle 14" o:spid="_x0000_s1026" style="position:absolute;margin-left:29.15pt;margin-top:14.75pt;width:20.25pt;height:12.75pt;z-index:251682816;visibility:visible;mso-wrap-style:square;mso-width-percent:0;mso-height-percent:0;mso-wrap-distance-left:9pt;mso-wrap-distance-top:0;mso-wrap-distance-right:9pt;mso-wrap-distance-bottom:0;mso-position-horizontal:absolute;mso-position-horizontal-relative:text;mso-position-vertical:absolute;mso-position-vertical-relative:text;mso-width-percent:0;mso-height-percent:0;mso-width-relative:margin;mso-height-relative:margin;v-text-anchor:middle" o:gfxdata="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" fillcolor="white [3201]" strokecolor="black [3213]" strokeweight="1pt"/>
+                  </w:pict>
+                </mc:Fallback>
+              </mc:AlternateContent>
+            </w:r>
+          </w:p>
+        </w:tc>
+      </w:tr>
+      <w:tr>
+        <w:trPr>
+          <w:trHeight w:val="208"/>
+        </w:trPr>
+        <w:tc>
+          <w:tcPr>
+            <w:tcW w:w="851" w:type="dxa"/>
+          </w:tcPr>
+          <w:p>
+            <w:pPr>
+              <w:pStyle w:val="Paragraphedeliste"/>
+              <w:ind w:left="0"/>
+              <w:jc w:val="center"/>
+            </w:pPr>
+          </w:p>
+          <w:p>
+            <w:pPr>
+              <w:pStyle w:val="Paragraphedeliste"/>
+              <w:ind w:left="0"/>
+              <w:jc w:val="center"/>
+            </w:pPr>
+            <w:r>
+              <w:t>3</w:t>
+            </w:r>
+          </w:p>
+        </w:tc>
+        <w:tc>
+          <w:tcPr>
+            <w:tcW w:w="2679" w:type="dxa"/>
+            <w:gridSpan w:val="2"/>
+          </w:tcPr>
+          <w:p>
+            <w:pPr>
+              <w:pStyle w:val="Paragraphedeliste"/>
+              <w:ind w:left="0"/>
+            </w:pPr>
+            <w:r>
+              <w:t>Faire une impulsion manuellement sur le capteur.</w:t>
+            </w:r>
+          </w:p>
+        </w:tc>
+        <w:tc>
+          <w:tcPr>
+            <w:tcW w:w="1004" w:type="dxa"/>
+          </w:tcPr>
+          <w:p>
+            <w:pPr>
+              <w:pStyle w:val="Paragraphedeliste"/>
+              <w:ind w:left="0"/>
+            </w:pPr>
+            <w:proofErr w:type="gramStart"/>
+            <w:r>
+              <w:t>double</w:t>
+            </w:r>
+            <w:proofErr w:type="gramEnd"/>
+            <w:r>
+              <w:t xml:space="preserve"> </w:t>
+            </w:r>
+            <w:proofErr w:type="spellStart"/>
+            <w:r>
+              <w:t>HourlyRain</w:t>
+            </w:r>
+            <w:proofErr w:type="spellEnd"/>
+          </w:p>
+        </w:tc>
+        <w:tc>
+          <w:tcPr>
+            <w:tcW w:w="3144" w:type="dxa"/>
+          </w:tcPr>
+          <w:p>
+            <w:pPr>
+              <w:pStyle w:val="Paragraphedeliste"/>
+              <w:ind w:left="0"/>
+            </w:pPr>
+            <w:r>
+              <w:t>Chaque impulsion est enregistrée, le niveau de pluie est donné chaque heure.</w:t>
+            </w:r>
+          </w:p>
+        </w:tc>
+        <w:tc>
+          <w:tcPr>
+            <w:tcW w:w="2104" w:type="dxa"/>
+          </w:tcPr>
+          <w:p>
+            <w:pPr>
+              <w:pStyle w:val="Paragraphedeliste"/>
+              <w:ind w:left="0"/>
+            </w:pPr>
+            <w:r>
+              <w:rPr>
+                <w:noProof/>
+              </w:rPr>
+              <mc:AlternateContent>
+                <mc:Choice Requires="wps">
+                  <w:drawing>
+                    <wp:anchor distT="0" distB="0" distL="114300" distR="114300" simplePos="0" relativeHeight="251683840" behindDoc="0" locked="0" layoutInCell="1" allowOverlap="1" wp14:anchorId="2AF12935" wp14:editId="00C6B305">
+                      <wp:simplePos x="0" y="0"/>
+                      <wp:positionH relativeFrom="column">
+                        <wp:posOffset>379730</wp:posOffset>
+                      </wp:positionH>
+                      <wp:positionV relativeFrom="paragraph">
+                        <wp:posOffset>164465</wp:posOffset>
+                      </wp:positionV>
+                      <wp:extent cx="257175" cy="161925"/>
+                      <wp:effectExtent l="0" t="0" r="28575" b="28575"/>
+                      <wp:wrapNone/>
+                      <wp:docPr id="15" name="Rectangle 15"/>
+                      <wp:cNvGraphicFramePr/>
+                      <a:graphic xmlns:a="http://schemas.openxmlformats.org/drawingml/2006/main">
+                        <a:graphicData uri="http://schemas.microsoft.com/office/word/2010/wordprocessingShape">
+                          <wps:wsp>
+                            <wps:cNvSpPr/>
+                            <wps:spPr>
+                              <a:xfrm>
+                                <a:off x="0" y="0"/>
+                                <a:ext cx="257175" cy="161925"/>
+                              </a:xfrm>
+                              <a:prstGeom prst="rect">
+                                <a:avLst/>
+                              </a:prstGeom>
+                              <a:ln>
+                                <a:solidFill>
+                                  <a:schemeClr val="tx1"/>
+                                </a:solidFill>
+                              </a:ln>
+                            </wps:spPr>
+                            <wps:style>
+                              <a:lnRef idx="2">
+                                <a:schemeClr val="accent6"/>
+                              </a:lnRef>
+                              <a:fillRef idx="1">
+                                <a:schemeClr val="lt1"/>
+                              </a:fillRef>
+                              <a:effectRef idx="0">
+                                <a:schemeClr val="accent6"/>
+                              </a:effectRef>
+                              <a:fontRef idx="minor">
+                                <a:schemeClr val="dk1"/>
+                              </a:fontRef>
+                            </wps:style>
+                            <wps:bodyPr rot="0" spcFirstLastPara="0" vertOverflow="overflow" horzOverflow="overflow" vert="horz" wrap="square" lIns="91440" tIns="45720" rIns="91440" bIns="45720" numCol="1" spcCol="0" rtlCol="0" fromWordArt="0" anchor="ctr" anchorCtr="0" forceAA="0" compatLnSpc="1">
+                              <a:prstTxWarp prst="textNoShape">
+                                <a:avLst/>
+                              </a:prstTxWarp>
+                              <a:noAutofit/>
+                            </wps:bodyPr>
+                          </wps:wsp>
+                        </a:graphicData>
+                      </a:graphic>
+                      <wp14:sizeRelH relativeFrom="margin">
+                        <wp14:pctWidth>0</wp14:pctWidth>
+                      </wp14:sizeRelH>
+                      <wp14:sizeRelV relativeFrom="margin">
+                        <wp14:pctHeight>0</wp14:pctHeight>
+                      </wp14:sizeRelV>
+                    </wp:anchor>
+                  </w:drawing>
+                </mc:Choice>
+                <mc:Fallback>
+                  <w:pict>
+                    <v:rect w14:anchorId="17AF3977" id="Rectangle 15" o:spid="_x0000_s1026" style="position:absolute;margin-left:29.9pt;margin-top:12.95pt;width:20.25pt;height:12.75pt;z-index:251683840;visibility:visible;mso-wrap-style:square;mso-width-percent:0;mso-height-percent:0;mso-wrap-distance-left:9pt;mso-wrap-distance-top:0;mso-wrap-distance-right:9pt;mso-wrap-distance-bottom:0;mso-position-horizontal:absolute;mso-position-horizontal-relative:text;mso-position-vertical:absolute;mso-position-vertical-relative:text;mso-width-percent:0;mso-height-percent:0;mso-width-relative:margin;mso-height-relative:margin;v-text-anchor:middle" o:gfxdata="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" fillcolor="white [3201]" strokecolor="black [3213]" strokeweight="1pt"/>
+                  </w:pict>
+                </mc:Fallback>
+              </mc:AlternateContent>
+            </w:r>
+          </w:p>
+        </w:tc>
+      </w:tr>
+    </w:tbl>
+    <w:p>
+      <w:pPr>
+        <w:pStyle w:val="Paragraphedeliste"/>
+      </w:pPr>
+    </w:p>
+    <w:p>
+      <w:pPr>
+        <w:pStyle w:val="Paragraphedeliste"/>
+      </w:pPr>
+      <w:bookmarkStart w:id="0" w:name="_GoBack"/>
+      <w:bookmarkEnd w:id="0"/>
     </w:p>
     <w:sectPr>
       <w:pgSz w:w="11906" w:h="16838"/>
@@ -3592,7 +4553,7 @@
       </w:pPr>
     </w:pPrDefault>
   </w:docDefaults>
-  <w:latentStyles w:defLockedState="0" w:defUIPriority="99" w:defSemiHidden="0" w:defUnhideWhenUsed="0" w:defQFormat="0" w:count="376">
+  <w:latentStyles w:defLockedState="0" w:defUIPriority="99" w:defSemiHidden="0" w:defUnhideWhenUsed="0" w:defQFormat="0" w:count="375">
     <w:lsdException w:name="Normal" w:uiPriority="0" w:qFormat="1"/>
     <w:lsdException w:name="heading 1" w:uiPriority="9" w:qFormat="1"/>
     <w:lsdException w:name="heading 2" w:semiHidden="1" w:uiPriority="9" w:unhideWhenUsed="1" w:qFormat="1"/>
@@ -3968,7 +4929,6 @@
     <w:lsdException w:name="Smart Hyperlink" w:semiHidden="1" w:unhideWhenUsed="1"/>
     <w:lsdException w:name="Hashtag" w:semiHidden="1" w:unhideWhenUsed="1"/>
     <w:lsdException w:name="Unresolved Mention" w:semiHidden="1" w:unhideWhenUsed="1"/>
-    <w:lsdException w:name="Smart Link" w:semiHidden="1" w:unhideWhenUsed="1"/>
   </w:latentStyles>
   <w:style w:type="paragraph" w:default="1" w:styleId="Normal">
     <w:name w:val="Normal"/>

--- a/Partie commune dossier/Cahier de recette.docx
+++ b/Partie commune dossier/Cahier de recette.docx
@@ -851,13 +851,7 @@
         <w:pStyle w:val="Paragraphedeliste"/>
       </w:pPr>
     </w:p>
-    <w:p>
-      <w:proofErr w:type="gramStart"/>
-      <w:r>
-        <w:t>p</w:t>
-      </w:r>
-      <w:proofErr w:type="gramEnd"/>
-    </w:p>
+    <w:p/>
     <w:tbl>
       <w:tblPr>
         <w:tblStyle w:val="Grilledutableau"/>
@@ -1867,15 +1861,15 @@
       <w:tblGrid>
         <w:gridCol w:w="851"/>
         <w:gridCol w:w="911"/>
-        <w:gridCol w:w="1768"/>
+        <w:gridCol w:w="2488"/>
         <w:gridCol w:w="1004"/>
-        <w:gridCol w:w="3144"/>
-        <w:gridCol w:w="2104"/>
+        <w:gridCol w:w="2429"/>
+        <w:gridCol w:w="2099"/>
       </w:tblGrid>
       <w:tr>
         <w:tc>
           <w:tcPr>
-            <w:tcW w:w="4534" w:type="dxa"/>
+            <w:tcW w:w="5246" w:type="dxa"/>
             <w:gridSpan w:val="4"/>
           </w:tcPr>
           <w:p>
@@ -1899,7 +1893,7 @@
         </w:tc>
         <w:tc>
           <w:tcPr>
-            <w:tcW w:w="5248" w:type="dxa"/>
+            <w:tcW w:w="4536" w:type="dxa"/>
             <w:gridSpan w:val="2"/>
           </w:tcPr>
           <w:p>
@@ -2137,7 +2131,7 @@
         </w:tc>
         <w:tc>
           <w:tcPr>
-            <w:tcW w:w="2679" w:type="dxa"/>
+            <w:tcW w:w="3402" w:type="dxa"/>
             <w:gridSpan w:val="2"/>
           </w:tcPr>
           <w:p>
@@ -2152,7 +2146,7 @@
         </w:tc>
         <w:tc>
           <w:tcPr>
-            <w:tcW w:w="1004" w:type="dxa"/>
+            <w:tcW w:w="993" w:type="dxa"/>
           </w:tcPr>
           <w:p>
             <w:pPr>
@@ -2166,7 +2160,7 @@
         </w:tc>
         <w:tc>
           <w:tcPr>
-            <w:tcW w:w="3144" w:type="dxa"/>
+            <w:tcW w:w="2432" w:type="dxa"/>
           </w:tcPr>
           <w:p>
             <w:pPr>
@@ -2228,7 +2222,7 @@
         </w:tc>
         <w:tc>
           <w:tcPr>
-            <w:tcW w:w="2679" w:type="dxa"/>
+            <w:tcW w:w="3402" w:type="dxa"/>
             <w:gridSpan w:val="2"/>
           </w:tcPr>
           <w:p>
@@ -2243,18 +2237,18 @@
         </w:tc>
         <w:tc>
           <w:tcPr>
-            <w:tcW w:w="1004" w:type="dxa"/>
-          </w:tcPr>
-          <w:p>
-            <w:pPr>
-              <w:pStyle w:val="Paragraphedeliste"/>
-              <w:ind w:left="0"/>
-            </w:pPr>
-          </w:p>
-        </w:tc>
-        <w:tc>
-          <w:tcPr>
-            <w:tcW w:w="3144" w:type="dxa"/>
+            <w:tcW w:w="993" w:type="dxa"/>
+          </w:tcPr>
+          <w:p>
+            <w:pPr>
+              <w:pStyle w:val="Paragraphedeliste"/>
+              <w:ind w:left="0"/>
+            </w:pPr>
+          </w:p>
+        </w:tc>
+        <w:tc>
+          <w:tcPr>
+            <w:tcW w:w="2432" w:type="dxa"/>
           </w:tcPr>
           <w:p>
             <w:pPr>
@@ -2383,7 +2377,7 @@
         </w:tc>
         <w:tc>
           <w:tcPr>
-            <w:tcW w:w="2679" w:type="dxa"/>
+            <w:tcW w:w="3402" w:type="dxa"/>
             <w:gridSpan w:val="2"/>
           </w:tcPr>
           <w:p>
@@ -2392,29 +2386,47 @@
               <w:ind w:left="0"/>
             </w:pPr>
             <w:r>
-              <w:t>Rendez-vous sur l’adresse 10.16.37.161/</w:t>
-            </w:r>
-            <w:proofErr w:type="spellStart"/>
-            <w:r>
-              <w:t>index.php</w:t>
-            </w:r>
-            <w:proofErr w:type="spellEnd"/>
-          </w:p>
-        </w:tc>
-        <w:tc>
-          <w:tcPr>
-            <w:tcW w:w="1004" w:type="dxa"/>
-          </w:tcPr>
-          <w:p>
-            <w:pPr>
-              <w:pStyle w:val="Paragraphedeliste"/>
-              <w:ind w:left="0"/>
-            </w:pPr>
-          </w:p>
-        </w:tc>
-        <w:tc>
-          <w:tcPr>
-            <w:tcW w:w="3144" w:type="dxa"/>
+              <w:t>Taper dans la barre de recherche :</w:t>
+            </w:r>
+            <w:r>
+              <w:t xml:space="preserve"> </w:t>
+            </w:r>
+            <w:hyperlink r:id="rId7" w:history="1">
+              <w:r>
+                <w:rPr>
+                  <w:rStyle w:val="Lienhypertexte"/>
+                </w:rPr>
+                <w:t>http://10.</w:t>
+              </w:r>
+              <w:r>
+                <w:rPr>
+                  <w:rStyle w:val="Lienhypertexte"/>
+                </w:rPr>
+                <w:t>1</w:t>
+              </w:r>
+              <w:r>
+                <w:rPr>
+                  <w:rStyle w:val="Lienhypertexte"/>
+                </w:rPr>
+                <w:t>6.37.161/sfl5-site3/index.php</w:t>
+              </w:r>
+            </w:hyperlink>
+          </w:p>
+        </w:tc>
+        <w:tc>
+          <w:tcPr>
+            <w:tcW w:w="993" w:type="dxa"/>
+          </w:tcPr>
+          <w:p>
+            <w:pPr>
+              <w:pStyle w:val="Paragraphedeliste"/>
+              <w:ind w:left="0"/>
+            </w:pPr>
+          </w:p>
+        </w:tc>
+        <w:tc>
+          <w:tcPr>
+            <w:tcW w:w="2432" w:type="dxa"/>
           </w:tcPr>
           <w:p>
             <w:pPr>
@@ -2534,7 +2546,7 @@
     <w:tbl>
       <w:tblPr>
         <w:tblStyle w:val="Grilledutableau"/>
-        <w:tblW w:w="9782" w:type="dxa"/>
+        <w:tblW w:w="9923" w:type="dxa"/>
         <w:tblInd w:w="-289" w:type="dxa"/>
         <w:tblLayout w:type="fixed"/>
         <w:tblLook w:val="04A0" w:firstRow="1" w:lastRow="0" w:firstColumn="1" w:lastColumn="0" w:noHBand="0" w:noVBand="1"/>
@@ -2545,7 +2557,7 @@
         <w:gridCol w:w="2208"/>
         <w:gridCol w:w="1843"/>
         <w:gridCol w:w="2835"/>
-        <w:gridCol w:w="1134"/>
+        <w:gridCol w:w="1275"/>
       </w:tblGrid>
       <w:tr>
         <w:tc>
@@ -2573,7 +2585,7 @@
         </w:tc>
         <w:tc>
           <w:tcPr>
-            <w:tcW w:w="3969" w:type="dxa"/>
+            <w:tcW w:w="4110" w:type="dxa"/>
             <w:gridSpan w:val="2"/>
           </w:tcPr>
           <w:p>
@@ -2602,7 +2614,7 @@
       <w:tr>
         <w:tc>
           <w:tcPr>
-            <w:tcW w:w="9782" w:type="dxa"/>
+            <w:tcW w:w="9923" w:type="dxa"/>
             <w:gridSpan w:val="6"/>
           </w:tcPr>
           <w:p>
@@ -2652,7 +2664,7 @@
         </w:tc>
         <w:tc>
           <w:tcPr>
-            <w:tcW w:w="8020" w:type="dxa"/>
+            <w:tcW w:w="8161" w:type="dxa"/>
             <w:gridSpan w:val="4"/>
           </w:tcPr>
           <w:p>
@@ -2693,7 +2705,7 @@
         </w:tc>
         <w:tc>
           <w:tcPr>
-            <w:tcW w:w="8020" w:type="dxa"/>
+            <w:tcW w:w="8161" w:type="dxa"/>
             <w:gridSpan w:val="4"/>
           </w:tcPr>
           <w:p>
@@ -2731,7 +2743,7 @@
         </w:tc>
         <w:tc>
           <w:tcPr>
-            <w:tcW w:w="8020" w:type="dxa"/>
+            <w:tcW w:w="8161" w:type="dxa"/>
             <w:gridSpan w:val="4"/>
           </w:tcPr>
           <w:p>
@@ -2759,7 +2771,7 @@
       <w:tr>
         <w:tc>
           <w:tcPr>
-            <w:tcW w:w="9782" w:type="dxa"/>
+            <w:tcW w:w="9923" w:type="dxa"/>
             <w:gridSpan w:val="6"/>
           </w:tcPr>
           <w:p>
@@ -2776,7 +2788,7 @@
       <w:tr>
         <w:tc>
           <w:tcPr>
-            <w:tcW w:w="9782" w:type="dxa"/>
+            <w:tcW w:w="9923" w:type="dxa"/>
             <w:gridSpan w:val="6"/>
           </w:tcPr>
           <w:p>
@@ -2859,7 +2871,7 @@
         </w:tc>
         <w:tc>
           <w:tcPr>
-            <w:tcW w:w="1134" w:type="dxa"/>
+            <w:tcW w:w="1275" w:type="dxa"/>
           </w:tcPr>
           <w:p>
             <w:pPr>
@@ -2972,7 +2984,7 @@
         </w:tc>
         <w:tc>
           <w:tcPr>
-            <w:tcW w:w="1134" w:type="dxa"/>
+            <w:tcW w:w="1275" w:type="dxa"/>
           </w:tcPr>
           <w:p>
             <w:pPr>
@@ -2989,10 +3001,10 @@
                     <wp:anchor distT="0" distB="0" distL="114300" distR="114300" simplePos="0" relativeHeight="251676672" behindDoc="0" locked="0" layoutInCell="1" allowOverlap="1" wp14:anchorId="60983B4E" wp14:editId="4B28052A">
                       <wp:simplePos x="0" y="0"/>
                       <wp:positionH relativeFrom="column">
-                        <wp:posOffset>359410</wp:posOffset>
+                        <wp:posOffset>168910</wp:posOffset>
                       </wp:positionH>
                       <wp:positionV relativeFrom="paragraph">
-                        <wp:posOffset>148590</wp:posOffset>
+                        <wp:posOffset>205740</wp:posOffset>
                       </wp:positionV>
                       <wp:extent cx="257175" cy="161925"/>
                       <wp:effectExtent l="0" t="0" r="28575" b="28575"/>
@@ -3051,7 +3063,7 @@
                 </mc:Choice>
                 <mc:Fallback>
                   <w:pict>
-                    <v:rect w14:anchorId="5DF7F34A" id="Rectangle 10" o:spid="_x0000_s1026" style="position:absolute;margin-left:28.3pt;margin-top:11.7pt;width:20.25pt;height:12.75pt;z-index:251676672;visibility:visible;mso-wrap-style:square;mso-width-percent:0;mso-height-percent:0;mso-wrap-distance-left:9pt;mso-wrap-distance-top:0;mso-wrap-distance-right:9pt;mso-wrap-distance-bottom:0;mso-position-horizontal:absolute;mso-position-horizontal-relative:text;mso-position-vertical:absolute;mso-position-vertical-relative:text;mso-width-percent:0;mso-height-percent:0;mso-width-relative:margin;mso-height-relative:margin;v-text-anchor:middle" o:gfxdata="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" fillcolor="white [3201]" strokecolor="black [3213]" strokeweight="1pt"/>
+                    <v:rect w14:anchorId="0ACFE72E" id="Rectangle 10" o:spid="_x0000_s1026" style="position:absolute;margin-left:13.3pt;margin-top:16.2pt;width:20.25pt;height:12.75pt;z-index:251676672;visibility:visible;mso-wrap-style:square;mso-width-percent:0;mso-height-percent:0;mso-wrap-distance-left:9pt;mso-wrap-distance-top:0;mso-wrap-distance-right:9pt;mso-wrap-distance-bottom:0;mso-position-horizontal:absolute;mso-position-horizontal-relative:text;mso-position-vertical:absolute;mso-position-vertical-relative:text;mso-width-percent:0;mso-height-percent:0;mso-width-relative:margin;mso-height-relative:margin;v-text-anchor:middle" o:gfxdata="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" fillcolor="white [3201]" strokecolor="black [3213]" strokeweight="1pt"/>
                   </w:pict>
                 </mc:Fallback>
               </mc:AlternateContent>
@@ -3109,6 +3121,14 @@
             <w:r>
               <w:t xml:space="preserve"> </w:t>
             </w:r>
+            <w:proofErr w:type="spellStart"/>
+            <w:r>
+              <w:t>present</w:t>
+            </w:r>
+            <w:proofErr w:type="spellEnd"/>
+            <w:r>
+              <w:t xml:space="preserve"> sur le bureau de l’ordinateur</w:t>
+            </w:r>
           </w:p>
         </w:tc>
         <w:tc>
@@ -3141,7 +3161,7 @@
         </w:tc>
         <w:tc>
           <w:tcPr>
-            <w:tcW w:w="1134" w:type="dxa"/>
+            <w:tcW w:w="1275" w:type="dxa"/>
           </w:tcPr>
           <w:p>
             <w:pPr>
@@ -3155,13 +3175,235 @@
               <mc:AlternateContent>
                 <mc:Choice Requires="wps">
                   <w:drawing>
-                    <wp:anchor distT="0" distB="0" distL="114300" distR="114300" simplePos="0" relativeHeight="251677696" behindDoc="0" locked="0" layoutInCell="1" allowOverlap="1" wp14:anchorId="595AF053" wp14:editId="10C298B7">
+                    <wp:anchor distT="0" distB="0" distL="114300" distR="114300" simplePos="0" relativeHeight="251684864" behindDoc="0" locked="0" layoutInCell="1" allowOverlap="1" wp14:anchorId="6195F955" wp14:editId="518B1156">
                       <wp:simplePos x="0" y="0"/>
                       <wp:positionH relativeFrom="column">
-                        <wp:posOffset>370205</wp:posOffset>
+                        <wp:posOffset>191135</wp:posOffset>
                       </wp:positionH>
                       <wp:positionV relativeFrom="paragraph">
-                        <wp:posOffset>187325</wp:posOffset>
+                        <wp:posOffset>156210</wp:posOffset>
+                      </wp:positionV>
+                      <wp:extent cx="257175" cy="161925"/>
+                      <wp:effectExtent l="0" t="0" r="28575" b="28575"/>
+                      <wp:wrapNone/>
+                      <wp:docPr id="14" name="Rectangle 14"/>
+                      <wp:cNvGraphicFramePr/>
+                      <a:graphic xmlns:a="http://schemas.openxmlformats.org/drawingml/2006/main">
+                        <a:graphicData uri="http://schemas.microsoft.com/office/word/2010/wordprocessingShape">
+                          <wps:wsp>
+                            <wps:cNvSpPr/>
+                            <wps:spPr>
+                              <a:xfrm>
+                                <a:off x="0" y="0"/>
+                                <a:ext cx="257175" cy="161925"/>
+                              </a:xfrm>
+                              <a:prstGeom prst="rect">
+                                <a:avLst/>
+                              </a:prstGeom>
+                              <a:ln>
+                                <a:solidFill>
+                                  <a:schemeClr val="tx1"/>
+                                </a:solidFill>
+                              </a:ln>
+                            </wps:spPr>
+                            <wps:style>
+                              <a:lnRef idx="2">
+                                <a:schemeClr val="accent6"/>
+                              </a:lnRef>
+                              <a:fillRef idx="1">
+                                <a:schemeClr val="lt1"/>
+                              </a:fillRef>
+                              <a:effectRef idx="0">
+                                <a:schemeClr val="accent6"/>
+                              </a:effectRef>
+                              <a:fontRef idx="minor">
+                                <a:schemeClr val="dk1"/>
+                              </a:fontRef>
+                            </wps:style>
+                            <wps:bodyPr rot="0" spcFirstLastPara="0" vertOverflow="overflow" horzOverflow="overflow" vert="horz" wrap="square" lIns="91440" tIns="45720" rIns="91440" bIns="45720" numCol="1" spcCol="0" rtlCol="0" fromWordArt="0" anchor="ctr" anchorCtr="0" forceAA="0" compatLnSpc="1">
+                              <a:prstTxWarp prst="textNoShape">
+                                <a:avLst/>
+                              </a:prstTxWarp>
+                              <a:noAutofit/>
+                            </wps:bodyPr>
+                          </wps:wsp>
+                        </a:graphicData>
+                      </a:graphic>
+                      <wp14:sizeRelH relativeFrom="margin">
+                        <wp14:pctWidth>0</wp14:pctWidth>
+                      </wp14:sizeRelH>
+                      <wp14:sizeRelV relativeFrom="margin">
+                        <wp14:pctHeight>0</wp14:pctHeight>
+                      </wp14:sizeRelV>
+                    </wp:anchor>
+                  </w:drawing>
+                </mc:Choice>
+                <mc:Fallback>
+                  <w:pict>
+                    <v:rect w14:anchorId="5456A962" id="Rectangle 14" o:spid="_x0000_s1026" style="position:absolute;margin-left:15.05pt;margin-top:12.3pt;width:20.25pt;height:12.75pt;z-index:251684864;visibility:visible;mso-wrap-style:square;mso-width-percent:0;mso-height-percent:0;mso-wrap-distance-left:9pt;mso-wrap-distance-top:0;mso-wrap-distance-right:9pt;mso-wrap-distance-bottom:0;mso-position-horizontal:absolute;mso-position-horizontal-relative:text;mso-position-vertical:absolute;mso-position-vertical-relative:text;mso-width-percent:0;mso-height-percent:0;mso-width-relative:margin;mso-height-relative:margin;v-text-anchor:middle" o:gfxdata="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" fillcolor="white [3201]" strokecolor="black [3213]" strokeweight="1pt"/>
+                  </w:pict>
+                </mc:Fallback>
+              </mc:AlternateContent>
+            </w:r>
+          </w:p>
+        </w:tc>
+      </w:tr>
+      <w:tr>
+        <w:trPr>
+          <w:trHeight w:val="1358"/>
+        </w:trPr>
+        <w:tc>
+          <w:tcPr>
+            <w:tcW w:w="851" w:type="dxa"/>
+          </w:tcPr>
+          <w:p>
+            <w:pPr>
+              <w:pStyle w:val="Paragraphedeliste"/>
+              <w:ind w:left="0"/>
+              <w:jc w:val="center"/>
+            </w:pPr>
+            <w:r>
+              <w:t>3</w:t>
+            </w:r>
+          </w:p>
+        </w:tc>
+        <w:tc>
+          <w:tcPr>
+            <w:tcW w:w="3119" w:type="dxa"/>
+            <w:gridSpan w:val="2"/>
+          </w:tcPr>
+          <w:p>
+            <w:pPr>
+              <w:pStyle w:val="Paragraphedeliste"/>
+              <w:ind w:left="0"/>
+            </w:pPr>
+            <w:r>
+              <w:rPr>
+                <w:noProof/>
+              </w:rPr>
+              <w:drawing>
+                <wp:anchor distT="0" distB="0" distL="114300" distR="114300" simplePos="0" relativeHeight="251680768" behindDoc="0" locked="0" layoutInCell="1" allowOverlap="1" wp14:anchorId="724F7A2A">
+                  <wp:simplePos x="0" y="0"/>
+                  <wp:positionH relativeFrom="column">
+                    <wp:posOffset>1052830</wp:posOffset>
+                  </wp:positionH>
+                  <wp:positionV relativeFrom="paragraph">
+                    <wp:posOffset>669290</wp:posOffset>
+                  </wp:positionV>
+                  <wp:extent cx="704850" cy="174395"/>
+                  <wp:effectExtent l="0" t="0" r="0" b="0"/>
+                  <wp:wrapNone/>
+                  <wp:docPr id="13" name="Image 13"/>
+                  <wp:cNvGraphicFramePr>
+                    <a:graphicFrameLocks xmlns:a="http://schemas.openxmlformats.org/drawingml/2006/main" noChangeAspect="1"/>
+                  </wp:cNvGraphicFramePr>
+                  <a:graphic xmlns:a="http://schemas.openxmlformats.org/drawingml/2006/main">
+                    <a:graphicData uri="http://schemas.openxmlformats.org/drawingml/2006/picture">
+                      <pic:pic xmlns:pic="http://schemas.openxmlformats.org/drawingml/2006/picture">
+                        <pic:nvPicPr>
+                          <pic:cNvPr id="13" name="2019-04-26 09_42_01-Login.png"/>
+                          <pic:cNvPicPr/>
+                        </pic:nvPicPr>
+                        <pic:blipFill>
+                          <a:blip r:embed="rId8">
+                            <a:extLst>
+                              <a:ext uri="{28A0092B-C50C-407E-A947-70E740481C1C}">
+                                <a14:useLocalDpi xmlns:a14="http://schemas.microsoft.com/office/drawing/2010/main" val="0"/>
+                              </a:ext>
+                            </a:extLst>
+                          </a:blip>
+                          <a:stretch>
+                            <a:fillRect/>
+                          </a:stretch>
+                        </pic:blipFill>
+                        <pic:spPr>
+                          <a:xfrm>
+                            <a:off x="0" y="0"/>
+                            <a:ext cx="704850" cy="174395"/>
+                          </a:xfrm>
+                          <a:prstGeom prst="rect">
+                            <a:avLst/>
+                          </a:prstGeom>
+                        </pic:spPr>
+                      </pic:pic>
+                    </a:graphicData>
+                  </a:graphic>
+                  <wp14:sizeRelH relativeFrom="margin">
+                    <wp14:pctWidth>0</wp14:pctWidth>
+                  </wp14:sizeRelH>
+                  <wp14:sizeRelV relativeFrom="margin">
+                    <wp14:pctHeight>0</wp14:pctHeight>
+                  </wp14:sizeRelV>
+                </wp:anchor>
+              </w:drawing>
+            </w:r>
+            <w:r>
+              <w:t>Se connecter au serveur via le logiciel en entrant le mot de passe</w:t>
+            </w:r>
+            <w:r>
+              <w:t xml:space="preserve"> après avoir appuyé sur connexion en bas à droite</w:t>
+            </w:r>
+          </w:p>
+        </w:tc>
+        <w:tc>
+          <w:tcPr>
+            <w:tcW w:w="1843" w:type="dxa"/>
+          </w:tcPr>
+          <w:p>
+            <w:pPr>
+              <w:pStyle w:val="Paragraphedeliste"/>
+              <w:ind w:left="0"/>
+            </w:pPr>
+            <w:r>
+              <w:t xml:space="preserve">MDP= </w:t>
+            </w:r>
+            <w:proofErr w:type="spellStart"/>
+            <w:r>
+              <w:t>serreautomatique</w:t>
+            </w:r>
+            <w:proofErr w:type="spellEnd"/>
+          </w:p>
+        </w:tc>
+        <w:tc>
+          <w:tcPr>
+            <w:tcW w:w="2835" w:type="dxa"/>
+          </w:tcPr>
+          <w:p>
+            <w:pPr>
+              <w:pStyle w:val="Paragraphedeliste"/>
+              <w:ind w:left="0"/>
+            </w:pPr>
+            <w:r>
+              <w:t xml:space="preserve">Le fichier contenant tout le site s’affiche </w:t>
+            </w:r>
+          </w:p>
+        </w:tc>
+        <w:tc>
+          <w:tcPr>
+            <w:tcW w:w="1275" w:type="dxa"/>
+          </w:tcPr>
+          <w:p>
+            <w:pPr>
+              <w:pStyle w:val="Paragraphedeliste"/>
+              <w:ind w:left="0"/>
+              <w:rPr>
+                <w:noProof/>
+              </w:rPr>
+            </w:pPr>
+            <w:r>
+              <w:rPr>
+                <w:noProof/>
+              </w:rPr>
+              <mc:AlternateContent>
+                <mc:Choice Requires="wps">
+                  <w:drawing>
+                    <wp:anchor distT="0" distB="0" distL="114300" distR="114300" simplePos="0" relativeHeight="251682816" behindDoc="0" locked="0" layoutInCell="1" allowOverlap="1" wp14:anchorId="6195F955" wp14:editId="518B1156">
+                      <wp:simplePos x="0" y="0"/>
+                      <wp:positionH relativeFrom="column">
+                        <wp:posOffset>210185</wp:posOffset>
+                      </wp:positionH>
+                      <wp:positionV relativeFrom="paragraph">
+                        <wp:posOffset>314325</wp:posOffset>
                       </wp:positionV>
                       <wp:extent cx="257175" cy="161925"/>
                       <wp:effectExtent l="0" t="0" r="28575" b="28575"/>
@@ -3220,156 +3462,11 @@
                 </mc:Choice>
                 <mc:Fallback>
                   <w:pict>
-                    <v:rect w14:anchorId="0A33CAFA" id="Rectangle 11" o:spid="_x0000_s1026" style="position:absolute;margin-left:29.15pt;margin-top:14.75pt;width:20.25pt;height:12.75pt;z-index:251677696;visibility:visible;mso-wrap-style:square;mso-width-percent:0;mso-height-percent:0;mso-wrap-distance-left:9pt;mso-wrap-distance-top:0;mso-wrap-distance-right:9pt;mso-wrap-distance-bottom:0;mso-position-horizontal:absolute;mso-position-horizontal-relative:text;mso-position-vertical:absolute;mso-position-vertical-relative:text;mso-width-percent:0;mso-height-percent:0;mso-width-relative:margin;mso-height-relative:margin;v-text-anchor:middle" o:gfxdata="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" fillcolor="white [3201]" strokecolor="black [3213]" strokeweight="1pt"/>
+                    <v:rect w14:anchorId="64E7F5AE" id="Rectangle 11" o:spid="_x0000_s1026" style="position:absolute;margin-left:16.55pt;margin-top:24.75pt;width:20.25pt;height:12.75pt;z-index:251682816;visibility:visible;mso-wrap-style:square;mso-width-percent:0;mso-height-percent:0;mso-wrap-distance-left:9pt;mso-wrap-distance-top:0;mso-wrap-distance-right:9pt;mso-wrap-distance-bottom:0;mso-position-horizontal:absolute;mso-position-horizontal-relative:text;mso-position-vertical:absolute;mso-position-vertical-relative:text;mso-width-percent:0;mso-height-percent:0;mso-width-relative:margin;mso-height-relative:margin;v-text-anchor:middle" o:gfxdata="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" fillcolor="white [3201]" strokecolor="black [3213]" strokeweight="1pt"/>
                   </w:pict>
                 </mc:Fallback>
               </mc:AlternateContent>
             </w:r>
-          </w:p>
-        </w:tc>
-      </w:tr>
-      <w:tr>
-        <w:trPr>
-          <w:trHeight w:val="1358"/>
-        </w:trPr>
-        <w:tc>
-          <w:tcPr>
-            <w:tcW w:w="851" w:type="dxa"/>
-          </w:tcPr>
-          <w:p>
-            <w:pPr>
-              <w:pStyle w:val="Paragraphedeliste"/>
-              <w:ind w:left="0"/>
-              <w:jc w:val="center"/>
-            </w:pPr>
-            <w:r>
-              <w:t>3</w:t>
-            </w:r>
-          </w:p>
-        </w:tc>
-        <w:tc>
-          <w:tcPr>
-            <w:tcW w:w="3119" w:type="dxa"/>
-            <w:gridSpan w:val="2"/>
-          </w:tcPr>
-          <w:p>
-            <w:pPr>
-              <w:pStyle w:val="Paragraphedeliste"/>
-              <w:ind w:left="0"/>
-            </w:pPr>
-            <w:r>
-              <w:rPr>
-                <w:noProof/>
-              </w:rPr>
-              <w:drawing>
-                <wp:anchor distT="0" distB="0" distL="114300" distR="114300" simplePos="0" relativeHeight="251680768" behindDoc="0" locked="0" layoutInCell="1" allowOverlap="1" wp14:anchorId="724F7A2A">
-                  <wp:simplePos x="0" y="0"/>
-                  <wp:positionH relativeFrom="column">
-                    <wp:posOffset>1052830</wp:posOffset>
-                  </wp:positionH>
-                  <wp:positionV relativeFrom="paragraph">
-                    <wp:posOffset>669290</wp:posOffset>
-                  </wp:positionV>
-                  <wp:extent cx="704850" cy="174395"/>
-                  <wp:effectExtent l="0" t="0" r="0" b="0"/>
-                  <wp:wrapNone/>
-                  <wp:docPr id="13" name="Image 13"/>
-                  <wp:cNvGraphicFramePr>
-                    <a:graphicFrameLocks xmlns:a="http://schemas.openxmlformats.org/drawingml/2006/main" noChangeAspect="1"/>
-                  </wp:cNvGraphicFramePr>
-                  <a:graphic xmlns:a="http://schemas.openxmlformats.org/drawingml/2006/main">
-                    <a:graphicData uri="http://schemas.openxmlformats.org/drawingml/2006/picture">
-                      <pic:pic xmlns:pic="http://schemas.openxmlformats.org/drawingml/2006/picture">
-                        <pic:nvPicPr>
-                          <pic:cNvPr id="13" name="2019-04-26 09_42_01-Login.png"/>
-                          <pic:cNvPicPr/>
-                        </pic:nvPicPr>
-                        <pic:blipFill>
-                          <a:blip r:embed="rId7">
-                            <a:extLst>
-                              <a:ext uri="{28A0092B-C50C-407E-A947-70E740481C1C}">
-                                <a14:useLocalDpi xmlns:a14="http://schemas.microsoft.com/office/drawing/2010/main" val="0"/>
-                              </a:ext>
-                            </a:extLst>
-                          </a:blip>
-                          <a:stretch>
-                            <a:fillRect/>
-                          </a:stretch>
-                        </pic:blipFill>
-                        <pic:spPr>
-                          <a:xfrm>
-                            <a:off x="0" y="0"/>
-                            <a:ext cx="704850" cy="174395"/>
-                          </a:xfrm>
-                          <a:prstGeom prst="rect">
-                            <a:avLst/>
-                          </a:prstGeom>
-                        </pic:spPr>
-                      </pic:pic>
-                    </a:graphicData>
-                  </a:graphic>
-                  <wp14:sizeRelH relativeFrom="margin">
-                    <wp14:pctWidth>0</wp14:pctWidth>
-                  </wp14:sizeRelH>
-                  <wp14:sizeRelV relativeFrom="margin">
-                    <wp14:pctHeight>0</wp14:pctHeight>
-                  </wp14:sizeRelV>
-                </wp:anchor>
-              </w:drawing>
-            </w:r>
-            <w:r>
-              <w:t>Se connecter au serveur via le logiciel en entrant le mot de passe</w:t>
-            </w:r>
-            <w:r>
-              <w:t xml:space="preserve"> après avoir appuyé sur connexion en bas à droite</w:t>
-            </w:r>
-          </w:p>
-        </w:tc>
-        <w:tc>
-          <w:tcPr>
-            <w:tcW w:w="1843" w:type="dxa"/>
-          </w:tcPr>
-          <w:p>
-            <w:pPr>
-              <w:pStyle w:val="Paragraphedeliste"/>
-              <w:ind w:left="0"/>
-            </w:pPr>
-            <w:r>
-              <w:t xml:space="preserve">MDP= </w:t>
-            </w:r>
-            <w:proofErr w:type="spellStart"/>
-            <w:r>
-              <w:t>serreautomatique</w:t>
-            </w:r>
-            <w:proofErr w:type="spellEnd"/>
-          </w:p>
-        </w:tc>
-        <w:tc>
-          <w:tcPr>
-            <w:tcW w:w="2835" w:type="dxa"/>
-          </w:tcPr>
-          <w:p>
-            <w:pPr>
-              <w:pStyle w:val="Paragraphedeliste"/>
-              <w:ind w:left="0"/>
-            </w:pPr>
-            <w:r>
-              <w:t xml:space="preserve">Le fichier contenant tout le site s’affiche </w:t>
-            </w:r>
-          </w:p>
-        </w:tc>
-        <w:tc>
-          <w:tcPr>
-            <w:tcW w:w="1134" w:type="dxa"/>
-          </w:tcPr>
-          <w:p>
-            <w:pPr>
-              <w:pStyle w:val="Paragraphedeliste"/>
-              <w:ind w:left="0"/>
-              <w:rPr>
-                <w:noProof/>
-              </w:rPr>
-            </w:pPr>
           </w:p>
         </w:tc>
       </w:tr>
@@ -3390,8 +3487,6 @@
             <w:r>
               <w:t>4</w:t>
             </w:r>
-            <w:bookmarkStart w:id="0" w:name="_GoBack"/>
-            <w:bookmarkEnd w:id="0"/>
           </w:p>
         </w:tc>
         <w:tc>
@@ -3436,7 +3531,7 @@
         </w:tc>
         <w:tc>
           <w:tcPr>
-            <w:tcW w:w="1134" w:type="dxa"/>
+            <w:tcW w:w="1275" w:type="dxa"/>
           </w:tcPr>
           <w:p>
             <w:pPr>
@@ -3446,6 +3541,85 @@
                 <w:noProof/>
               </w:rPr>
             </w:pPr>
+            <w:r>
+              <w:rPr>
+                <w:noProof/>
+              </w:rPr>
+              <mc:AlternateContent>
+                <mc:Choice Requires="wps">
+                  <w:drawing>
+                    <wp:anchor distT="0" distB="0" distL="114300" distR="114300" simplePos="0" relativeHeight="251686912" behindDoc="0" locked="0" layoutInCell="1" allowOverlap="1" wp14:anchorId="6195F955" wp14:editId="518B1156">
+                      <wp:simplePos x="0" y="0"/>
+                      <wp:positionH relativeFrom="rightMargin">
+                        <wp:posOffset>-424815</wp:posOffset>
+                      </wp:positionH>
+                      <wp:positionV relativeFrom="paragraph">
+                        <wp:posOffset>255270</wp:posOffset>
+                      </wp:positionV>
+                      <wp:extent cx="257175" cy="161925"/>
+                      <wp:effectExtent l="0" t="0" r="28575" b="28575"/>
+                      <wp:wrapNone/>
+                      <wp:docPr id="15" name="Rectangle 15"/>
+                      <wp:cNvGraphicFramePr/>
+                      <a:graphic xmlns:a="http://schemas.openxmlformats.org/drawingml/2006/main">
+                        <a:graphicData uri="http://schemas.microsoft.com/office/word/2010/wordprocessingShape">
+                          <wps:wsp>
+                            <wps:cNvSpPr/>
+                            <wps:spPr>
+                              <a:xfrm>
+                                <a:off x="0" y="0"/>
+                                <a:ext cx="257175" cy="161925"/>
+                              </a:xfrm>
+                              <a:prstGeom prst="rect">
+                                <a:avLst/>
+                              </a:prstGeom>
+                              <a:ln>
+                                <a:solidFill>
+                                  <a:schemeClr val="tx1"/>
+                                </a:solidFill>
+                              </a:ln>
+                            </wps:spPr>
+                            <wps:style>
+                              <a:lnRef idx="2">
+                                <a:schemeClr val="accent6"/>
+                              </a:lnRef>
+                              <a:fillRef idx="1">
+                                <a:schemeClr val="lt1"/>
+                              </a:fillRef>
+                              <a:effectRef idx="0">
+                                <a:schemeClr val="accent6"/>
+                              </a:effectRef>
+                              <a:fontRef idx="minor">
+                                <a:schemeClr val="dk1"/>
+                              </a:fontRef>
+                            </wps:style>
+                            <wps:bodyPr rot="0" spcFirstLastPara="0" vertOverflow="overflow" horzOverflow="overflow" vert="horz" wrap="square" lIns="91440" tIns="45720" rIns="91440" bIns="45720" numCol="1" spcCol="0" rtlCol="0" fromWordArt="0" anchor="ctr" anchorCtr="0" forceAA="0" compatLnSpc="1">
+                              <a:prstTxWarp prst="textNoShape">
+                                <a:avLst/>
+                              </a:prstTxWarp>
+                              <a:noAutofit/>
+                            </wps:bodyPr>
+                          </wps:wsp>
+                        </a:graphicData>
+                      </a:graphic>
+                      <wp14:sizeRelH relativeFrom="margin">
+                        <wp14:pctWidth>0</wp14:pctWidth>
+                      </wp14:sizeRelH>
+                      <wp14:sizeRelV relativeFrom="margin">
+                        <wp14:pctHeight>0</wp14:pctHeight>
+                      </wp14:sizeRelV>
+                    </wp:anchor>
+                  </w:drawing>
+                </mc:Choice>
+                <mc:Fallback>
+                  <w:pict>
+                    <v:rect w14:anchorId="40FABA8A" id="Rectangle 15" o:spid="_x0000_s1026" style="position:absolute;margin-left:-33.45pt;margin-top:20.1pt;width:20.25pt;height:12.75pt;z-index:251686912;visibility:visible;mso-wrap-style:square;mso-width-percent:0;mso-height-percent:0;mso-wrap-distance-left:9pt;mso-wrap-distance-top:0;mso-wrap-distance-right:9pt;mso-wrap-distance-bottom:0;mso-position-horizontal:absolute;mso-position-horizontal-relative:right-margin-area;mso-position-vertical:absolute;mso-position-vertical-relative:text;mso-width-percent:0;mso-height-percent:0;mso-width-relative:margin;mso-height-relative:margin;v-text-anchor:middle" o:gfxdata="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" fillcolor="white [3201]" strokecolor="black [3213]" strokeweight="1pt">
+                      <w10:wrap anchorx="margin"/>
+                    </v:rect>
+                  </w:pict>
+                </mc:Fallback>
+              </mc:AlternateContent>
+            </w:r>
           </w:p>
         </w:tc>
       </w:tr>
@@ -3454,6 +3628,23 @@
       <w:pPr>
         <w:pStyle w:val="Paragraphedeliste"/>
       </w:pPr>
+    </w:p>
+    <w:p>
+      <w:pPr>
+        <w:pStyle w:val="Paragraphedeliste"/>
+      </w:pPr>
+    </w:p>
+    <w:p>
+      <w:pPr>
+        <w:pStyle w:val="Paragraphedeliste"/>
+      </w:pPr>
+    </w:p>
+    <w:p>
+      <w:pPr>
+        <w:pStyle w:val="Paragraphedeliste"/>
+      </w:pPr>
+      <w:bookmarkStart w:id="0" w:name="_GoBack"/>
+      <w:bookmarkEnd w:id="0"/>
     </w:p>
     <w:sectPr>
       <w:pgSz w:w="11906" w:h="16838"/>
@@ -4217,6 +4408,30 @@
       <w:szCs w:val="18"/>
     </w:rPr>
   </w:style>
+  <w:style w:type="character" w:styleId="Lienhypertexte">
+    <w:name w:val="Hyperlink"/>
+    <w:basedOn w:val="Policepardfaut"/>
+    <w:uiPriority w:val="99"/>
+    <w:semiHidden/>
+    <w:unhideWhenUsed/>
+    <w:rsid w:val="006B2F95"/>
+    <w:rPr>
+      <w:color w:val="0000FF"/>
+      <w:u w:val="single"/>
+    </w:rPr>
+  </w:style>
+  <w:style w:type="character" w:styleId="Lienhypertextesuivivisit">
+    <w:name w:val="FollowedHyperlink"/>
+    <w:basedOn w:val="Policepardfaut"/>
+    <w:uiPriority w:val="99"/>
+    <w:semiHidden/>
+    <w:unhideWhenUsed/>
+    <w:rsid w:val="006B2F95"/>
+    <w:rPr>
+      <w:color w:val="954F72" w:themeColor="followedHyperlink"/>
+      <w:u w:val="single"/>
+    </w:rPr>
+  </w:style>
 </w:styles>
 </file>
 

--- a/Partie commune dossier/Cahier de recette.docx
+++ b/Partie commune dossier/Cahier de recette.docx
@@ -33,22 +33,25 @@
     <w:tbl>
       <w:tblPr>
         <w:tblStyle w:val="Grilledutableau"/>
-        <w:tblW w:w="9782" w:type="dxa"/>
+        <w:tblW w:w="9917" w:type="dxa"/>
         <w:tblInd w:w="-289" w:type="dxa"/>
         <w:tblLook w:val="04A0" w:firstRow="1" w:lastRow="0" w:firstColumn="1" w:lastColumn="0" w:noHBand="0" w:noVBand="1"/>
       </w:tblPr>
       <w:tblGrid>
-        <w:gridCol w:w="851"/>
-        <w:gridCol w:w="911"/>
-        <w:gridCol w:w="1768"/>
-        <w:gridCol w:w="1004"/>
-        <w:gridCol w:w="3144"/>
-        <w:gridCol w:w="2104"/>
+        <w:gridCol w:w="862"/>
+        <w:gridCol w:w="924"/>
+        <w:gridCol w:w="1791"/>
+        <w:gridCol w:w="1019"/>
+        <w:gridCol w:w="3187"/>
+        <w:gridCol w:w="2134"/>
       </w:tblGrid>
       <w:tr>
-        <w:tc>
-          <w:tcPr>
-            <w:tcW w:w="4534" w:type="dxa"/>
+        <w:trPr>
+          <w:trHeight w:val="282"/>
+        </w:trPr>
+        <w:tc>
+          <w:tcPr>
+            <w:tcW w:w="4596" w:type="dxa"/>
             <w:gridSpan w:val="4"/>
           </w:tcPr>
           <w:p>
@@ -68,7 +71,7 @@
         </w:tc>
         <w:tc>
           <w:tcPr>
-            <w:tcW w:w="5248" w:type="dxa"/>
+            <w:tcW w:w="5320" w:type="dxa"/>
             <w:gridSpan w:val="2"/>
           </w:tcPr>
           <w:p>
@@ -90,285 +93,321 @@
             </w:r>
             <w:r>
               <w:t>SFL5</w:t>
-            </w:r>
-          </w:p>
-        </w:tc>
-      </w:tr>
-      <w:tr>
-        <w:tc>
-          <w:tcPr>
-            <w:tcW w:w="9782" w:type="dxa"/>
-            <w:gridSpan w:val="6"/>
-          </w:tcPr>
-          <w:p>
-            <w:pPr>
-              <w:pStyle w:val="Paragraphedeliste"/>
-              <w:ind w:left="0"/>
-            </w:pPr>
-            <w:r>
-              <w:rPr>
-                <w:b/>
-              </w:rPr>
-              <w:t>Recette :</w:t>
-            </w:r>
-            <w:r>
-              <w:t xml:space="preserve"> Technique</w:t>
-            </w:r>
-          </w:p>
-        </w:tc>
-      </w:tr>
-      <w:tr>
-        <w:tc>
-          <w:tcPr>
-            <w:tcW w:w="1762" w:type="dxa"/>
-            <w:gridSpan w:val="2"/>
-          </w:tcPr>
-          <w:p>
-            <w:pPr>
-              <w:pStyle w:val="Paragraphedeliste"/>
-              <w:ind w:left="0"/>
-              <w:rPr>
-                <w:b/>
-              </w:rPr>
-            </w:pPr>
-            <w:r>
-              <w:rPr>
-                <w:b/>
-              </w:rPr>
-              <w:t>Objectif</w:t>
-            </w:r>
-            <w:r>
-              <w:rPr>
-                <w:b/>
-              </w:rPr>
-              <w:t> :</w:t>
-            </w:r>
-          </w:p>
-        </w:tc>
-        <w:tc>
-          <w:tcPr>
-            <w:tcW w:w="8020" w:type="dxa"/>
-            <w:gridSpan w:val="4"/>
-          </w:tcPr>
-          <w:p>
-            <w:pPr>
-              <w:pStyle w:val="Paragraphedeliste"/>
-              <w:ind w:left="0"/>
-              <w:rPr>
-                <w:b/>
-              </w:rPr>
-            </w:pPr>
-            <w:r>
-              <w:t>« Vérifier que le système vérifier que le système réalise différentes mesures à intervalle réguliers »</w:t>
-            </w:r>
-          </w:p>
-        </w:tc>
-      </w:tr>
-      <w:tr>
-        <w:tc>
-          <w:tcPr>
-            <w:tcW w:w="1762" w:type="dxa"/>
-            <w:gridSpan w:val="2"/>
-          </w:tcPr>
-          <w:p>
-            <w:pPr>
-              <w:pStyle w:val="Paragraphedeliste"/>
-              <w:ind w:left="0"/>
-              <w:rPr>
-                <w:b/>
-              </w:rPr>
-            </w:pPr>
-            <w:r>
-              <w:rPr>
-                <w:b/>
-              </w:rPr>
-              <w:t>Elément à tester</w:t>
-            </w:r>
-          </w:p>
-        </w:tc>
-        <w:tc>
-          <w:tcPr>
-            <w:tcW w:w="8020" w:type="dxa"/>
-            <w:gridSpan w:val="4"/>
-          </w:tcPr>
-          <w:p>
-            <w:pPr>
-              <w:pStyle w:val="Paragraphedeliste"/>
-              <w:ind w:left="0"/>
-            </w:pPr>
-            <w:r>
-              <w:t>Carte de gestion</w:t>
-            </w:r>
-            <w:r>
-              <w:t xml:space="preserve"> et Logs.</w:t>
-            </w:r>
-          </w:p>
-        </w:tc>
-      </w:tr>
-      <w:tr>
-        <w:tc>
-          <w:tcPr>
-            <w:tcW w:w="1762" w:type="dxa"/>
-            <w:gridSpan w:val="2"/>
-          </w:tcPr>
-          <w:p>
-            <w:pPr>
-              <w:pStyle w:val="Paragraphedeliste"/>
-              <w:ind w:left="0"/>
-              <w:rPr>
-                <w:b/>
-              </w:rPr>
-            </w:pPr>
-            <w:r>
-              <w:rPr>
-                <w:b/>
-              </w:rPr>
-              <w:t>Pré requis :</w:t>
-            </w:r>
-          </w:p>
-        </w:tc>
-        <w:tc>
-          <w:tcPr>
-            <w:tcW w:w="8020" w:type="dxa"/>
-            <w:gridSpan w:val="4"/>
-          </w:tcPr>
-          <w:p>
-            <w:pPr>
-              <w:pStyle w:val="Paragraphedeliste"/>
-              <w:ind w:left="0"/>
-            </w:pPr>
-            <w:r>
-              <w:t>La carte de gestion est alimentée</w:t>
-            </w:r>
-            <w:r>
-              <w:t>, le programme de gestion est lancé.</w:t>
-            </w:r>
-          </w:p>
-        </w:tc>
-      </w:tr>
-      <w:tr>
-        <w:tc>
-          <w:tcPr>
-            <w:tcW w:w="9782" w:type="dxa"/>
-            <w:gridSpan w:val="6"/>
-          </w:tcPr>
-          <w:p>
-            <w:pPr>
-              <w:pStyle w:val="Paragraphedeliste"/>
-              <w:ind w:left="0"/>
-              <w:rPr>
-                <w:b/>
-              </w:rPr>
-            </w:pPr>
-          </w:p>
-        </w:tc>
-      </w:tr>
-      <w:tr>
-        <w:tc>
-          <w:tcPr>
-            <w:tcW w:w="9782" w:type="dxa"/>
-            <w:gridSpan w:val="6"/>
-          </w:tcPr>
-          <w:p>
-            <w:pPr>
-              <w:pStyle w:val="Paragraphedeliste"/>
-              <w:ind w:left="0"/>
-              <w:rPr>
-                <w:b/>
-              </w:rPr>
-            </w:pPr>
-            <w:r>
-              <w:rPr>
-                <w:b/>
-              </w:rPr>
-              <w:t>Scénario</w:t>
             </w:r>
           </w:p>
         </w:tc>
       </w:tr>
       <w:tr>
         <w:trPr>
-          <w:trHeight w:val="294"/>
+          <w:trHeight w:val="266"/>
         </w:trPr>
         <w:tc>
           <w:tcPr>
-            <w:tcW w:w="851" w:type="dxa"/>
-          </w:tcPr>
-          <w:p>
-            <w:pPr>
-              <w:pStyle w:val="Paragraphedeliste"/>
-              <w:ind w:left="0"/>
-            </w:pPr>
-            <w:r>
-              <w:t>Id</w:t>
-            </w:r>
-          </w:p>
-        </w:tc>
-        <w:tc>
-          <w:tcPr>
-            <w:tcW w:w="2679" w:type="dxa"/>
-            <w:gridSpan w:val="2"/>
-          </w:tcPr>
-          <w:p>
-            <w:pPr>
-              <w:pStyle w:val="Paragraphedeliste"/>
-              <w:ind w:left="0"/>
-            </w:pPr>
-            <w:r>
-              <w:t>Démarche</w:t>
-            </w:r>
-          </w:p>
-        </w:tc>
-        <w:tc>
-          <w:tcPr>
-            <w:tcW w:w="1004" w:type="dxa"/>
-          </w:tcPr>
-          <w:p>
-            <w:pPr>
-              <w:pStyle w:val="Paragraphedeliste"/>
-              <w:ind w:left="0"/>
-            </w:pPr>
-            <w:r>
-              <w:t>Données</w:t>
-            </w:r>
-          </w:p>
-        </w:tc>
-        <w:tc>
-          <w:tcPr>
-            <w:tcW w:w="3144" w:type="dxa"/>
-          </w:tcPr>
-          <w:p>
-            <w:pPr>
-              <w:pStyle w:val="Paragraphedeliste"/>
-              <w:ind w:left="0"/>
-            </w:pPr>
-            <w:r>
-              <w:t>Comportement attendu</w:t>
-            </w:r>
-          </w:p>
-        </w:tc>
-        <w:tc>
-          <w:tcPr>
-            <w:tcW w:w="2104" w:type="dxa"/>
-          </w:tcPr>
-          <w:p>
-            <w:pPr>
-              <w:pStyle w:val="Paragraphedeliste"/>
-              <w:ind w:left="0"/>
-            </w:pPr>
-            <w:r>
-              <w:t>OK</w:t>
+            <w:tcW w:w="9917" w:type="dxa"/>
+            <w:gridSpan w:val="6"/>
+          </w:tcPr>
+          <w:p>
+            <w:pPr>
+              <w:pStyle w:val="Paragraphedeliste"/>
+              <w:ind w:left="0"/>
+            </w:pPr>
+            <w:r>
+              <w:rPr>
+                <w:b/>
+              </w:rPr>
+              <w:t>Recette :</w:t>
+            </w:r>
+            <w:r>
+              <w:t xml:space="preserve"> Technique</w:t>
             </w:r>
           </w:p>
         </w:tc>
       </w:tr>
       <w:tr>
         <w:trPr>
-          <w:trHeight w:val="709"/>
+          <w:trHeight w:val="282"/>
         </w:trPr>
         <w:tc>
           <w:tcPr>
-            <w:tcW w:w="851" w:type="dxa"/>
+            <w:tcW w:w="1786" w:type="dxa"/>
+            <w:gridSpan w:val="2"/>
+          </w:tcPr>
+          <w:p>
+            <w:pPr>
+              <w:pStyle w:val="Paragraphedeliste"/>
+              <w:ind w:left="0"/>
+              <w:rPr>
+                <w:b/>
+              </w:rPr>
+            </w:pPr>
+            <w:r>
+              <w:rPr>
+                <w:b/>
+              </w:rPr>
+              <w:t>Objectif</w:t>
+            </w:r>
+            <w:r>
+              <w:rPr>
+                <w:b/>
+              </w:rPr>
+              <w:t> :</w:t>
+            </w:r>
+          </w:p>
+        </w:tc>
+        <w:tc>
+          <w:tcPr>
+            <w:tcW w:w="8130" w:type="dxa"/>
+            <w:gridSpan w:val="4"/>
+          </w:tcPr>
+          <w:p>
+            <w:pPr>
+              <w:pStyle w:val="Paragraphedeliste"/>
+              <w:ind w:left="0"/>
+              <w:rPr>
+                <w:b/>
+              </w:rPr>
+            </w:pPr>
+            <w:r>
+              <w:t>« Vérifier que le système réalise différentes mesures à intervalle</w:t>
+            </w:r>
+            <w:r>
+              <w:t>s</w:t>
+            </w:r>
+            <w:r>
+              <w:t xml:space="preserve"> réguli</w:t>
+            </w:r>
+            <w:r>
+              <w:t>è</w:t>
+            </w:r>
+            <w:r>
+              <w:t>r</w:t>
+            </w:r>
+            <w:r>
+              <w:t>e</w:t>
+            </w:r>
+            <w:r>
+              <w:t>s »</w:t>
+            </w:r>
+          </w:p>
+        </w:tc>
+      </w:tr>
+      <w:tr>
+        <w:trPr>
+          <w:trHeight w:val="266"/>
+        </w:trPr>
+        <w:tc>
+          <w:tcPr>
+            <w:tcW w:w="1786" w:type="dxa"/>
+            <w:gridSpan w:val="2"/>
+          </w:tcPr>
+          <w:p>
+            <w:pPr>
+              <w:pStyle w:val="Paragraphedeliste"/>
+              <w:ind w:left="0"/>
+              <w:rPr>
+                <w:b/>
+              </w:rPr>
+            </w:pPr>
+            <w:r>
+              <w:rPr>
+                <w:b/>
+              </w:rPr>
+              <w:t>Elément à tester</w:t>
+            </w:r>
+          </w:p>
+        </w:tc>
+        <w:tc>
+          <w:tcPr>
+            <w:tcW w:w="8130" w:type="dxa"/>
+            <w:gridSpan w:val="4"/>
+          </w:tcPr>
+          <w:p>
+            <w:pPr>
+              <w:pStyle w:val="Paragraphedeliste"/>
+              <w:ind w:left="0"/>
+            </w:pPr>
+            <w:r>
+              <w:t>Carte de gestion</w:t>
+            </w:r>
+            <w:r>
+              <w:t xml:space="preserve"> et Logs.</w:t>
+            </w:r>
+          </w:p>
+        </w:tc>
+      </w:tr>
+      <w:tr>
+        <w:trPr>
+          <w:trHeight w:val="282"/>
+        </w:trPr>
+        <w:tc>
+          <w:tcPr>
+            <w:tcW w:w="1786" w:type="dxa"/>
+            <w:gridSpan w:val="2"/>
+          </w:tcPr>
+          <w:p>
+            <w:pPr>
+              <w:pStyle w:val="Paragraphedeliste"/>
+              <w:ind w:left="0"/>
+              <w:rPr>
+                <w:b/>
+              </w:rPr>
+            </w:pPr>
+            <w:r>
+              <w:rPr>
+                <w:b/>
+              </w:rPr>
+              <w:t>Pré requis :</w:t>
+            </w:r>
+          </w:p>
+        </w:tc>
+        <w:tc>
+          <w:tcPr>
+            <w:tcW w:w="8130" w:type="dxa"/>
+            <w:gridSpan w:val="4"/>
+          </w:tcPr>
+          <w:p>
+            <w:pPr>
+              <w:pStyle w:val="Paragraphedeliste"/>
+              <w:ind w:left="0"/>
+            </w:pPr>
+            <w:r>
+              <w:t>La carte de gestion est alimentée</w:t>
+            </w:r>
+            <w:r>
+              <w:t>, le programme de gestion est lancé.</w:t>
+            </w:r>
+          </w:p>
+        </w:tc>
+      </w:tr>
+      <w:tr>
+        <w:trPr>
+          <w:trHeight w:val="266"/>
+        </w:trPr>
+        <w:tc>
+          <w:tcPr>
+            <w:tcW w:w="9917" w:type="dxa"/>
+            <w:gridSpan w:val="6"/>
+          </w:tcPr>
+          <w:p>
+            <w:pPr>
+              <w:pStyle w:val="Paragraphedeliste"/>
+              <w:ind w:left="0"/>
+              <w:rPr>
+                <w:b/>
+              </w:rPr>
+            </w:pPr>
+          </w:p>
+        </w:tc>
+      </w:tr>
+      <w:tr>
+        <w:trPr>
+          <w:trHeight w:val="282"/>
+        </w:trPr>
+        <w:tc>
+          <w:tcPr>
+            <w:tcW w:w="9917" w:type="dxa"/>
+            <w:gridSpan w:val="6"/>
+          </w:tcPr>
+          <w:p>
+            <w:pPr>
+              <w:pStyle w:val="Paragraphedeliste"/>
+              <w:ind w:left="0"/>
+              <w:rPr>
+                <w:b/>
+              </w:rPr>
+            </w:pPr>
+            <w:r>
+              <w:rPr>
+                <w:b/>
+              </w:rPr>
+              <w:t>Scénario</w:t>
+            </w:r>
+          </w:p>
+        </w:tc>
+      </w:tr>
+      <w:tr>
+        <w:trPr>
+          <w:trHeight w:val="307"/>
+        </w:trPr>
+        <w:tc>
+          <w:tcPr>
+            <w:tcW w:w="862" w:type="dxa"/>
+          </w:tcPr>
+          <w:p>
+            <w:pPr>
+              <w:pStyle w:val="Paragraphedeliste"/>
+              <w:ind w:left="0"/>
+            </w:pPr>
+            <w:r>
+              <w:t>Id</w:t>
+            </w:r>
+          </w:p>
+        </w:tc>
+        <w:tc>
+          <w:tcPr>
+            <w:tcW w:w="2715" w:type="dxa"/>
+            <w:gridSpan w:val="2"/>
+          </w:tcPr>
+          <w:p>
+            <w:pPr>
+              <w:pStyle w:val="Paragraphedeliste"/>
+              <w:ind w:left="0"/>
+            </w:pPr>
+            <w:r>
+              <w:t>Démarche</w:t>
+            </w:r>
+          </w:p>
+        </w:tc>
+        <w:tc>
+          <w:tcPr>
+            <w:tcW w:w="1017" w:type="dxa"/>
+          </w:tcPr>
+          <w:p>
+            <w:pPr>
+              <w:pStyle w:val="Paragraphedeliste"/>
+              <w:ind w:left="0"/>
+            </w:pPr>
+            <w:r>
+              <w:t>Données</w:t>
+            </w:r>
+          </w:p>
+        </w:tc>
+        <w:tc>
+          <w:tcPr>
+            <w:tcW w:w="3187" w:type="dxa"/>
+          </w:tcPr>
+          <w:p>
+            <w:pPr>
+              <w:pStyle w:val="Paragraphedeliste"/>
+              <w:ind w:left="0"/>
+            </w:pPr>
+            <w:r>
+              <w:t>Comportement attendu</w:t>
+            </w:r>
+          </w:p>
+        </w:tc>
+        <w:tc>
+          <w:tcPr>
+            <w:tcW w:w="2133" w:type="dxa"/>
+          </w:tcPr>
+          <w:p>
+            <w:pPr>
+              <w:pStyle w:val="Paragraphedeliste"/>
+              <w:ind w:left="0"/>
+            </w:pPr>
+            <w:r>
+              <w:t>OK</w:t>
+            </w:r>
+          </w:p>
+        </w:tc>
+      </w:tr>
+      <w:tr>
+        <w:trPr>
+          <w:trHeight w:val="740"/>
+        </w:trPr>
+        <w:tc>
+          <w:tcPr>
+            <w:tcW w:w="862" w:type="dxa"/>
           </w:tcPr>
           <w:p>
             <w:pPr>
@@ -397,7 +436,7 @@
         </w:tc>
         <w:tc>
           <w:tcPr>
-            <w:tcW w:w="2679" w:type="dxa"/>
+            <w:tcW w:w="2715" w:type="dxa"/>
             <w:gridSpan w:val="2"/>
           </w:tcPr>
           <w:p>
@@ -412,18 +451,18 @@
         </w:tc>
         <w:tc>
           <w:tcPr>
-            <w:tcW w:w="1004" w:type="dxa"/>
-          </w:tcPr>
-          <w:p>
-            <w:pPr>
-              <w:pStyle w:val="Paragraphedeliste"/>
-              <w:ind w:left="0"/>
-            </w:pPr>
-          </w:p>
-        </w:tc>
-        <w:tc>
-          <w:tcPr>
-            <w:tcW w:w="3144" w:type="dxa"/>
+            <w:tcW w:w="1017" w:type="dxa"/>
+          </w:tcPr>
+          <w:p>
+            <w:pPr>
+              <w:pStyle w:val="Paragraphedeliste"/>
+              <w:ind w:left="0"/>
+            </w:pPr>
+          </w:p>
+        </w:tc>
+        <w:tc>
+          <w:tcPr>
+            <w:tcW w:w="3187" w:type="dxa"/>
           </w:tcPr>
           <w:p>
             <w:pPr>
@@ -445,7 +484,7 @@
         </w:tc>
         <w:tc>
           <w:tcPr>
-            <w:tcW w:w="2104" w:type="dxa"/>
+            <w:tcW w:w="2133" w:type="dxa"/>
           </w:tcPr>
           <w:p>
             <w:pPr>
@@ -459,7 +498,7 @@
               <mc:AlternateContent>
                 <mc:Choice Requires="wps">
                   <w:drawing>
-                    <wp:anchor distT="0" distB="0" distL="114300" distR="114300" simplePos="0" relativeHeight="251663360" behindDoc="0" locked="0" layoutInCell="1" allowOverlap="1" wp14:anchorId="4CFC5819" wp14:editId="07CC8FF3">
+                    <wp:anchor distT="0" distB="0" distL="114300" distR="114300" simplePos="0" relativeHeight="251663360" behindDoc="0" locked="0" layoutInCell="1" allowOverlap="1" wp14:anchorId="6B393911" wp14:editId="0D4F3A0A">
                       <wp:simplePos x="0" y="0"/>
                       <wp:positionH relativeFrom="column">
                         <wp:posOffset>359410</wp:posOffset>
@@ -534,11 +573,11 @@
       </w:tr>
       <w:tr>
         <w:trPr>
-          <w:trHeight w:val="709"/>
+          <w:trHeight w:val="740"/>
         </w:trPr>
         <w:tc>
           <w:tcPr>
-            <w:tcW w:w="851" w:type="dxa"/>
+            <w:tcW w:w="862" w:type="dxa"/>
           </w:tcPr>
           <w:p>
             <w:pPr>
@@ -560,7 +599,7 @@
         </w:tc>
         <w:tc>
           <w:tcPr>
-            <w:tcW w:w="2679" w:type="dxa"/>
+            <w:tcW w:w="2715" w:type="dxa"/>
             <w:gridSpan w:val="2"/>
           </w:tcPr>
           <w:p>
@@ -584,29 +623,29 @@
         </w:tc>
         <w:tc>
           <w:tcPr>
-            <w:tcW w:w="1004" w:type="dxa"/>
-          </w:tcPr>
-          <w:p>
-            <w:pPr>
-              <w:pStyle w:val="Paragraphedeliste"/>
-              <w:ind w:left="0"/>
-            </w:pPr>
-          </w:p>
-        </w:tc>
-        <w:tc>
-          <w:tcPr>
-            <w:tcW w:w="3144" w:type="dxa"/>
-          </w:tcPr>
-          <w:p>
-            <w:pPr>
-              <w:pStyle w:val="Paragraphedeliste"/>
-              <w:ind w:left="0"/>
-            </w:pPr>
-          </w:p>
-        </w:tc>
-        <w:tc>
-          <w:tcPr>
-            <w:tcW w:w="2104" w:type="dxa"/>
+            <w:tcW w:w="1017" w:type="dxa"/>
+          </w:tcPr>
+          <w:p>
+            <w:pPr>
+              <w:pStyle w:val="Paragraphedeliste"/>
+              <w:ind w:left="0"/>
+            </w:pPr>
+          </w:p>
+        </w:tc>
+        <w:tc>
+          <w:tcPr>
+            <w:tcW w:w="3187" w:type="dxa"/>
+          </w:tcPr>
+          <w:p>
+            <w:pPr>
+              <w:pStyle w:val="Paragraphedeliste"/>
+              <w:ind w:left="0"/>
+            </w:pPr>
+          </w:p>
+        </w:tc>
+        <w:tc>
+          <w:tcPr>
+            <w:tcW w:w="2133" w:type="dxa"/>
           </w:tcPr>
           <w:p>
             <w:pPr>
@@ -620,7 +659,7 @@
               <mc:AlternateContent>
                 <mc:Choice Requires="wps">
                   <w:drawing>
-                    <wp:anchor distT="0" distB="0" distL="114300" distR="114300" simplePos="0" relativeHeight="251665408" behindDoc="0" locked="0" layoutInCell="1" allowOverlap="1" wp14:anchorId="1807D5BC" wp14:editId="7F9F3A8D">
+                    <wp:anchor distT="0" distB="0" distL="114300" distR="114300" simplePos="0" relativeHeight="251665408" behindDoc="0" locked="0" layoutInCell="1" allowOverlap="1" wp14:anchorId="337244A9" wp14:editId="41C0D59F">
                       <wp:simplePos x="0" y="0"/>
                       <wp:positionH relativeFrom="column">
                         <wp:posOffset>370205</wp:posOffset>
@@ -695,11 +734,11 @@
       </w:tr>
       <w:tr>
         <w:trPr>
-          <w:trHeight w:val="775"/>
+          <w:trHeight w:val="809"/>
         </w:trPr>
         <w:tc>
           <w:tcPr>
-            <w:tcW w:w="851" w:type="dxa"/>
+            <w:tcW w:w="862" w:type="dxa"/>
           </w:tcPr>
           <w:p>
             <w:pPr>
@@ -721,7 +760,7 @@
         </w:tc>
         <w:tc>
           <w:tcPr>
-            <w:tcW w:w="2679" w:type="dxa"/>
+            <w:tcW w:w="2715" w:type="dxa"/>
             <w:gridSpan w:val="2"/>
           </w:tcPr>
           <w:p>
@@ -736,29 +775,29 @@
         </w:tc>
         <w:tc>
           <w:tcPr>
-            <w:tcW w:w="1004" w:type="dxa"/>
-          </w:tcPr>
-          <w:p>
-            <w:pPr>
-              <w:pStyle w:val="Paragraphedeliste"/>
-              <w:ind w:left="0"/>
-            </w:pPr>
-          </w:p>
-        </w:tc>
-        <w:tc>
-          <w:tcPr>
-            <w:tcW w:w="3144" w:type="dxa"/>
-          </w:tcPr>
-          <w:p>
-            <w:pPr>
-              <w:pStyle w:val="Paragraphedeliste"/>
-              <w:ind w:left="0"/>
-            </w:pPr>
-          </w:p>
-        </w:tc>
-        <w:tc>
-          <w:tcPr>
-            <w:tcW w:w="2104" w:type="dxa"/>
+            <w:tcW w:w="1017" w:type="dxa"/>
+          </w:tcPr>
+          <w:p>
+            <w:pPr>
+              <w:pStyle w:val="Paragraphedeliste"/>
+              <w:ind w:left="0"/>
+            </w:pPr>
+          </w:p>
+        </w:tc>
+        <w:tc>
+          <w:tcPr>
+            <w:tcW w:w="3187" w:type="dxa"/>
+          </w:tcPr>
+          <w:p>
+            <w:pPr>
+              <w:pStyle w:val="Paragraphedeliste"/>
+              <w:ind w:left="0"/>
+            </w:pPr>
+          </w:p>
+        </w:tc>
+        <w:tc>
+          <w:tcPr>
+            <w:tcW w:w="2133" w:type="dxa"/>
           </w:tcPr>
           <w:p>
             <w:pPr>
@@ -772,7 +811,7 @@
               <mc:AlternateContent>
                 <mc:Choice Requires="wps">
                   <w:drawing>
-                    <wp:anchor distT="0" distB="0" distL="114300" distR="114300" simplePos="0" relativeHeight="251667456" behindDoc="0" locked="0" layoutInCell="1" allowOverlap="1" wp14:anchorId="1807D5BC" wp14:editId="7F9F3A8D">
+                    <wp:anchor distT="0" distB="0" distL="114300" distR="114300" simplePos="0" relativeHeight="251667456" behindDoc="0" locked="0" layoutInCell="1" allowOverlap="1" wp14:anchorId="1DD00084" wp14:editId="4FB093EE">
                       <wp:simplePos x="0" y="0"/>
                       <wp:positionH relativeFrom="column">
                         <wp:posOffset>379730</wp:posOffset>
@@ -850,8 +889,996 @@
       <w:pPr>
         <w:pStyle w:val="Paragraphedeliste"/>
       </w:pPr>
-      <w:bookmarkStart w:id="0" w:name="_GoBack"/>
-      <w:bookmarkEnd w:id="0"/>
+    </w:p>
+    <w:p>
+      <w:pPr>
+        <w:pStyle w:val="Paragraphedeliste"/>
+      </w:pPr>
+    </w:p>
+    <w:p>
+      <w:pPr>
+        <w:pStyle w:val="Paragraphedeliste"/>
+      </w:pPr>
+    </w:p>
+    <w:p>
+      <w:pPr>
+        <w:pStyle w:val="Paragraphedeliste"/>
+      </w:pPr>
+    </w:p>
+    <w:p>
+      <w:pPr>
+        <w:pStyle w:val="Paragraphedeliste"/>
+      </w:pPr>
+    </w:p>
+    <w:p>
+      <w:pPr>
+        <w:pStyle w:val="Paragraphedeliste"/>
+      </w:pPr>
+    </w:p>
+    <w:p>
+      <w:pPr>
+        <w:pStyle w:val="Paragraphedeliste"/>
+      </w:pPr>
+    </w:p>
+    <w:p>
+      <w:pPr>
+        <w:pStyle w:val="Paragraphedeliste"/>
+      </w:pPr>
+    </w:p>
+    <w:p>
+      <w:pPr>
+        <w:pStyle w:val="Paragraphedeliste"/>
+      </w:pPr>
+    </w:p>
+    <w:p>
+      <w:pPr>
+        <w:pStyle w:val="Paragraphedeliste"/>
+      </w:pPr>
+    </w:p>
+    <w:p>
+      <w:pPr>
+        <w:pStyle w:val="Paragraphedeliste"/>
+      </w:pPr>
+    </w:p>
+    <w:p>
+      <w:pPr>
+        <w:pStyle w:val="Paragraphedeliste"/>
+      </w:pPr>
+    </w:p>
+    <w:p>
+      <w:pPr>
+        <w:pStyle w:val="Paragraphedeliste"/>
+      </w:pPr>
+    </w:p>
+    <w:p>
+      <w:pPr>
+        <w:pStyle w:val="Paragraphedeliste"/>
+      </w:pPr>
+    </w:p>
+    <w:p>
+      <w:pPr>
+        <w:pStyle w:val="Paragraphedeliste"/>
+      </w:pPr>
+    </w:p>
+    <w:p>
+      <w:pPr>
+        <w:pStyle w:val="Paragraphedeliste"/>
+      </w:pPr>
+    </w:p>
+    <w:p>
+      <w:pPr>
+        <w:pStyle w:val="Paragraphedeliste"/>
+      </w:pPr>
+    </w:p>
+    <w:p>
+      <w:pPr>
+        <w:pStyle w:val="Paragraphedeliste"/>
+      </w:pPr>
+    </w:p>
+    <w:p>
+      <w:pPr>
+        <w:pStyle w:val="Paragraphedeliste"/>
+      </w:pPr>
+    </w:p>
+    <w:p>
+      <w:pPr>
+        <w:pStyle w:val="Paragraphedeliste"/>
+      </w:pPr>
+    </w:p>
+    <w:p>
+      <w:pPr>
+        <w:pStyle w:val="Paragraphedeliste"/>
+      </w:pPr>
+    </w:p>
+    <w:p>
+      <w:pPr>
+        <w:pStyle w:val="Paragraphedeliste"/>
+      </w:pPr>
+    </w:p>
+    <w:p>
+      <w:pPr>
+        <w:pStyle w:val="Paragraphedeliste"/>
+      </w:pPr>
+    </w:p>
+    <w:p>
+      <w:pPr>
+        <w:pStyle w:val="Paragraphedeliste"/>
+      </w:pPr>
+    </w:p>
+    <w:p>
+      <w:pPr>
+        <w:pStyle w:val="Paragraphedeliste"/>
+      </w:pPr>
+    </w:p>
+    <w:p>
+      <w:pPr>
+        <w:pStyle w:val="Paragraphedeliste"/>
+      </w:pPr>
+    </w:p>
+    <w:p>
+      <w:pPr>
+        <w:pStyle w:val="Paragraphedeliste"/>
+      </w:pPr>
+      <w:r>
+        <w:lastRenderedPageBreak/>
+        <w:t>2-Acquérir</w:t>
+      </w:r>
+    </w:p>
+    <w:p>
+      <w:pPr>
+        <w:pStyle w:val="Paragraphedeliste"/>
+      </w:pPr>
+    </w:p>
+    <w:tbl>
+      <w:tblPr>
+        <w:tblStyle w:val="Grilledutableau"/>
+        <w:tblW w:w="9917" w:type="dxa"/>
+        <w:tblInd w:w="-289" w:type="dxa"/>
+        <w:tblLook w:val="04A0" w:firstRow="1" w:lastRow="0" w:firstColumn="1" w:lastColumn="0" w:noHBand="0" w:noVBand="1"/>
+      </w:tblPr>
+      <w:tblGrid>
+        <w:gridCol w:w="862"/>
+        <w:gridCol w:w="924"/>
+        <w:gridCol w:w="1791"/>
+        <w:gridCol w:w="1019"/>
+        <w:gridCol w:w="3187"/>
+        <w:gridCol w:w="2134"/>
+      </w:tblGrid>
+      <w:tr>
+        <w:trPr>
+          <w:trHeight w:val="282"/>
+        </w:trPr>
+        <w:tc>
+          <w:tcPr>
+            <w:tcW w:w="4596" w:type="dxa"/>
+            <w:gridSpan w:val="4"/>
+          </w:tcPr>
+          <w:p>
+            <w:pPr>
+              <w:pStyle w:val="Sansinterligne"/>
+            </w:pPr>
+            <w:r>
+              <w:rPr>
+                <w:b/>
+              </w:rPr>
+              <w:t>Nom</w:t>
+            </w:r>
+            <w:r>
+              <w:t xml:space="preserve"> : </w:t>
+            </w:r>
+            <w:r>
+              <w:t>Acquérir la valeur de température</w:t>
+            </w:r>
+          </w:p>
+        </w:tc>
+        <w:tc>
+          <w:tcPr>
+            <w:tcW w:w="5320" w:type="dxa"/>
+            <w:gridSpan w:val="2"/>
+          </w:tcPr>
+          <w:p>
+            <w:pPr>
+              <w:pStyle w:val="Paragraphedeliste"/>
+              <w:ind w:left="0"/>
+            </w:pPr>
+            <w:r>
+              <w:rPr>
+                <w:b/>
+              </w:rPr>
+              <w:t>Groupe</w:t>
+            </w:r>
+            <w:r>
+              <w:rPr>
+                <w:b/>
+              </w:rPr>
+              <w:t xml:space="preserve"> : </w:t>
+            </w:r>
+            <w:r>
+              <w:t>SFL5</w:t>
+            </w:r>
+          </w:p>
+        </w:tc>
+      </w:tr>
+      <w:tr>
+        <w:trPr>
+          <w:trHeight w:val="266"/>
+        </w:trPr>
+        <w:tc>
+          <w:tcPr>
+            <w:tcW w:w="9917" w:type="dxa"/>
+            <w:gridSpan w:val="6"/>
+          </w:tcPr>
+          <w:p>
+            <w:pPr>
+              <w:pStyle w:val="Paragraphedeliste"/>
+              <w:ind w:left="0"/>
+            </w:pPr>
+            <w:r>
+              <w:rPr>
+                <w:b/>
+              </w:rPr>
+              <w:t>Recette :</w:t>
+            </w:r>
+            <w:r>
+              <w:t xml:space="preserve"> Technique</w:t>
+            </w:r>
+          </w:p>
+        </w:tc>
+      </w:tr>
+      <w:tr>
+        <w:trPr>
+          <w:trHeight w:val="282"/>
+        </w:trPr>
+        <w:tc>
+          <w:tcPr>
+            <w:tcW w:w="1786" w:type="dxa"/>
+            <w:gridSpan w:val="2"/>
+          </w:tcPr>
+          <w:p>
+            <w:pPr>
+              <w:pStyle w:val="Paragraphedeliste"/>
+              <w:ind w:left="0"/>
+              <w:rPr>
+                <w:b/>
+              </w:rPr>
+            </w:pPr>
+            <w:r>
+              <w:rPr>
+                <w:b/>
+              </w:rPr>
+              <w:t>Objectif</w:t>
+            </w:r>
+            <w:r>
+              <w:rPr>
+                <w:b/>
+              </w:rPr>
+              <w:t> :</w:t>
+            </w:r>
+          </w:p>
+        </w:tc>
+        <w:tc>
+          <w:tcPr>
+            <w:tcW w:w="8130" w:type="dxa"/>
+            <w:gridSpan w:val="4"/>
+          </w:tcPr>
+          <w:p>
+            <w:pPr>
+              <w:pStyle w:val="Paragraphedeliste"/>
+              <w:ind w:left="0"/>
+              <w:rPr>
+                <w:b/>
+              </w:rPr>
+            </w:pPr>
+            <w:r>
+              <w:t>« Vérifier que le système</w:t>
+            </w:r>
+            <w:r>
+              <w:t xml:space="preserve"> récupère la bonne température »</w:t>
+            </w:r>
+          </w:p>
+        </w:tc>
+      </w:tr>
+      <w:tr>
+        <w:trPr>
+          <w:trHeight w:val="266"/>
+        </w:trPr>
+        <w:tc>
+          <w:tcPr>
+            <w:tcW w:w="1786" w:type="dxa"/>
+            <w:gridSpan w:val="2"/>
+          </w:tcPr>
+          <w:p>
+            <w:pPr>
+              <w:pStyle w:val="Paragraphedeliste"/>
+              <w:ind w:left="0"/>
+              <w:rPr>
+                <w:b/>
+              </w:rPr>
+            </w:pPr>
+            <w:r>
+              <w:rPr>
+                <w:b/>
+              </w:rPr>
+              <w:t>Elément à tester</w:t>
+            </w:r>
+          </w:p>
+        </w:tc>
+        <w:tc>
+          <w:tcPr>
+            <w:tcW w:w="8130" w:type="dxa"/>
+            <w:gridSpan w:val="4"/>
+          </w:tcPr>
+          <w:p>
+            <w:pPr>
+              <w:pStyle w:val="Paragraphedeliste"/>
+              <w:ind w:left="0"/>
+            </w:pPr>
+            <w:r>
+              <w:t>Carte Arduino, capteur ARIA pt-100, Shield Libellium.</w:t>
+            </w:r>
+          </w:p>
+        </w:tc>
+      </w:tr>
+      <w:tr>
+        <w:trPr>
+          <w:trHeight w:val="282"/>
+        </w:trPr>
+        <w:tc>
+          <w:tcPr>
+            <w:tcW w:w="1786" w:type="dxa"/>
+            <w:gridSpan w:val="2"/>
+          </w:tcPr>
+          <w:p>
+            <w:pPr>
+              <w:pStyle w:val="Paragraphedeliste"/>
+              <w:ind w:left="0"/>
+              <w:rPr>
+                <w:b/>
+              </w:rPr>
+            </w:pPr>
+            <w:r>
+              <w:rPr>
+                <w:b/>
+              </w:rPr>
+              <w:t>Pré requis :</w:t>
+            </w:r>
+          </w:p>
+        </w:tc>
+        <w:tc>
+          <w:tcPr>
+            <w:tcW w:w="8130" w:type="dxa"/>
+            <w:gridSpan w:val="4"/>
+          </w:tcPr>
+          <w:p>
+            <w:pPr>
+              <w:pStyle w:val="Paragraphedeliste"/>
+              <w:ind w:left="0"/>
+            </w:pPr>
+            <w:r>
+              <w:t xml:space="preserve">La carte </w:t>
+            </w:r>
+            <w:r>
+              <w:t>et le capteur sont</w:t>
+            </w:r>
+            <w:r>
+              <w:t xml:space="preserve"> alimentée et le programme est lancé</w:t>
+            </w:r>
+          </w:p>
+        </w:tc>
+      </w:tr>
+      <w:tr>
+        <w:trPr>
+          <w:trHeight w:val="266"/>
+        </w:trPr>
+        <w:tc>
+          <w:tcPr>
+            <w:tcW w:w="9917" w:type="dxa"/>
+            <w:gridSpan w:val="6"/>
+          </w:tcPr>
+          <w:p>
+            <w:pPr>
+              <w:pStyle w:val="Paragraphedeliste"/>
+              <w:ind w:left="0"/>
+              <w:rPr>
+                <w:b/>
+              </w:rPr>
+            </w:pPr>
+          </w:p>
+        </w:tc>
+      </w:tr>
+      <w:tr>
+        <w:trPr>
+          <w:trHeight w:val="282"/>
+        </w:trPr>
+        <w:tc>
+          <w:tcPr>
+            <w:tcW w:w="9917" w:type="dxa"/>
+            <w:gridSpan w:val="6"/>
+          </w:tcPr>
+          <w:p>
+            <w:pPr>
+              <w:pStyle w:val="Paragraphedeliste"/>
+              <w:ind w:left="0"/>
+              <w:rPr>
+                <w:b/>
+              </w:rPr>
+            </w:pPr>
+            <w:r>
+              <w:rPr>
+                <w:b/>
+              </w:rPr>
+              <w:t>Scénario</w:t>
+            </w:r>
+          </w:p>
+        </w:tc>
+      </w:tr>
+      <w:tr>
+        <w:trPr>
+          <w:trHeight w:val="307"/>
+        </w:trPr>
+        <w:tc>
+          <w:tcPr>
+            <w:tcW w:w="862" w:type="dxa"/>
+          </w:tcPr>
+          <w:p>
+            <w:pPr>
+              <w:pStyle w:val="Paragraphedeliste"/>
+              <w:ind w:left="0"/>
+            </w:pPr>
+            <w:r>
+              <w:t>Id</w:t>
+            </w:r>
+          </w:p>
+        </w:tc>
+        <w:tc>
+          <w:tcPr>
+            <w:tcW w:w="2715" w:type="dxa"/>
+            <w:gridSpan w:val="2"/>
+          </w:tcPr>
+          <w:p>
+            <w:pPr>
+              <w:pStyle w:val="Paragraphedeliste"/>
+              <w:ind w:left="0"/>
+            </w:pPr>
+            <w:r>
+              <w:t>Démarche</w:t>
+            </w:r>
+          </w:p>
+        </w:tc>
+        <w:tc>
+          <w:tcPr>
+            <w:tcW w:w="1017" w:type="dxa"/>
+          </w:tcPr>
+          <w:p>
+            <w:pPr>
+              <w:pStyle w:val="Paragraphedeliste"/>
+              <w:ind w:left="0"/>
+            </w:pPr>
+            <w:r>
+              <w:t>Données</w:t>
+            </w:r>
+          </w:p>
+        </w:tc>
+        <w:tc>
+          <w:tcPr>
+            <w:tcW w:w="3187" w:type="dxa"/>
+          </w:tcPr>
+          <w:p>
+            <w:pPr>
+              <w:pStyle w:val="Paragraphedeliste"/>
+              <w:ind w:left="0"/>
+            </w:pPr>
+            <w:r>
+              <w:t>Comportement attendu</w:t>
+            </w:r>
+          </w:p>
+        </w:tc>
+        <w:tc>
+          <w:tcPr>
+            <w:tcW w:w="2133" w:type="dxa"/>
+          </w:tcPr>
+          <w:p>
+            <w:pPr>
+              <w:pStyle w:val="Paragraphedeliste"/>
+              <w:ind w:left="0"/>
+            </w:pPr>
+            <w:r>
+              <w:t>OK</w:t>
+            </w:r>
+          </w:p>
+        </w:tc>
+      </w:tr>
+      <w:tr>
+        <w:trPr>
+          <w:trHeight w:val="740"/>
+        </w:trPr>
+        <w:tc>
+          <w:tcPr>
+            <w:tcW w:w="862" w:type="dxa"/>
+          </w:tcPr>
+          <w:p>
+            <w:pPr>
+              <w:pStyle w:val="Paragraphedeliste"/>
+              <w:ind w:left="0"/>
+              <w:jc w:val="center"/>
+            </w:pPr>
+          </w:p>
+          <w:p>
+            <w:pPr>
+              <w:pStyle w:val="Paragraphedeliste"/>
+              <w:ind w:left="0"/>
+              <w:jc w:val="center"/>
+            </w:pPr>
+            <w:r>
+              <w:t>1</w:t>
+            </w:r>
+          </w:p>
+          <w:p>
+            <w:pPr>
+              <w:pStyle w:val="Paragraphedeliste"/>
+              <w:ind w:left="0"/>
+              <w:jc w:val="center"/>
+            </w:pPr>
+          </w:p>
+        </w:tc>
+        <w:tc>
+          <w:tcPr>
+            <w:tcW w:w="2715" w:type="dxa"/>
+            <w:gridSpan w:val="2"/>
+          </w:tcPr>
+          <w:p>
+            <w:pPr>
+              <w:pStyle w:val="Paragraphedeliste"/>
+              <w:ind w:left="0"/>
+            </w:pPr>
+            <w:r>
+              <w:t xml:space="preserve">Connecter </w:t>
+            </w:r>
+            <w:r>
+              <w:t>le capteur au Shield Libellium sur le ch4</w:t>
+            </w:r>
+          </w:p>
+        </w:tc>
+        <w:tc>
+          <w:tcPr>
+            <w:tcW w:w="1017" w:type="dxa"/>
+          </w:tcPr>
+          <w:p>
+            <w:pPr>
+              <w:pStyle w:val="Paragraphedeliste"/>
+              <w:ind w:left="0"/>
+            </w:pPr>
+          </w:p>
+        </w:tc>
+        <w:tc>
+          <w:tcPr>
+            <w:tcW w:w="3187" w:type="dxa"/>
+          </w:tcPr>
+          <w:p>
+            <w:pPr>
+              <w:pStyle w:val="Paragraphedeliste"/>
+              <w:ind w:left="0"/>
+            </w:pPr>
+            <w:r>
+              <w:t>Le programme cesse d’envoyer « </w:t>
+            </w:r>
+            <w:r>
+              <w:t>the sensor board is not connected ...</w:t>
+            </w:r>
+            <w:r>
+              <w:t> »</w:t>
+            </w:r>
+          </w:p>
+        </w:tc>
+        <w:tc>
+          <w:tcPr>
+            <w:tcW w:w="2133" w:type="dxa"/>
+          </w:tcPr>
+          <w:p>
+            <w:pPr>
+              <w:pStyle w:val="Paragraphedeliste"/>
+              <w:ind w:left="0"/>
+            </w:pPr>
+            <w:r>
+              <w:rPr>
+                <w:noProof/>
+              </w:rPr>
+              <mc:AlternateContent>
+                <mc:Choice Requires="wps">
+                  <w:drawing>
+                    <wp:anchor distT="0" distB="0" distL="114300" distR="114300" simplePos="0" relativeHeight="251669504" behindDoc="0" locked="0" layoutInCell="1" allowOverlap="1" wp14:anchorId="205B55C0" wp14:editId="6AF56889">
+                      <wp:simplePos x="0" y="0"/>
+                      <wp:positionH relativeFrom="column">
+                        <wp:posOffset>359410</wp:posOffset>
+                      </wp:positionH>
+                      <wp:positionV relativeFrom="paragraph">
+                        <wp:posOffset>148590</wp:posOffset>
+                      </wp:positionV>
+                      <wp:extent cx="257175" cy="161925"/>
+                      <wp:effectExtent l="0" t="0" r="28575" b="28575"/>
+                      <wp:wrapNone/>
+                      <wp:docPr id="1" name="Rectangle 1"/>
+                      <wp:cNvGraphicFramePr/>
+                      <a:graphic xmlns:a="http://schemas.openxmlformats.org/drawingml/2006/main">
+                        <a:graphicData uri="http://schemas.microsoft.com/office/word/2010/wordprocessingShape">
+                          <wps:wsp>
+                            <wps:cNvSpPr/>
+                            <wps:spPr>
+                              <a:xfrm>
+                                <a:off x="0" y="0"/>
+                                <a:ext cx="257175" cy="161925"/>
+                              </a:xfrm>
+                              <a:prstGeom prst="rect">
+                                <a:avLst/>
+                              </a:prstGeom>
+                              <a:ln>
+                                <a:solidFill>
+                                  <a:schemeClr val="tx1"/>
+                                </a:solidFill>
+                              </a:ln>
+                            </wps:spPr>
+                            <wps:style>
+                              <a:lnRef idx="2">
+                                <a:schemeClr val="accent6"/>
+                              </a:lnRef>
+                              <a:fillRef idx="1">
+                                <a:schemeClr val="lt1"/>
+                              </a:fillRef>
+                              <a:effectRef idx="0">
+                                <a:schemeClr val="accent6"/>
+                              </a:effectRef>
+                              <a:fontRef idx="minor">
+                                <a:schemeClr val="dk1"/>
+                              </a:fontRef>
+                            </wps:style>
+                            <wps:bodyPr rot="0" spcFirstLastPara="0" vertOverflow="overflow" horzOverflow="overflow" vert="horz" wrap="square" lIns="91440" tIns="45720" rIns="91440" bIns="45720" numCol="1" spcCol="0" rtlCol="0" fromWordArt="0" anchor="ctr" anchorCtr="0" forceAA="0" compatLnSpc="1">
+                              <a:prstTxWarp prst="textNoShape">
+                                <a:avLst/>
+                              </a:prstTxWarp>
+                              <a:noAutofit/>
+                            </wps:bodyPr>
+                          </wps:wsp>
+                        </a:graphicData>
+                      </a:graphic>
+                      <wp14:sizeRelH relativeFrom="margin">
+                        <wp14:pctWidth>0</wp14:pctWidth>
+                      </wp14:sizeRelH>
+                      <wp14:sizeRelV relativeFrom="margin">
+                        <wp14:pctHeight>0</wp14:pctHeight>
+                      </wp14:sizeRelV>
+                    </wp:anchor>
+                  </w:drawing>
+                </mc:Choice>
+                <mc:Fallback>
+                  <w:pict>
+                    <v:rect w14:anchorId="5F89CF53" id="Rectangle 1" o:spid="_x0000_s1026" style="position:absolute;margin-left:28.3pt;margin-top:11.7pt;width:20.25pt;height:12.75pt;z-index:251669504;visibility:visible;mso-wrap-style:square;mso-width-percent:0;mso-height-percent:0;mso-wrap-distance-left:9pt;mso-wrap-distance-top:0;mso-wrap-distance-right:9pt;mso-wrap-distance-bottom:0;mso-position-horizontal:absolute;mso-position-horizontal-relative:text;mso-position-vertical:absolute;mso-position-vertical-relative:text;mso-width-percent:0;mso-height-percent:0;mso-width-relative:margin;mso-height-relative:margin;v-text-anchor:middle" o:gfxdata="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" fillcolor="white [3201]" strokecolor="black [3213]" strokeweight="1pt"/>
+                  </w:pict>
+                </mc:Fallback>
+              </mc:AlternateContent>
+            </w:r>
+          </w:p>
+        </w:tc>
+      </w:tr>
+      <w:tr>
+        <w:trPr>
+          <w:trHeight w:val="740"/>
+        </w:trPr>
+        <w:tc>
+          <w:tcPr>
+            <w:tcW w:w="862" w:type="dxa"/>
+          </w:tcPr>
+          <w:p>
+            <w:pPr>
+              <w:pStyle w:val="Paragraphedeliste"/>
+              <w:ind w:left="0"/>
+              <w:jc w:val="center"/>
+            </w:pPr>
+          </w:p>
+          <w:p>
+            <w:pPr>
+              <w:pStyle w:val="Paragraphedeliste"/>
+              <w:ind w:left="0"/>
+              <w:jc w:val="center"/>
+            </w:pPr>
+            <w:r>
+              <w:t>2</w:t>
+            </w:r>
+          </w:p>
+        </w:tc>
+        <w:tc>
+          <w:tcPr>
+            <w:tcW w:w="2715" w:type="dxa"/>
+            <w:gridSpan w:val="2"/>
+          </w:tcPr>
+          <w:p>
+            <w:pPr>
+              <w:pStyle w:val="Paragraphedeliste"/>
+              <w:ind w:left="0"/>
+            </w:pPr>
+            <w:r>
+              <w:t>Attendre quelques mesures envoyées par la carte</w:t>
+            </w:r>
+            <w:r>
+              <w:t xml:space="preserve"> </w:t>
+            </w:r>
+          </w:p>
+        </w:tc>
+        <w:tc>
+          <w:tcPr>
+            <w:tcW w:w="1017" w:type="dxa"/>
+          </w:tcPr>
+          <w:p>
+            <w:pPr>
+              <w:pStyle w:val="Paragraphedeliste"/>
+              <w:ind w:left="0"/>
+            </w:pPr>
+          </w:p>
+        </w:tc>
+        <w:tc>
+          <w:tcPr>
+            <w:tcW w:w="3187" w:type="dxa"/>
+          </w:tcPr>
+          <w:p>
+            <w:pPr>
+              <w:pStyle w:val="Paragraphedeliste"/>
+              <w:ind w:left="0"/>
+            </w:pPr>
+            <w:r>
+              <w:t>Réception de plusieurs mesures quasi-similaires</w:t>
+            </w:r>
+          </w:p>
+        </w:tc>
+        <w:tc>
+          <w:tcPr>
+            <w:tcW w:w="2133" w:type="dxa"/>
+          </w:tcPr>
+          <w:p>
+            <w:pPr>
+              <w:pStyle w:val="Paragraphedeliste"/>
+              <w:ind w:left="0"/>
+            </w:pPr>
+            <w:r>
+              <w:rPr>
+                <w:noProof/>
+              </w:rPr>
+              <mc:AlternateContent>
+                <mc:Choice Requires="wps">
+                  <w:drawing>
+                    <wp:anchor distT="0" distB="0" distL="114300" distR="114300" simplePos="0" relativeHeight="251670528" behindDoc="0" locked="0" layoutInCell="1" allowOverlap="1" wp14:anchorId="63B83C0A" wp14:editId="2DE4379B">
+                      <wp:simplePos x="0" y="0"/>
+                      <wp:positionH relativeFrom="column">
+                        <wp:posOffset>370205</wp:posOffset>
+                      </wp:positionH>
+                      <wp:positionV relativeFrom="paragraph">
+                        <wp:posOffset>187325</wp:posOffset>
+                      </wp:positionV>
+                      <wp:extent cx="257175" cy="161925"/>
+                      <wp:effectExtent l="0" t="0" r="28575" b="28575"/>
+                      <wp:wrapNone/>
+                      <wp:docPr id="5" name="Rectangle 5"/>
+                      <wp:cNvGraphicFramePr/>
+                      <a:graphic xmlns:a="http://schemas.openxmlformats.org/drawingml/2006/main">
+                        <a:graphicData uri="http://schemas.microsoft.com/office/word/2010/wordprocessingShape">
+                          <wps:wsp>
+                            <wps:cNvSpPr/>
+                            <wps:spPr>
+                              <a:xfrm>
+                                <a:off x="0" y="0"/>
+                                <a:ext cx="257175" cy="161925"/>
+                              </a:xfrm>
+                              <a:prstGeom prst="rect">
+                                <a:avLst/>
+                              </a:prstGeom>
+                              <a:ln>
+                                <a:solidFill>
+                                  <a:schemeClr val="tx1"/>
+                                </a:solidFill>
+                              </a:ln>
+                            </wps:spPr>
+                            <wps:style>
+                              <a:lnRef idx="2">
+                                <a:schemeClr val="accent6"/>
+                              </a:lnRef>
+                              <a:fillRef idx="1">
+                                <a:schemeClr val="lt1"/>
+                              </a:fillRef>
+                              <a:effectRef idx="0">
+                                <a:schemeClr val="accent6"/>
+                              </a:effectRef>
+                              <a:fontRef idx="minor">
+                                <a:schemeClr val="dk1"/>
+                              </a:fontRef>
+                            </wps:style>
+                            <wps:bodyPr rot="0" spcFirstLastPara="0" vertOverflow="overflow" horzOverflow="overflow" vert="horz" wrap="square" lIns="91440" tIns="45720" rIns="91440" bIns="45720" numCol="1" spcCol="0" rtlCol="0" fromWordArt="0" anchor="ctr" anchorCtr="0" forceAA="0" compatLnSpc="1">
+                              <a:prstTxWarp prst="textNoShape">
+                                <a:avLst/>
+                              </a:prstTxWarp>
+                              <a:noAutofit/>
+                            </wps:bodyPr>
+                          </wps:wsp>
+                        </a:graphicData>
+                      </a:graphic>
+                      <wp14:sizeRelH relativeFrom="margin">
+                        <wp14:pctWidth>0</wp14:pctWidth>
+                      </wp14:sizeRelH>
+                      <wp14:sizeRelV relativeFrom="margin">
+                        <wp14:pctHeight>0</wp14:pctHeight>
+                      </wp14:sizeRelV>
+                    </wp:anchor>
+                  </w:drawing>
+                </mc:Choice>
+                <mc:Fallback>
+                  <w:pict>
+                    <v:rect w14:anchorId="7C88EFCB" id="Rectangle 5" o:spid="_x0000_s1026" style="position:absolute;margin-left:29.15pt;margin-top:14.75pt;width:20.25pt;height:12.75pt;z-index:251670528;visibility:visible;mso-wrap-style:square;mso-width-percent:0;mso-height-percent:0;mso-wrap-distance-left:9pt;mso-wrap-distance-top:0;mso-wrap-distance-right:9pt;mso-wrap-distance-bottom:0;mso-position-horizontal:absolute;mso-position-horizontal-relative:text;mso-position-vertical:absolute;mso-position-vertical-relative:text;mso-width-percent:0;mso-height-percent:0;mso-width-relative:margin;mso-height-relative:margin;v-text-anchor:middle" o:gfxdata="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" fillcolor="white [3201]" strokecolor="black [3213]" strokeweight="1pt"/>
+                  </w:pict>
+                </mc:Fallback>
+              </mc:AlternateContent>
+            </w:r>
+          </w:p>
+        </w:tc>
+      </w:tr>
+      <w:tr>
+        <w:trPr>
+          <w:trHeight w:val="809"/>
+        </w:trPr>
+        <w:tc>
+          <w:tcPr>
+            <w:tcW w:w="862" w:type="dxa"/>
+          </w:tcPr>
+          <w:p>
+            <w:pPr>
+              <w:pStyle w:val="Paragraphedeliste"/>
+              <w:ind w:left="0"/>
+              <w:jc w:val="center"/>
+            </w:pPr>
+          </w:p>
+          <w:p>
+            <w:pPr>
+              <w:pStyle w:val="Paragraphedeliste"/>
+              <w:ind w:left="0"/>
+              <w:jc w:val="center"/>
+            </w:pPr>
+            <w:r>
+              <w:t>3</w:t>
+            </w:r>
+          </w:p>
+        </w:tc>
+        <w:tc>
+          <w:tcPr>
+            <w:tcW w:w="2715" w:type="dxa"/>
+            <w:gridSpan w:val="2"/>
+          </w:tcPr>
+          <w:p>
+            <w:pPr>
+              <w:pStyle w:val="Paragraphedeliste"/>
+              <w:ind w:left="0"/>
+            </w:pPr>
+            <w:r>
+              <w:t xml:space="preserve">Vérifier la température avec un thermomètre </w:t>
+            </w:r>
+          </w:p>
+        </w:tc>
+        <w:tc>
+          <w:tcPr>
+            <w:tcW w:w="1017" w:type="dxa"/>
+          </w:tcPr>
+          <w:p>
+            <w:pPr>
+              <w:pStyle w:val="Paragraphedeliste"/>
+              <w:ind w:left="0"/>
+            </w:pPr>
+          </w:p>
+        </w:tc>
+        <w:tc>
+          <w:tcPr>
+            <w:tcW w:w="3187" w:type="dxa"/>
+          </w:tcPr>
+          <w:p>
+            <w:pPr>
+              <w:pStyle w:val="Paragraphedeliste"/>
+              <w:ind w:left="0"/>
+            </w:pPr>
+            <w:r>
+              <w:t xml:space="preserve">Les thermomètres indique les même valeur de température </w:t>
+            </w:r>
+            <w:bookmarkStart w:id="0" w:name="_GoBack"/>
+            <w:bookmarkEnd w:id="0"/>
+          </w:p>
+        </w:tc>
+        <w:tc>
+          <w:tcPr>
+            <w:tcW w:w="2133" w:type="dxa"/>
+          </w:tcPr>
+          <w:p>
+            <w:pPr>
+              <w:pStyle w:val="Paragraphedeliste"/>
+              <w:ind w:left="0"/>
+            </w:pPr>
+            <w:r>
+              <w:rPr>
+                <w:noProof/>
+              </w:rPr>
+              <mc:AlternateContent>
+                <mc:Choice Requires="wps">
+                  <w:drawing>
+                    <wp:anchor distT="0" distB="0" distL="114300" distR="114300" simplePos="0" relativeHeight="251671552" behindDoc="0" locked="0" layoutInCell="1" allowOverlap="1" wp14:anchorId="27360555" wp14:editId="5E77676B">
+                      <wp:simplePos x="0" y="0"/>
+                      <wp:positionH relativeFrom="column">
+                        <wp:posOffset>379730</wp:posOffset>
+                      </wp:positionH>
+                      <wp:positionV relativeFrom="paragraph">
+                        <wp:posOffset>164465</wp:posOffset>
+                      </wp:positionV>
+                      <wp:extent cx="257175" cy="161925"/>
+                      <wp:effectExtent l="0" t="0" r="28575" b="28575"/>
+                      <wp:wrapNone/>
+                      <wp:docPr id="6" name="Rectangle 6"/>
+                      <wp:cNvGraphicFramePr/>
+                      <a:graphic xmlns:a="http://schemas.openxmlformats.org/drawingml/2006/main">
+                        <a:graphicData uri="http://schemas.microsoft.com/office/word/2010/wordprocessingShape">
+                          <wps:wsp>
+                            <wps:cNvSpPr/>
+                            <wps:spPr>
+                              <a:xfrm>
+                                <a:off x="0" y="0"/>
+                                <a:ext cx="257175" cy="161925"/>
+                              </a:xfrm>
+                              <a:prstGeom prst="rect">
+                                <a:avLst/>
+                              </a:prstGeom>
+                              <a:ln>
+                                <a:solidFill>
+                                  <a:schemeClr val="tx1"/>
+                                </a:solidFill>
+                              </a:ln>
+                            </wps:spPr>
+                            <wps:style>
+                              <a:lnRef idx="2">
+                                <a:schemeClr val="accent6"/>
+                              </a:lnRef>
+                              <a:fillRef idx="1">
+                                <a:schemeClr val="lt1"/>
+                              </a:fillRef>
+                              <a:effectRef idx="0">
+                                <a:schemeClr val="accent6"/>
+                              </a:effectRef>
+                              <a:fontRef idx="minor">
+                                <a:schemeClr val="dk1"/>
+                              </a:fontRef>
+                            </wps:style>
+                            <wps:bodyPr rot="0" spcFirstLastPara="0" vertOverflow="overflow" horzOverflow="overflow" vert="horz" wrap="square" lIns="91440" tIns="45720" rIns="91440" bIns="45720" numCol="1" spcCol="0" rtlCol="0" fromWordArt="0" anchor="ctr" anchorCtr="0" forceAA="0" compatLnSpc="1">
+                              <a:prstTxWarp prst="textNoShape">
+                                <a:avLst/>
+                              </a:prstTxWarp>
+                              <a:noAutofit/>
+                            </wps:bodyPr>
+                          </wps:wsp>
+                        </a:graphicData>
+                      </a:graphic>
+                      <wp14:sizeRelH relativeFrom="margin">
+                        <wp14:pctWidth>0</wp14:pctWidth>
+                      </wp14:sizeRelH>
+                      <wp14:sizeRelV relativeFrom="margin">
+                        <wp14:pctHeight>0</wp14:pctHeight>
+                      </wp14:sizeRelV>
+                    </wp:anchor>
+                  </w:drawing>
+                </mc:Choice>
+                <mc:Fallback>
+                  <w:pict>
+                    <v:rect w14:anchorId="197A0716" id="Rectangle 6" o:spid="_x0000_s1026" style="position:absolute;margin-left:29.9pt;margin-top:12.95pt;width:20.25pt;height:12.75pt;z-index:251671552;visibility:visible;mso-wrap-style:square;mso-width-percent:0;mso-height-percent:0;mso-wrap-distance-left:9pt;mso-wrap-distance-top:0;mso-wrap-distance-right:9pt;mso-wrap-distance-bottom:0;mso-position-horizontal:absolute;mso-position-horizontal-relative:text;mso-position-vertical:absolute;mso-position-vertical-relative:text;mso-width-percent:0;mso-height-percent:0;mso-width-relative:margin;mso-height-relative:margin;v-text-anchor:middle" o:gfxdata="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" fillcolor="white [3201]" strokecolor="black [3213]" strokeweight="1pt"/>
+                  </w:pict>
+                </mc:Fallback>
+              </mc:AlternateContent>
+            </w:r>
+          </w:p>
+        </w:tc>
+      </w:tr>
+    </w:tbl>
+    <w:p>
+      <w:pPr>
+        <w:pStyle w:val="Paragraphedeliste"/>
+      </w:pPr>
     </w:p>
     <w:sectPr>
       <w:pgSz w:w="11906" w:h="16838"/>
